--- a/Requirement Specification.docx
+++ b/Requirement Specification.docx
@@ -219,7 +219,7 @@
           <w:insideH w:val="single" w:color="auto" w:sz="4" w:space="0"/>
           <w:insideV w:val="single" w:color="auto" w:sz="4" w:space="0"/>
         </w:tblBorders>
-        <w:tblLayout w:type="autofit"/>
+        <w:tblLayout w:type="fixed"/>
         <w:tblCellMar>
           <w:top w:w="0" w:type="dxa"/>
           <w:left w:w="108" w:type="dxa"/>
@@ -228,11 +228,11 @@
         </w:tblCellMar>
       </w:tblPr>
       <w:tblGrid>
-        <w:gridCol w:w="2226"/>
-        <w:gridCol w:w="1271"/>
-        <w:gridCol w:w="2812"/>
-        <w:gridCol w:w="1313"/>
-        <w:gridCol w:w="1394"/>
+        <w:gridCol w:w="2184"/>
+        <w:gridCol w:w="1555"/>
+        <w:gridCol w:w="2754"/>
+        <w:gridCol w:w="1895"/>
+        <w:gridCol w:w="854"/>
       </w:tblGrid>
       <w:tr>
         <w:tblPrEx>
@@ -253,7 +253,7 @@
         </w:tblPrEx>
         <w:tc>
           <w:tcPr>
-            <w:tcW w:w="2226" w:type="dxa"/>
+            <w:tcW w:w="2184" w:type="dxa"/>
           </w:tcPr>
           <w:p>
             <w:pPr>
@@ -287,7 +287,7 @@
         </w:tc>
         <w:tc>
           <w:tcPr>
-            <w:tcW w:w="1271" w:type="dxa"/>
+            <w:tcW w:w="1555" w:type="dxa"/>
           </w:tcPr>
           <w:p>
             <w:pPr>
@@ -311,7 +311,7 @@
         </w:tc>
         <w:tc>
           <w:tcPr>
-            <w:tcW w:w="2812" w:type="dxa"/>
+            <w:tcW w:w="2754" w:type="dxa"/>
           </w:tcPr>
           <w:p>
             <w:pPr>
@@ -335,7 +335,7 @@
         </w:tc>
         <w:tc>
           <w:tcPr>
-            <w:tcW w:w="1313" w:type="dxa"/>
+            <w:tcW w:w="1895" w:type="dxa"/>
           </w:tcPr>
           <w:p>
             <w:pPr>
@@ -360,7 +360,7 @@
         </w:tc>
         <w:tc>
           <w:tcPr>
-            <w:tcW w:w="1394" w:type="dxa"/>
+            <w:tcW w:w="854" w:type="dxa"/>
           </w:tcPr>
           <w:p>
             <w:pPr>
@@ -402,82 +402,132 @@
         </w:tblPrEx>
         <w:tc>
           <w:tcPr>
-            <w:tcW w:w="2226" w:type="dxa"/>
+            <w:tcW w:w="2184" w:type="dxa"/>
           </w:tcPr>
           <w:p>
             <w:pPr>
               <w:spacing w:after="0" w:line="240" w:lineRule="auto"/>
               <w:jc w:val="both"/>
               <w:rPr>
-                <w:rFonts w:asciiTheme="majorHAnsi" w:hAnsiTheme="majorHAnsi" w:cstheme="majorHAnsi"/>
-                <w:sz w:val="28"/>
-                <w:szCs w:val="28"/>
+                <w:rFonts w:hint="default" w:asciiTheme="majorHAnsi" w:hAnsiTheme="majorHAnsi" w:cstheme="majorHAnsi"/>
+                <w:sz w:val="28"/>
+                <w:szCs w:val="28"/>
+                <w:lang w:val="en-US"/>
               </w:rPr>
             </w:pPr>
+            <w:r>
+              <w:rPr>
+                <w:rFonts w:hint="default" w:asciiTheme="majorHAnsi" w:hAnsiTheme="majorHAnsi" w:cstheme="majorHAnsi"/>
+                <w:sz w:val="28"/>
+                <w:szCs w:val="28"/>
+                <w:lang w:val="en-US"/>
+              </w:rPr>
+              <w:t xml:space="preserve">Tài liệu đặc tả </w:t>
+            </w:r>
           </w:p>
         </w:tc>
         <w:tc>
           <w:tcPr>
-            <w:tcW w:w="1271" w:type="dxa"/>
+            <w:tcW w:w="1555" w:type="dxa"/>
           </w:tcPr>
           <w:p>
             <w:pPr>
               <w:spacing w:after="0" w:line="240" w:lineRule="auto"/>
               <w:jc w:val="both"/>
               <w:rPr>
-                <w:rFonts w:asciiTheme="majorHAnsi" w:hAnsiTheme="majorHAnsi" w:cstheme="majorHAnsi"/>
-                <w:sz w:val="28"/>
-                <w:szCs w:val="28"/>
+                <w:rFonts w:hint="default" w:asciiTheme="majorHAnsi" w:hAnsiTheme="majorHAnsi" w:cstheme="majorHAnsi"/>
+                <w:sz w:val="28"/>
+                <w:szCs w:val="28"/>
+                <w:lang w:val="en-US"/>
               </w:rPr>
             </w:pPr>
+            <w:r>
+              <w:rPr>
+                <w:rFonts w:hint="default" w:asciiTheme="majorHAnsi" w:hAnsiTheme="majorHAnsi" w:cstheme="majorHAnsi"/>
+                <w:sz w:val="28"/>
+                <w:szCs w:val="28"/>
+                <w:lang w:val="en-US"/>
+              </w:rPr>
+              <w:t>12/10/2024</w:t>
+            </w:r>
           </w:p>
         </w:tc>
         <w:tc>
           <w:tcPr>
-            <w:tcW w:w="2812" w:type="dxa"/>
+            <w:tcW w:w="2754" w:type="dxa"/>
           </w:tcPr>
           <w:p>
             <w:pPr>
               <w:spacing w:after="0" w:line="240" w:lineRule="auto"/>
               <w:jc w:val="both"/>
               <w:rPr>
-                <w:rFonts w:asciiTheme="majorHAnsi" w:hAnsiTheme="majorHAnsi" w:cstheme="majorHAnsi"/>
-                <w:sz w:val="28"/>
-                <w:szCs w:val="28"/>
+                <w:rFonts w:hint="default" w:asciiTheme="majorHAnsi" w:hAnsiTheme="majorHAnsi" w:cstheme="majorHAnsi"/>
+                <w:sz w:val="28"/>
+                <w:szCs w:val="28"/>
+                <w:lang w:val="en-US"/>
               </w:rPr>
             </w:pPr>
+            <w:r>
+              <w:rPr>
+                <w:rFonts w:hint="default" w:asciiTheme="majorHAnsi" w:hAnsiTheme="majorHAnsi" w:cstheme="majorHAnsi"/>
+                <w:sz w:val="28"/>
+                <w:szCs w:val="28"/>
+                <w:lang w:val="en-US"/>
+              </w:rPr>
+              <w:t>Tạo tài liệu</w:t>
+            </w:r>
           </w:p>
         </w:tc>
         <w:tc>
           <w:tcPr>
-            <w:tcW w:w="1313" w:type="dxa"/>
+            <w:tcW w:w="1895" w:type="dxa"/>
           </w:tcPr>
           <w:p>
             <w:pPr>
               <w:spacing w:after="0" w:line="240" w:lineRule="auto"/>
               <w:jc w:val="both"/>
               <w:rPr>
-                <w:rFonts w:asciiTheme="majorHAnsi" w:hAnsiTheme="majorHAnsi" w:cstheme="majorHAnsi"/>
-                <w:sz w:val="28"/>
-                <w:szCs w:val="28"/>
+                <w:rFonts w:hint="default" w:asciiTheme="majorHAnsi" w:hAnsiTheme="majorHAnsi" w:cstheme="majorHAnsi"/>
+                <w:sz w:val="28"/>
+                <w:szCs w:val="28"/>
+                <w:lang w:val="en-US"/>
               </w:rPr>
             </w:pPr>
+            <w:r>
+              <w:rPr>
+                <w:rFonts w:hint="default" w:asciiTheme="majorHAnsi" w:hAnsiTheme="majorHAnsi" w:cstheme="majorHAnsi"/>
+                <w:sz w:val="28"/>
+                <w:szCs w:val="28"/>
+                <w:lang w:val="en-US"/>
+              </w:rPr>
+              <w:t>Tạo document</w:t>
+            </w:r>
           </w:p>
         </w:tc>
         <w:tc>
           <w:tcPr>
-            <w:tcW w:w="1394" w:type="dxa"/>
+            <w:tcW w:w="854" w:type="dxa"/>
           </w:tcPr>
           <w:p>
             <w:pPr>
               <w:spacing w:after="0" w:line="240" w:lineRule="auto"/>
               <w:jc w:val="both"/>
               <w:rPr>
-                <w:rFonts w:asciiTheme="majorHAnsi" w:hAnsiTheme="majorHAnsi" w:cstheme="majorHAnsi"/>
-                <w:sz w:val="28"/>
-                <w:szCs w:val="28"/>
+                <w:rFonts w:hint="default" w:asciiTheme="majorHAnsi" w:hAnsiTheme="majorHAnsi" w:cstheme="majorHAnsi"/>
+                <w:sz w:val="28"/>
+                <w:szCs w:val="28"/>
+                <w:lang w:val="en-US"/>
               </w:rPr>
             </w:pPr>
+            <w:r>
+              <w:rPr>
+                <w:rFonts w:hint="default" w:asciiTheme="majorHAnsi" w:hAnsiTheme="majorHAnsi" w:cstheme="majorHAnsi"/>
+                <w:sz w:val="28"/>
+                <w:szCs w:val="28"/>
+                <w:lang w:val="en-US"/>
+              </w:rPr>
+              <w:t>1.1</w:t>
+            </w:r>
           </w:p>
         </w:tc>
       </w:tr>
@@ -500,82 +550,132 @@
         </w:tblPrEx>
         <w:tc>
           <w:tcPr>
-            <w:tcW w:w="2226" w:type="dxa"/>
+            <w:tcW w:w="2184" w:type="dxa"/>
           </w:tcPr>
           <w:p>
             <w:pPr>
               <w:spacing w:after="0" w:line="240" w:lineRule="auto"/>
               <w:jc w:val="both"/>
               <w:rPr>
-                <w:rFonts w:asciiTheme="majorHAnsi" w:hAnsiTheme="majorHAnsi" w:cstheme="majorHAnsi"/>
-                <w:sz w:val="28"/>
-                <w:szCs w:val="28"/>
+                <w:rFonts w:hint="default" w:asciiTheme="majorHAnsi" w:hAnsiTheme="majorHAnsi" w:cstheme="majorHAnsi"/>
+                <w:sz w:val="28"/>
+                <w:szCs w:val="28"/>
+                <w:lang w:val="en-US"/>
               </w:rPr>
             </w:pPr>
+            <w:r>
+              <w:rPr>
+                <w:rFonts w:hint="default" w:asciiTheme="majorHAnsi" w:hAnsiTheme="majorHAnsi" w:cstheme="majorHAnsi"/>
+                <w:sz w:val="28"/>
+                <w:szCs w:val="28"/>
+                <w:lang w:val="en-US"/>
+              </w:rPr>
+              <w:t>I</w:t>
+            </w:r>
           </w:p>
         </w:tc>
         <w:tc>
           <w:tcPr>
-            <w:tcW w:w="1271" w:type="dxa"/>
+            <w:tcW w:w="1555" w:type="dxa"/>
           </w:tcPr>
           <w:p>
             <w:pPr>
               <w:spacing w:after="0" w:line="240" w:lineRule="auto"/>
               <w:jc w:val="both"/>
               <w:rPr>
-                <w:rFonts w:asciiTheme="majorHAnsi" w:hAnsiTheme="majorHAnsi" w:cstheme="majorHAnsi"/>
-                <w:sz w:val="28"/>
-                <w:szCs w:val="28"/>
+                <w:rFonts w:hint="default" w:asciiTheme="majorHAnsi" w:hAnsiTheme="majorHAnsi" w:cstheme="majorHAnsi"/>
+                <w:sz w:val="28"/>
+                <w:szCs w:val="28"/>
+                <w:lang w:val="en-US"/>
               </w:rPr>
             </w:pPr>
+            <w:r>
+              <w:rPr>
+                <w:rFonts w:hint="default" w:asciiTheme="majorHAnsi" w:hAnsiTheme="majorHAnsi" w:cstheme="majorHAnsi"/>
+                <w:sz w:val="28"/>
+                <w:szCs w:val="28"/>
+                <w:lang w:val="en-US"/>
+              </w:rPr>
+              <w:t>12/10/2024</w:t>
+            </w:r>
           </w:p>
         </w:tc>
         <w:tc>
           <w:tcPr>
-            <w:tcW w:w="2812" w:type="dxa"/>
+            <w:tcW w:w="2754" w:type="dxa"/>
           </w:tcPr>
           <w:p>
             <w:pPr>
               <w:spacing w:after="0" w:line="240" w:lineRule="auto"/>
               <w:jc w:val="both"/>
               <w:rPr>
-                <w:rFonts w:asciiTheme="majorHAnsi" w:hAnsiTheme="majorHAnsi" w:cstheme="majorHAnsi"/>
-                <w:sz w:val="28"/>
-                <w:szCs w:val="28"/>
+                <w:rFonts w:hint="default" w:asciiTheme="majorHAnsi" w:hAnsiTheme="majorHAnsi" w:cstheme="majorHAnsi"/>
+                <w:sz w:val="28"/>
+                <w:szCs w:val="28"/>
+                <w:lang w:val="en-US"/>
               </w:rPr>
             </w:pPr>
+            <w:r>
+              <w:rPr>
+                <w:rFonts w:hint="default" w:asciiTheme="majorHAnsi" w:hAnsiTheme="majorHAnsi" w:cstheme="majorHAnsi"/>
+                <w:sz w:val="28"/>
+                <w:szCs w:val="28"/>
+                <w:lang w:val="en-US"/>
+              </w:rPr>
+              <w:t>Bổ sung</w:t>
+            </w:r>
           </w:p>
         </w:tc>
         <w:tc>
           <w:tcPr>
-            <w:tcW w:w="1313" w:type="dxa"/>
+            <w:tcW w:w="1895" w:type="dxa"/>
           </w:tcPr>
           <w:p>
             <w:pPr>
               <w:spacing w:after="0" w:line="240" w:lineRule="auto"/>
               <w:jc w:val="both"/>
               <w:rPr>
-                <w:rFonts w:asciiTheme="majorHAnsi" w:hAnsiTheme="majorHAnsi" w:cstheme="majorHAnsi"/>
-                <w:sz w:val="28"/>
-                <w:szCs w:val="28"/>
+                <w:rFonts w:hint="default" w:asciiTheme="majorHAnsi" w:hAnsiTheme="majorHAnsi" w:cstheme="majorHAnsi"/>
+                <w:sz w:val="28"/>
+                <w:szCs w:val="28"/>
+                <w:lang w:val="en-US"/>
               </w:rPr>
             </w:pPr>
+            <w:r>
+              <w:rPr>
+                <w:rFonts w:hint="default" w:asciiTheme="majorHAnsi" w:hAnsiTheme="majorHAnsi" w:cstheme="majorHAnsi"/>
+                <w:sz w:val="28"/>
+                <w:szCs w:val="28"/>
+                <w:lang w:val="en-US"/>
+              </w:rPr>
+              <w:t>Thêm I</w:t>
+            </w:r>
           </w:p>
         </w:tc>
         <w:tc>
           <w:tcPr>
-            <w:tcW w:w="1394" w:type="dxa"/>
+            <w:tcW w:w="854" w:type="dxa"/>
           </w:tcPr>
           <w:p>
             <w:pPr>
               <w:spacing w:after="0" w:line="240" w:lineRule="auto"/>
               <w:jc w:val="both"/>
               <w:rPr>
-                <w:rFonts w:asciiTheme="majorHAnsi" w:hAnsiTheme="majorHAnsi" w:cstheme="majorHAnsi"/>
-                <w:sz w:val="28"/>
-                <w:szCs w:val="28"/>
+                <w:rFonts w:hint="default" w:asciiTheme="majorHAnsi" w:hAnsiTheme="majorHAnsi" w:cstheme="majorHAnsi"/>
+                <w:sz w:val="28"/>
+                <w:szCs w:val="28"/>
+                <w:lang w:val="en-US"/>
               </w:rPr>
             </w:pPr>
+            <w:r>
+              <w:rPr>
+                <w:rFonts w:hint="default" w:asciiTheme="majorHAnsi" w:hAnsiTheme="majorHAnsi" w:cstheme="majorHAnsi"/>
+                <w:sz w:val="28"/>
+                <w:szCs w:val="28"/>
+                <w:lang w:val="en-US"/>
+              </w:rPr>
+              <w:t>1.1.1</w:t>
+            </w:r>
           </w:p>
         </w:tc>
       </w:tr>
@@ -598,83 +698,132 @@
         </w:tblPrEx>
         <w:tc>
           <w:tcPr>
-            <w:tcW w:w="2226" w:type="dxa"/>
+            <w:tcW w:w="2184" w:type="dxa"/>
           </w:tcPr>
           <w:p>
             <w:pPr>
               <w:spacing w:after="0" w:line="240" w:lineRule="auto"/>
               <w:jc w:val="both"/>
               <w:rPr>
-                <w:rFonts w:asciiTheme="majorHAnsi" w:hAnsiTheme="majorHAnsi" w:cstheme="majorHAnsi"/>
-                <w:sz w:val="28"/>
-                <w:szCs w:val="28"/>
-                <w:lang w:val="vi-VN"/>
+                <w:rFonts w:hint="default" w:asciiTheme="majorHAnsi" w:hAnsiTheme="majorHAnsi" w:cstheme="majorHAnsi"/>
+                <w:sz w:val="28"/>
+                <w:szCs w:val="28"/>
+                <w:lang w:val="en-US"/>
               </w:rPr>
             </w:pPr>
+            <w:r>
+              <w:rPr>
+                <w:rFonts w:hint="default" w:asciiTheme="majorHAnsi" w:hAnsiTheme="majorHAnsi" w:cstheme="majorHAnsi"/>
+                <w:sz w:val="28"/>
+                <w:szCs w:val="28"/>
+                <w:lang w:val="en-US"/>
+              </w:rPr>
+              <w:t>II, III, IV</w:t>
+            </w:r>
           </w:p>
         </w:tc>
         <w:tc>
           <w:tcPr>
-            <w:tcW w:w="1271" w:type="dxa"/>
+            <w:tcW w:w="1555" w:type="dxa"/>
           </w:tcPr>
           <w:p>
             <w:pPr>
               <w:spacing w:after="0" w:line="240" w:lineRule="auto"/>
               <w:jc w:val="both"/>
               <w:rPr>
-                <w:rFonts w:asciiTheme="majorHAnsi" w:hAnsiTheme="majorHAnsi" w:cstheme="majorHAnsi"/>
-                <w:sz w:val="28"/>
-                <w:szCs w:val="28"/>
+                <w:rFonts w:hint="default" w:asciiTheme="majorHAnsi" w:hAnsiTheme="majorHAnsi" w:cstheme="majorHAnsi"/>
+                <w:sz w:val="28"/>
+                <w:szCs w:val="28"/>
+                <w:lang w:val="en-US"/>
               </w:rPr>
             </w:pPr>
+            <w:r>
+              <w:rPr>
+                <w:rFonts w:hint="default" w:asciiTheme="majorHAnsi" w:hAnsiTheme="majorHAnsi" w:cstheme="majorHAnsi"/>
+                <w:sz w:val="28"/>
+                <w:szCs w:val="28"/>
+                <w:lang w:val="en-US"/>
+              </w:rPr>
+              <w:t>16/10/2024</w:t>
+            </w:r>
           </w:p>
         </w:tc>
         <w:tc>
           <w:tcPr>
-            <w:tcW w:w="2812" w:type="dxa"/>
+            <w:tcW w:w="2754" w:type="dxa"/>
           </w:tcPr>
           <w:p>
             <w:pPr>
               <w:spacing w:after="0" w:line="240" w:lineRule="auto"/>
               <w:jc w:val="both"/>
               <w:rPr>
-                <w:rFonts w:asciiTheme="majorHAnsi" w:hAnsiTheme="majorHAnsi" w:cstheme="majorHAnsi"/>
-                <w:sz w:val="28"/>
-                <w:szCs w:val="28"/>
+                <w:rFonts w:hint="default" w:asciiTheme="majorHAnsi" w:hAnsiTheme="majorHAnsi" w:cstheme="majorHAnsi"/>
+                <w:sz w:val="28"/>
+                <w:szCs w:val="28"/>
+                <w:lang w:val="en-US"/>
               </w:rPr>
             </w:pPr>
+            <w:r>
+              <w:rPr>
+                <w:rFonts w:hint="default" w:asciiTheme="majorHAnsi" w:hAnsiTheme="majorHAnsi" w:cstheme="majorHAnsi"/>
+                <w:sz w:val="28"/>
+                <w:szCs w:val="28"/>
+                <w:lang w:val="en-US"/>
+              </w:rPr>
+              <w:t xml:space="preserve">Bổ sung </w:t>
+            </w:r>
           </w:p>
         </w:tc>
         <w:tc>
           <w:tcPr>
-            <w:tcW w:w="1313" w:type="dxa"/>
+            <w:tcW w:w="1895" w:type="dxa"/>
           </w:tcPr>
           <w:p>
             <w:pPr>
               <w:spacing w:after="0" w:line="240" w:lineRule="auto"/>
               <w:jc w:val="both"/>
               <w:rPr>
-                <w:rFonts w:asciiTheme="majorHAnsi" w:hAnsiTheme="majorHAnsi" w:cstheme="majorHAnsi"/>
-                <w:sz w:val="28"/>
-                <w:szCs w:val="28"/>
+                <w:rFonts w:hint="default" w:asciiTheme="majorHAnsi" w:hAnsiTheme="majorHAnsi" w:cstheme="majorHAnsi"/>
+                <w:sz w:val="28"/>
+                <w:szCs w:val="28"/>
+                <w:lang w:val="en-US"/>
               </w:rPr>
             </w:pPr>
+            <w:r>
+              <w:rPr>
+                <w:rFonts w:hint="default" w:asciiTheme="majorHAnsi" w:hAnsiTheme="majorHAnsi" w:cstheme="majorHAnsi"/>
+                <w:sz w:val="28"/>
+                <w:szCs w:val="28"/>
+                <w:lang w:val="en-US"/>
+              </w:rPr>
+              <w:t>Thêm II, III, IV</w:t>
+            </w:r>
           </w:p>
         </w:tc>
         <w:tc>
           <w:tcPr>
-            <w:tcW w:w="1394" w:type="dxa"/>
+            <w:tcW w:w="854" w:type="dxa"/>
           </w:tcPr>
           <w:p>
             <w:pPr>
               <w:spacing w:after="0" w:line="240" w:lineRule="auto"/>
               <w:jc w:val="both"/>
               <w:rPr>
-                <w:rFonts w:asciiTheme="majorHAnsi" w:hAnsiTheme="majorHAnsi" w:cstheme="majorHAnsi"/>
-                <w:sz w:val="28"/>
-                <w:szCs w:val="28"/>
+                <w:rFonts w:hint="default" w:asciiTheme="majorHAnsi" w:hAnsiTheme="majorHAnsi" w:cstheme="majorHAnsi"/>
+                <w:sz w:val="28"/>
+                <w:szCs w:val="28"/>
+                <w:lang w:val="en-US"/>
               </w:rPr>
             </w:pPr>
+            <w:r>
+              <w:rPr>
+                <w:rFonts w:hint="default" w:asciiTheme="majorHAnsi" w:hAnsiTheme="majorHAnsi" w:cstheme="majorHAnsi"/>
+                <w:sz w:val="28"/>
+                <w:szCs w:val="28"/>
+                <w:lang w:val="en-US"/>
+              </w:rPr>
+              <w:t>1.1.2</w:t>
+            </w:r>
           </w:p>
         </w:tc>
       </w:tr>
@@ -709,6 +858,477 @@
         </w:rPr>
         <w:t>Danh sách hình:</w:t>
       </w:r>
+    </w:p>
+    <w:p>
+      <w:pPr>
+        <w:pStyle w:val="23"/>
+        <w:tabs>
+          <w:tab w:val="right" w:leader="dot" w:pos="9350"/>
+        </w:tabs>
+        <w:rPr>
+          <w:rFonts w:hint="default" w:asciiTheme="majorAscii" w:hAnsiTheme="majorAscii" w:eastAsiaTheme="minorEastAsia"/>
+          <w:color w:val="000000" w:themeColor="text1"/>
+          <w:sz w:val="28"/>
+          <w:szCs w:val="28"/>
+          <w:u w:val="none"/>
+          <w14:textFill>
+            <w14:solidFill>
+              <w14:schemeClr w14:val="tx1"/>
+            </w14:solidFill>
+          </w14:textFill>
+        </w:rPr>
+      </w:pPr>
+      <w:r>
+        <w:rPr>
+          <w:rFonts w:hint="default" w:asciiTheme="majorAscii" w:hAnsiTheme="majorAscii"/>
+          <w:color w:val="000000" w:themeColor="text1"/>
+          <w:sz w:val="28"/>
+          <w:szCs w:val="28"/>
+          <w:u w:val="none"/>
+          <w14:textFill>
+            <w14:solidFill>
+              <w14:schemeClr w14:val="tx1"/>
+            </w14:solidFill>
+          </w14:textFill>
+        </w:rPr>
+        <w:fldChar w:fldCharType="begin"/>
+      </w:r>
+      <w:r>
+        <w:rPr>
+          <w:rFonts w:hint="default" w:asciiTheme="majorAscii" w:hAnsiTheme="majorAscii"/>
+          <w:color w:val="000000" w:themeColor="text1"/>
+          <w:sz w:val="28"/>
+          <w:szCs w:val="28"/>
+          <w:u w:val="none"/>
+          <w14:textFill>
+            <w14:solidFill>
+              <w14:schemeClr w14:val="tx1"/>
+            </w14:solidFill>
+          </w14:textFill>
+        </w:rPr>
+        <w:instrText xml:space="preserve"> HYPERLINK \l "_Toc476658506" </w:instrText>
+      </w:r>
+      <w:r>
+        <w:rPr>
+          <w:rFonts w:hint="default" w:asciiTheme="majorAscii" w:hAnsiTheme="majorAscii"/>
+          <w:color w:val="000000" w:themeColor="text1"/>
+          <w:sz w:val="28"/>
+          <w:szCs w:val="28"/>
+          <w:u w:val="none"/>
+          <w14:textFill>
+            <w14:solidFill>
+              <w14:schemeClr w14:val="tx1"/>
+            </w14:solidFill>
+          </w14:textFill>
+        </w:rPr>
+        <w:fldChar w:fldCharType="separate"/>
+      </w:r>
+      <w:r>
+        <w:rPr>
+          <w:rStyle w:val="18"/>
+          <w:rFonts w:hint="default" w:asciiTheme="majorAscii" w:hAnsiTheme="majorAscii"/>
+          <w:color w:val="000000" w:themeColor="text1"/>
+          <w:sz w:val="28"/>
+          <w:szCs w:val="28"/>
+          <w:u w:val="none"/>
+          <w14:textFill>
+            <w14:solidFill>
+              <w14:schemeClr w14:val="tx1"/>
+            </w14:solidFill>
+          </w14:textFill>
+        </w:rPr>
+        <w:t>Hình 1: Các actors của hệ thống</w:t>
+      </w:r>
+      <w:r>
+        <w:rPr>
+          <w:rFonts w:hint="default" w:asciiTheme="majorAscii" w:hAnsiTheme="majorAscii"/>
+          <w:color w:val="000000" w:themeColor="text1"/>
+          <w:sz w:val="28"/>
+          <w:szCs w:val="28"/>
+          <w:u w:val="none"/>
+          <w14:textFill>
+            <w14:solidFill>
+              <w14:schemeClr w14:val="tx1"/>
+            </w14:solidFill>
+          </w14:textFill>
+        </w:rPr>
+        <w:tab/>
+      </w:r>
+      <w:r>
+        <w:rPr>
+          <w:rFonts w:hint="default" w:asciiTheme="majorAscii" w:hAnsiTheme="majorAscii"/>
+          <w:color w:val="000000" w:themeColor="text1"/>
+          <w:sz w:val="28"/>
+          <w:szCs w:val="28"/>
+          <w:u w:val="none"/>
+          <w:lang w:val="en-US"/>
+          <w14:textFill>
+            <w14:solidFill>
+              <w14:schemeClr w14:val="tx1"/>
+            </w14:solidFill>
+          </w14:textFill>
+        </w:rPr>
+        <w:t>4</w:t>
+      </w:r>
+      <w:r>
+        <w:rPr>
+          <w:rFonts w:hint="default" w:asciiTheme="majorAscii" w:hAnsiTheme="majorAscii"/>
+          <w:color w:val="000000" w:themeColor="text1"/>
+          <w:sz w:val="28"/>
+          <w:szCs w:val="28"/>
+          <w:u w:val="none"/>
+          <w14:textFill>
+            <w14:solidFill>
+              <w14:schemeClr w14:val="tx1"/>
+            </w14:solidFill>
+          </w14:textFill>
+        </w:rPr>
+        <w:fldChar w:fldCharType="end"/>
+      </w:r>
+    </w:p>
+    <w:p>
+      <w:pPr>
+        <w:pStyle w:val="23"/>
+        <w:tabs>
+          <w:tab w:val="right" w:leader="dot" w:pos="9350"/>
+        </w:tabs>
+        <w:rPr>
+          <w:rFonts w:hint="default" w:asciiTheme="majorAscii" w:hAnsiTheme="majorAscii"/>
+          <w:color w:val="000000" w:themeColor="text1"/>
+          <w:sz w:val="28"/>
+          <w:szCs w:val="28"/>
+          <w:u w:val="none"/>
+          <w14:textFill>
+            <w14:solidFill>
+              <w14:schemeClr w14:val="tx1"/>
+            </w14:solidFill>
+          </w14:textFill>
+        </w:rPr>
+      </w:pPr>
+      <w:r>
+        <w:rPr>
+          <w:rFonts w:hint="default" w:asciiTheme="majorAscii" w:hAnsiTheme="majorAscii"/>
+          <w:color w:val="000000" w:themeColor="text1"/>
+          <w:sz w:val="28"/>
+          <w:szCs w:val="28"/>
+          <w:u w:val="none"/>
+          <w14:textFill>
+            <w14:solidFill>
+              <w14:schemeClr w14:val="tx1"/>
+            </w14:solidFill>
+          </w14:textFill>
+        </w:rPr>
+        <w:fldChar w:fldCharType="begin"/>
+      </w:r>
+      <w:r>
+        <w:rPr>
+          <w:rFonts w:hint="default" w:asciiTheme="majorAscii" w:hAnsiTheme="majorAscii"/>
+          <w:color w:val="000000" w:themeColor="text1"/>
+          <w:sz w:val="28"/>
+          <w:szCs w:val="28"/>
+          <w:u w:val="none"/>
+          <w14:textFill>
+            <w14:solidFill>
+              <w14:schemeClr w14:val="tx1"/>
+            </w14:solidFill>
+          </w14:textFill>
+        </w:rPr>
+        <w:instrText xml:space="preserve"> HYPERLINK \l "_Toc476658507" </w:instrText>
+      </w:r>
+      <w:r>
+        <w:rPr>
+          <w:rFonts w:hint="default" w:asciiTheme="majorAscii" w:hAnsiTheme="majorAscii"/>
+          <w:color w:val="000000" w:themeColor="text1"/>
+          <w:sz w:val="28"/>
+          <w:szCs w:val="28"/>
+          <w:u w:val="none"/>
+          <w14:textFill>
+            <w14:solidFill>
+              <w14:schemeClr w14:val="tx1"/>
+            </w14:solidFill>
+          </w14:textFill>
+        </w:rPr>
+        <w:fldChar w:fldCharType="separate"/>
+      </w:r>
+      <w:r>
+        <w:rPr>
+          <w:rStyle w:val="18"/>
+          <w:rFonts w:hint="default" w:asciiTheme="majorAscii" w:hAnsiTheme="majorAscii"/>
+          <w:color w:val="000000" w:themeColor="text1"/>
+          <w:sz w:val="28"/>
+          <w:szCs w:val="28"/>
+          <w:u w:val="none"/>
+          <w14:textFill>
+            <w14:solidFill>
+              <w14:schemeClr w14:val="tx1"/>
+            </w14:solidFill>
+          </w14:textFill>
+        </w:rPr>
+        <w:t>Hình 2: Component diagram</w:t>
+      </w:r>
+      <w:r>
+        <w:rPr>
+          <w:rFonts w:hint="default" w:asciiTheme="majorAscii" w:hAnsiTheme="majorAscii"/>
+          <w:color w:val="000000" w:themeColor="text1"/>
+          <w:sz w:val="28"/>
+          <w:szCs w:val="28"/>
+          <w:u w:val="none"/>
+          <w14:textFill>
+            <w14:solidFill>
+              <w14:schemeClr w14:val="tx1"/>
+            </w14:solidFill>
+          </w14:textFill>
+        </w:rPr>
+        <w:tab/>
+      </w:r>
+      <w:r>
+        <w:rPr>
+          <w:rFonts w:hint="default" w:asciiTheme="majorAscii" w:hAnsiTheme="majorAscii"/>
+          <w:color w:val="000000" w:themeColor="text1"/>
+          <w:sz w:val="28"/>
+          <w:szCs w:val="28"/>
+          <w:u w:val="none"/>
+          <w:lang w:val="en-US"/>
+          <w14:textFill>
+            <w14:solidFill>
+              <w14:schemeClr w14:val="tx1"/>
+            </w14:solidFill>
+          </w14:textFill>
+        </w:rPr>
+        <w:t>5</w:t>
+      </w:r>
+      <w:r>
+        <w:rPr>
+          <w:rFonts w:hint="default" w:asciiTheme="majorAscii" w:hAnsiTheme="majorAscii"/>
+          <w:color w:val="000000" w:themeColor="text1"/>
+          <w:sz w:val="28"/>
+          <w:szCs w:val="28"/>
+          <w:u w:val="none"/>
+          <w14:textFill>
+            <w14:solidFill>
+              <w14:schemeClr w14:val="tx1"/>
+            </w14:solidFill>
+          </w14:textFill>
+        </w:rPr>
+        <w:fldChar w:fldCharType="end"/>
+      </w:r>
+    </w:p>
+    <w:p>
+      <w:pPr>
+        <w:pStyle w:val="23"/>
+        <w:tabs>
+          <w:tab w:val="right" w:leader="dot" w:pos="9350"/>
+        </w:tabs>
+        <w:rPr>
+          <w:rFonts w:hint="default" w:asciiTheme="majorAscii" w:hAnsiTheme="majorAscii" w:eastAsiaTheme="minorEastAsia"/>
+          <w:b w:val="0"/>
+          <w:bCs w:val="0"/>
+          <w:color w:val="000000" w:themeColor="text1"/>
+          <w:sz w:val="28"/>
+          <w:szCs w:val="28"/>
+          <w:u w:val="none"/>
+          <w14:textFill>
+            <w14:solidFill>
+              <w14:schemeClr w14:val="tx1"/>
+            </w14:solidFill>
+          </w14:textFill>
+        </w:rPr>
+      </w:pPr>
+      <w:r>
+        <w:rPr>
+          <w:rFonts w:hint="default" w:asciiTheme="majorAscii" w:hAnsiTheme="majorAscii"/>
+          <w:b w:val="0"/>
+          <w:bCs w:val="0"/>
+          <w:color w:val="000000" w:themeColor="text1"/>
+          <w:sz w:val="28"/>
+          <w:szCs w:val="28"/>
+          <w:u w:val="none"/>
+          <w14:textFill>
+            <w14:solidFill>
+              <w14:schemeClr w14:val="tx1"/>
+            </w14:solidFill>
+          </w14:textFill>
+        </w:rPr>
+        <w:fldChar w:fldCharType="begin"/>
+      </w:r>
+      <w:r>
+        <w:rPr>
+          <w:rFonts w:hint="default" w:asciiTheme="majorAscii" w:hAnsiTheme="majorAscii"/>
+          <w:b w:val="0"/>
+          <w:bCs w:val="0"/>
+          <w:color w:val="000000" w:themeColor="text1"/>
+          <w:sz w:val="28"/>
+          <w:szCs w:val="28"/>
+          <w:u w:val="none"/>
+          <w14:textFill>
+            <w14:solidFill>
+              <w14:schemeClr w14:val="tx1"/>
+            </w14:solidFill>
+          </w14:textFill>
+        </w:rPr>
+        <w:instrText xml:space="preserve"> HYPERLINK \l "_Toc476658508" </w:instrText>
+      </w:r>
+      <w:r>
+        <w:rPr>
+          <w:rFonts w:hint="default" w:asciiTheme="majorAscii" w:hAnsiTheme="majorAscii"/>
+          <w:b w:val="0"/>
+          <w:bCs w:val="0"/>
+          <w:color w:val="000000" w:themeColor="text1"/>
+          <w:sz w:val="28"/>
+          <w:szCs w:val="28"/>
+          <w:u w:val="none"/>
+          <w14:textFill>
+            <w14:solidFill>
+              <w14:schemeClr w14:val="tx1"/>
+            </w14:solidFill>
+          </w14:textFill>
+        </w:rPr>
+        <w:fldChar w:fldCharType="separate"/>
+      </w:r>
+      <w:r>
+        <w:rPr>
+          <w:rStyle w:val="18"/>
+          <w:rFonts w:hint="default" w:asciiTheme="majorAscii" w:hAnsiTheme="majorAscii"/>
+          <w:b w:val="0"/>
+          <w:bCs w:val="0"/>
+          <w:color w:val="000000" w:themeColor="text1"/>
+          <w:sz w:val="28"/>
+          <w:szCs w:val="28"/>
+          <w:u w:val="none"/>
+          <w14:textFill>
+            <w14:solidFill>
+              <w14:schemeClr w14:val="tx1"/>
+            </w14:solidFill>
+          </w14:textFill>
+        </w:rPr>
+        <w:t>Hình 3: Deployment diagram</w:t>
+      </w:r>
+      <w:r>
+        <w:rPr>
+          <w:rFonts w:hint="default" w:asciiTheme="majorAscii" w:hAnsiTheme="majorAscii"/>
+          <w:b w:val="0"/>
+          <w:bCs w:val="0"/>
+          <w:color w:val="000000" w:themeColor="text1"/>
+          <w:sz w:val="28"/>
+          <w:szCs w:val="28"/>
+          <w:u w:val="none"/>
+          <w14:textFill>
+            <w14:solidFill>
+              <w14:schemeClr w14:val="tx1"/>
+            </w14:solidFill>
+          </w14:textFill>
+        </w:rPr>
+        <w:tab/>
+      </w:r>
+      <w:r>
+        <w:rPr>
+          <w:rFonts w:hint="default" w:asciiTheme="majorAscii" w:hAnsiTheme="majorAscii"/>
+          <w:b w:val="0"/>
+          <w:bCs w:val="0"/>
+          <w:color w:val="000000" w:themeColor="text1"/>
+          <w:sz w:val="28"/>
+          <w:szCs w:val="28"/>
+          <w:u w:val="none"/>
+          <w14:textFill>
+            <w14:solidFill>
+              <w14:schemeClr w14:val="tx1"/>
+            </w14:solidFill>
+          </w14:textFill>
+        </w:rPr>
+        <w:fldChar w:fldCharType="begin"/>
+      </w:r>
+      <w:r>
+        <w:rPr>
+          <w:rFonts w:hint="default" w:asciiTheme="majorAscii" w:hAnsiTheme="majorAscii"/>
+          <w:b w:val="0"/>
+          <w:bCs w:val="0"/>
+          <w:color w:val="000000" w:themeColor="text1"/>
+          <w:sz w:val="28"/>
+          <w:szCs w:val="28"/>
+          <w:u w:val="none"/>
+          <w14:textFill>
+            <w14:solidFill>
+              <w14:schemeClr w14:val="tx1"/>
+            </w14:solidFill>
+          </w14:textFill>
+        </w:rPr>
+        <w:instrText xml:space="preserve"> PAGEREF _Toc476658508 \h </w:instrText>
+      </w:r>
+      <w:r>
+        <w:rPr>
+          <w:rFonts w:hint="default" w:asciiTheme="majorAscii" w:hAnsiTheme="majorAscii"/>
+          <w:b w:val="0"/>
+          <w:bCs w:val="0"/>
+          <w:color w:val="000000" w:themeColor="text1"/>
+          <w:sz w:val="28"/>
+          <w:szCs w:val="28"/>
+          <w:u w:val="none"/>
+          <w14:textFill>
+            <w14:solidFill>
+              <w14:schemeClr w14:val="tx1"/>
+            </w14:solidFill>
+          </w14:textFill>
+        </w:rPr>
+        <w:fldChar w:fldCharType="separate"/>
+      </w:r>
+      <w:r>
+        <w:rPr>
+          <w:rFonts w:hint="default" w:asciiTheme="majorAscii" w:hAnsiTheme="majorAscii"/>
+          <w:b w:val="0"/>
+          <w:bCs w:val="0"/>
+          <w:color w:val="000000" w:themeColor="text1"/>
+          <w:sz w:val="28"/>
+          <w:szCs w:val="28"/>
+          <w:u w:val="none"/>
+          <w14:textFill>
+            <w14:solidFill>
+              <w14:schemeClr w14:val="tx1"/>
+            </w14:solidFill>
+          </w14:textFill>
+        </w:rPr>
+        <w:t>6</w:t>
+      </w:r>
+      <w:r>
+        <w:rPr>
+          <w:rFonts w:hint="default" w:asciiTheme="majorAscii" w:hAnsiTheme="majorAscii"/>
+          <w:b w:val="0"/>
+          <w:bCs w:val="0"/>
+          <w:color w:val="000000" w:themeColor="text1"/>
+          <w:sz w:val="28"/>
+          <w:szCs w:val="28"/>
+          <w:u w:val="none"/>
+          <w14:textFill>
+            <w14:solidFill>
+              <w14:schemeClr w14:val="tx1"/>
+            </w14:solidFill>
+          </w14:textFill>
+        </w:rPr>
+        <w:fldChar w:fldCharType="end"/>
+      </w:r>
+      <w:r>
+        <w:rPr>
+          <w:rFonts w:hint="default" w:asciiTheme="majorAscii" w:hAnsiTheme="majorAscii"/>
+          <w:b w:val="0"/>
+          <w:bCs w:val="0"/>
+          <w:color w:val="000000" w:themeColor="text1"/>
+          <w:sz w:val="28"/>
+          <w:szCs w:val="28"/>
+          <w:u w:val="none"/>
+          <w14:textFill>
+            <w14:solidFill>
+              <w14:schemeClr w14:val="tx1"/>
+            </w14:solidFill>
+          </w14:textFill>
+        </w:rPr>
+        <w:fldChar w:fldCharType="end"/>
+      </w:r>
+    </w:p>
+    <w:p>
+      <w:pPr>
+        <w:rPr>
+          <w:rFonts w:hint="default"/>
+        </w:rPr>
+      </w:pPr>
     </w:p>
     <w:p>
       <w:pPr>
@@ -1890,6 +2510,12 @@
             <w:insideH w:val="single" w:color="auto" w:sz="4" w:space="0"/>
             <w:insideV w:val="single" w:color="auto" w:sz="4" w:space="0"/>
           </w:tblBorders>
+          <w:tblCellMar>
+            <w:top w:w="15" w:type="dxa"/>
+            <w:left w:w="15" w:type="dxa"/>
+            <w:bottom w:w="15" w:type="dxa"/>
+            <w:right w:w="15" w:type="dxa"/>
+          </w:tblCellMar>
         </w:tblPrEx>
         <w:trPr>
           <w:tblCellSpacing w:w="15" w:type="dxa"/>
@@ -2118,6 +2744,12 @@
                   <w:insideH w:val="single" w:color="auto" w:sz="4" w:space="0"/>
                   <w:insideV w:val="single" w:color="auto" w:sz="4" w:space="0"/>
                 </w:tblBorders>
+                <w:tblCellMar>
+                  <w:top w:w="15" w:type="dxa"/>
+                  <w:left w:w="15" w:type="dxa"/>
+                  <w:bottom w:w="15" w:type="dxa"/>
+                  <w:right w:w="15" w:type="dxa"/>
+                </w:tblCellMar>
               </w:tblPrEx>
               <w:trPr>
                 <w:tblCellSpacing w:w="15" w:type="dxa"/>
@@ -4500,8 +5132,6 @@
           <w:lang w:val="vi-VN"/>
         </w:rPr>
       </w:pPr>
-      <w:bookmarkStart w:id="1" w:name="_GoBack"/>
-      <w:bookmarkEnd w:id="1"/>
       <w:r>
         <w:rPr>
           <w:rFonts w:asciiTheme="majorHAnsi" w:hAnsiTheme="majorHAnsi" w:cstheme="majorHAnsi"/>

--- a/Requirement Specification.docx
+++ b/Requirement Specification.docx
@@ -1,6 +1,6 @@
 
 <file path=word/document.xml><?xml version="1.0" encoding="utf-8"?>
-<w:document xmlns:wpc="http://schemas.microsoft.com/office/word/2010/wordprocessingCanvas" xmlns:mc="http://schemas.openxmlformats.org/markup-compatibility/2006" xmlns:o="urn:schemas-microsoft-com:office:office" xmlns:r="http://schemas.openxmlformats.org/officeDocument/2006/relationships" xmlns:m="http://schemas.openxmlformats.org/officeDocument/2006/math" xmlns:v="urn:schemas-microsoft-com:vml" xmlns:wp14="http://schemas.microsoft.com/office/word/2010/wordprocessingDrawing" xmlns:wp="http://schemas.openxmlformats.org/drawingml/2006/wordprocessingDrawing" xmlns:w="http://schemas.openxmlformats.org/wordprocessingml/2006/main" xmlns:w14="http://schemas.microsoft.com/office/word/2010/wordml" xmlns:w10="urn:schemas-microsoft-com:office:word" xmlns:w15="http://schemas.microsoft.com/office/word/2012/wordml" xmlns:wpg="http://schemas.microsoft.com/office/word/2010/wordprocessingGroup" xmlns:wpi="http://schemas.microsoft.com/office/word/2010/wordprocessingInk" xmlns:wne="http://schemas.microsoft.com/office/word/2006/wordml" xmlns:wps="http://schemas.microsoft.com/office/word/2010/wordprocessingShape" xmlns:wpsCustomData="http://www.wps.cn/officeDocument/2013/wpsCustomData" mc:Ignorable="w14 w15 wp14">
+<w:document xmlns:wpc="http://schemas.microsoft.com/office/word/2010/wordprocessingCanvas" xmlns:cx="http://schemas.microsoft.com/office/drawing/2014/chartex" xmlns:cx1="http://schemas.microsoft.com/office/drawing/2015/9/8/chartex" xmlns:cx2="http://schemas.microsoft.com/office/drawing/2015/10/21/chartex" xmlns:cx3="http://schemas.microsoft.com/office/drawing/2016/5/9/chartex" xmlns:cx4="http://schemas.microsoft.com/office/drawing/2016/5/10/chartex" xmlns:cx5="http://schemas.microsoft.com/office/drawing/2016/5/11/chartex" xmlns:cx6="http://schemas.microsoft.com/office/drawing/2016/5/12/chartex" xmlns:cx7="http://schemas.microsoft.com/office/drawing/2016/5/13/chartex" xmlns:cx8="http://schemas.microsoft.com/office/drawing/2016/5/14/chartex" xmlns:mc="http://schemas.openxmlformats.org/markup-compatibility/2006" xmlns:aink="http://schemas.microsoft.com/office/drawing/2016/ink" xmlns:am3d="http://schemas.microsoft.com/office/drawing/2017/model3d" xmlns:o="urn:schemas-microsoft-com:office:office" xmlns:oel="http://schemas.microsoft.com/office/2019/extlst" xmlns:r="http://schemas.openxmlformats.org/officeDocument/2006/relationships" xmlns:m="http://schemas.openxmlformats.org/officeDocument/2006/math" xmlns:v="urn:schemas-microsoft-com:vml" xmlns:wp14="http://schemas.microsoft.com/office/word/2010/wordprocessingDrawing" xmlns:wp="http://schemas.openxmlformats.org/drawingml/2006/wordprocessingDrawing" xmlns:w10="urn:schemas-microsoft-com:office:word" xmlns:w="http://schemas.openxmlformats.org/wordprocessingml/2006/main" xmlns:w14="http://schemas.microsoft.com/office/word/2010/wordml" xmlns:w15="http://schemas.microsoft.com/office/word/2012/wordml" xmlns:w16cex="http://schemas.microsoft.com/office/word/2018/wordml/cex" xmlns:w16cid="http://schemas.microsoft.com/office/word/2016/wordml/cid" xmlns:w16="http://schemas.microsoft.com/office/word/2018/wordml" xmlns:w16du="http://schemas.microsoft.com/office/word/2023/wordml/word16du" xmlns:w16sdtdh="http://schemas.microsoft.com/office/word/2020/wordml/sdtdatahash" xmlns:w16se="http://schemas.microsoft.com/office/word/2015/wordml/symex" xmlns:wpg="http://schemas.microsoft.com/office/word/2010/wordprocessingGroup" xmlns:wpi="http://schemas.microsoft.com/office/word/2010/wordprocessingInk" xmlns:wne="http://schemas.microsoft.com/office/word/2006/wordml" xmlns:wps="http://schemas.microsoft.com/office/word/2010/wordprocessingShape" mc:Ignorable="w14 w15 w16se w16cid w16 w16cex w16sdtdh w16du wp14">
   <w:body>
     <w:p>
       <w:pPr>
@@ -208,24 +208,10 @@
     </w:p>
     <w:tbl>
       <w:tblPr>
-        <w:tblStyle w:val="22"/>
+        <w:tblStyle w:val="TableGrid"/>
         <w:tblW w:w="0" w:type="auto"/>
-        <w:tblInd w:w="0" w:type="dxa"/>
-        <w:tblBorders>
-          <w:top w:val="single" w:color="auto" w:sz="4" w:space="0"/>
-          <w:left w:val="single" w:color="auto" w:sz="4" w:space="0"/>
-          <w:bottom w:val="single" w:color="auto" w:sz="4" w:space="0"/>
-          <w:right w:val="single" w:color="auto" w:sz="4" w:space="0"/>
-          <w:insideH w:val="single" w:color="auto" w:sz="4" w:space="0"/>
-          <w:insideV w:val="single" w:color="auto" w:sz="4" w:space="0"/>
-        </w:tblBorders>
         <w:tblLayout w:type="fixed"/>
-        <w:tblCellMar>
-          <w:top w:w="0" w:type="dxa"/>
-          <w:left w:w="108" w:type="dxa"/>
-          <w:bottom w:w="0" w:type="dxa"/>
-          <w:right w:w="108" w:type="dxa"/>
-        </w:tblCellMar>
+        <w:tblLook w:val="04A0" w:firstRow="1" w:lastRow="0" w:firstColumn="1" w:lastColumn="0" w:noHBand="0" w:noVBand="1"/>
       </w:tblPr>
       <w:tblGrid>
         <w:gridCol w:w="2184"/>
@@ -235,22 +221,6 @@
         <w:gridCol w:w="854"/>
       </w:tblGrid>
       <w:tr>
-        <w:tblPrEx>
-          <w:tblBorders>
-            <w:top w:val="single" w:color="auto" w:sz="4" w:space="0"/>
-            <w:left w:val="single" w:color="auto" w:sz="4" w:space="0"/>
-            <w:bottom w:val="single" w:color="auto" w:sz="4" w:space="0"/>
-            <w:right w:val="single" w:color="auto" w:sz="4" w:space="0"/>
-            <w:insideH w:val="single" w:color="auto" w:sz="4" w:space="0"/>
-            <w:insideV w:val="single" w:color="auto" w:sz="4" w:space="0"/>
-          </w:tblBorders>
-          <w:tblCellMar>
-            <w:top w:w="0" w:type="dxa"/>
-            <w:left w:w="108" w:type="dxa"/>
-            <w:bottom w:w="0" w:type="dxa"/>
-            <w:right w:w="108" w:type="dxa"/>
-          </w:tblCellMar>
-        </w:tblPrEx>
         <w:tc>
           <w:tcPr>
             <w:tcW w:w="2184" w:type="dxa"/>
@@ -384,22 +354,6 @@
         </w:tc>
       </w:tr>
       <w:tr>
-        <w:tblPrEx>
-          <w:tblBorders>
-            <w:top w:val="single" w:color="auto" w:sz="4" w:space="0"/>
-            <w:left w:val="single" w:color="auto" w:sz="4" w:space="0"/>
-            <w:bottom w:val="single" w:color="auto" w:sz="4" w:space="0"/>
-            <w:right w:val="single" w:color="auto" w:sz="4" w:space="0"/>
-            <w:insideH w:val="single" w:color="auto" w:sz="4" w:space="0"/>
-            <w:insideV w:val="single" w:color="auto" w:sz="4" w:space="0"/>
-          </w:tblBorders>
-          <w:tblCellMar>
-            <w:top w:w="0" w:type="dxa"/>
-            <w:left w:w="108" w:type="dxa"/>
-            <w:bottom w:w="0" w:type="dxa"/>
-            <w:right w:w="108" w:type="dxa"/>
-          </w:tblCellMar>
-        </w:tblPrEx>
         <w:tc>
           <w:tcPr>
             <w:tcW w:w="2184" w:type="dxa"/>
@@ -409,18 +363,16 @@
               <w:spacing w:after="0" w:line="240" w:lineRule="auto"/>
               <w:jc w:val="both"/>
               <w:rPr>
-                <w:rFonts w:hint="default" w:asciiTheme="majorHAnsi" w:hAnsiTheme="majorHAnsi" w:cstheme="majorHAnsi"/>
-                <w:sz w:val="28"/>
-                <w:szCs w:val="28"/>
-                <w:lang w:val="en-US"/>
+                <w:rFonts w:asciiTheme="majorHAnsi" w:hAnsiTheme="majorHAnsi" w:cstheme="majorHAnsi"/>
+                <w:sz w:val="28"/>
+                <w:szCs w:val="28"/>
               </w:rPr>
             </w:pPr>
             <w:r>
               <w:rPr>
-                <w:rFonts w:hint="default" w:asciiTheme="majorHAnsi" w:hAnsiTheme="majorHAnsi" w:cstheme="majorHAnsi"/>
-                <w:sz w:val="28"/>
-                <w:szCs w:val="28"/>
-                <w:lang w:val="en-US"/>
+                <w:rFonts w:asciiTheme="majorHAnsi" w:hAnsiTheme="majorHAnsi" w:cstheme="majorHAnsi"/>
+                <w:sz w:val="28"/>
+                <w:szCs w:val="28"/>
               </w:rPr>
               <w:t xml:space="preserve">Tài liệu đặc tả </w:t>
             </w:r>
@@ -435,18 +387,16 @@
               <w:spacing w:after="0" w:line="240" w:lineRule="auto"/>
               <w:jc w:val="both"/>
               <w:rPr>
-                <w:rFonts w:hint="default" w:asciiTheme="majorHAnsi" w:hAnsiTheme="majorHAnsi" w:cstheme="majorHAnsi"/>
-                <w:sz w:val="28"/>
-                <w:szCs w:val="28"/>
-                <w:lang w:val="en-US"/>
+                <w:rFonts w:asciiTheme="majorHAnsi" w:hAnsiTheme="majorHAnsi" w:cstheme="majorHAnsi"/>
+                <w:sz w:val="28"/>
+                <w:szCs w:val="28"/>
               </w:rPr>
             </w:pPr>
             <w:r>
               <w:rPr>
-                <w:rFonts w:hint="default" w:asciiTheme="majorHAnsi" w:hAnsiTheme="majorHAnsi" w:cstheme="majorHAnsi"/>
-                <w:sz w:val="28"/>
-                <w:szCs w:val="28"/>
-                <w:lang w:val="en-US"/>
+                <w:rFonts w:asciiTheme="majorHAnsi" w:hAnsiTheme="majorHAnsi" w:cstheme="majorHAnsi"/>
+                <w:sz w:val="28"/>
+                <w:szCs w:val="28"/>
               </w:rPr>
               <w:t>12/10/2024</w:t>
             </w:r>
@@ -461,18 +411,16 @@
               <w:spacing w:after="0" w:line="240" w:lineRule="auto"/>
               <w:jc w:val="both"/>
               <w:rPr>
-                <w:rFonts w:hint="default" w:asciiTheme="majorHAnsi" w:hAnsiTheme="majorHAnsi" w:cstheme="majorHAnsi"/>
-                <w:sz w:val="28"/>
-                <w:szCs w:val="28"/>
-                <w:lang w:val="en-US"/>
+                <w:rFonts w:asciiTheme="majorHAnsi" w:hAnsiTheme="majorHAnsi" w:cstheme="majorHAnsi"/>
+                <w:sz w:val="28"/>
+                <w:szCs w:val="28"/>
               </w:rPr>
             </w:pPr>
             <w:r>
               <w:rPr>
-                <w:rFonts w:hint="default" w:asciiTheme="majorHAnsi" w:hAnsiTheme="majorHAnsi" w:cstheme="majorHAnsi"/>
-                <w:sz w:val="28"/>
-                <w:szCs w:val="28"/>
-                <w:lang w:val="en-US"/>
+                <w:rFonts w:asciiTheme="majorHAnsi" w:hAnsiTheme="majorHAnsi" w:cstheme="majorHAnsi"/>
+                <w:sz w:val="28"/>
+                <w:szCs w:val="28"/>
               </w:rPr>
               <w:t>Tạo tài liệu</w:t>
             </w:r>
@@ -487,18 +435,16 @@
               <w:spacing w:after="0" w:line="240" w:lineRule="auto"/>
               <w:jc w:val="both"/>
               <w:rPr>
-                <w:rFonts w:hint="default" w:asciiTheme="majorHAnsi" w:hAnsiTheme="majorHAnsi" w:cstheme="majorHAnsi"/>
-                <w:sz w:val="28"/>
-                <w:szCs w:val="28"/>
-                <w:lang w:val="en-US"/>
+                <w:rFonts w:asciiTheme="majorHAnsi" w:hAnsiTheme="majorHAnsi" w:cstheme="majorHAnsi"/>
+                <w:sz w:val="28"/>
+                <w:szCs w:val="28"/>
               </w:rPr>
             </w:pPr>
             <w:r>
               <w:rPr>
-                <w:rFonts w:hint="default" w:asciiTheme="majorHAnsi" w:hAnsiTheme="majorHAnsi" w:cstheme="majorHAnsi"/>
-                <w:sz w:val="28"/>
-                <w:szCs w:val="28"/>
-                <w:lang w:val="en-US"/>
+                <w:rFonts w:asciiTheme="majorHAnsi" w:hAnsiTheme="majorHAnsi" w:cstheme="majorHAnsi"/>
+                <w:sz w:val="28"/>
+                <w:szCs w:val="28"/>
               </w:rPr>
               <w:t>Tạo document</w:t>
             </w:r>
@@ -513,18 +459,16 @@
               <w:spacing w:after="0" w:line="240" w:lineRule="auto"/>
               <w:jc w:val="both"/>
               <w:rPr>
-                <w:rFonts w:hint="default" w:asciiTheme="majorHAnsi" w:hAnsiTheme="majorHAnsi" w:cstheme="majorHAnsi"/>
-                <w:sz w:val="28"/>
-                <w:szCs w:val="28"/>
-                <w:lang w:val="en-US"/>
+                <w:rFonts w:asciiTheme="majorHAnsi" w:hAnsiTheme="majorHAnsi" w:cstheme="majorHAnsi"/>
+                <w:sz w:val="28"/>
+                <w:szCs w:val="28"/>
               </w:rPr>
             </w:pPr>
             <w:r>
               <w:rPr>
-                <w:rFonts w:hint="default" w:asciiTheme="majorHAnsi" w:hAnsiTheme="majorHAnsi" w:cstheme="majorHAnsi"/>
-                <w:sz w:val="28"/>
-                <w:szCs w:val="28"/>
-                <w:lang w:val="en-US"/>
+                <w:rFonts w:asciiTheme="majorHAnsi" w:hAnsiTheme="majorHAnsi" w:cstheme="majorHAnsi"/>
+                <w:sz w:val="28"/>
+                <w:szCs w:val="28"/>
               </w:rPr>
               <w:t>1.1</w:t>
             </w:r>
@@ -532,22 +476,6 @@
         </w:tc>
       </w:tr>
       <w:tr>
-        <w:tblPrEx>
-          <w:tblBorders>
-            <w:top w:val="single" w:color="auto" w:sz="4" w:space="0"/>
-            <w:left w:val="single" w:color="auto" w:sz="4" w:space="0"/>
-            <w:bottom w:val="single" w:color="auto" w:sz="4" w:space="0"/>
-            <w:right w:val="single" w:color="auto" w:sz="4" w:space="0"/>
-            <w:insideH w:val="single" w:color="auto" w:sz="4" w:space="0"/>
-            <w:insideV w:val="single" w:color="auto" w:sz="4" w:space="0"/>
-          </w:tblBorders>
-          <w:tblCellMar>
-            <w:top w:w="0" w:type="dxa"/>
-            <w:left w:w="108" w:type="dxa"/>
-            <w:bottom w:w="0" w:type="dxa"/>
-            <w:right w:w="108" w:type="dxa"/>
-          </w:tblCellMar>
-        </w:tblPrEx>
         <w:tc>
           <w:tcPr>
             <w:tcW w:w="2184" w:type="dxa"/>
@@ -557,18 +485,16 @@
               <w:spacing w:after="0" w:line="240" w:lineRule="auto"/>
               <w:jc w:val="both"/>
               <w:rPr>
-                <w:rFonts w:hint="default" w:asciiTheme="majorHAnsi" w:hAnsiTheme="majorHAnsi" w:cstheme="majorHAnsi"/>
-                <w:sz w:val="28"/>
-                <w:szCs w:val="28"/>
-                <w:lang w:val="en-US"/>
+                <w:rFonts w:asciiTheme="majorHAnsi" w:hAnsiTheme="majorHAnsi" w:cstheme="majorHAnsi"/>
+                <w:sz w:val="28"/>
+                <w:szCs w:val="28"/>
               </w:rPr>
             </w:pPr>
             <w:r>
               <w:rPr>
-                <w:rFonts w:hint="default" w:asciiTheme="majorHAnsi" w:hAnsiTheme="majorHAnsi" w:cstheme="majorHAnsi"/>
-                <w:sz w:val="28"/>
-                <w:szCs w:val="28"/>
-                <w:lang w:val="en-US"/>
+                <w:rFonts w:asciiTheme="majorHAnsi" w:hAnsiTheme="majorHAnsi" w:cstheme="majorHAnsi"/>
+                <w:sz w:val="28"/>
+                <w:szCs w:val="28"/>
               </w:rPr>
               <w:t>I</w:t>
             </w:r>
@@ -583,18 +509,16 @@
               <w:spacing w:after="0" w:line="240" w:lineRule="auto"/>
               <w:jc w:val="both"/>
               <w:rPr>
-                <w:rFonts w:hint="default" w:asciiTheme="majorHAnsi" w:hAnsiTheme="majorHAnsi" w:cstheme="majorHAnsi"/>
-                <w:sz w:val="28"/>
-                <w:szCs w:val="28"/>
-                <w:lang w:val="en-US"/>
+                <w:rFonts w:asciiTheme="majorHAnsi" w:hAnsiTheme="majorHAnsi" w:cstheme="majorHAnsi"/>
+                <w:sz w:val="28"/>
+                <w:szCs w:val="28"/>
               </w:rPr>
             </w:pPr>
             <w:r>
               <w:rPr>
-                <w:rFonts w:hint="default" w:asciiTheme="majorHAnsi" w:hAnsiTheme="majorHAnsi" w:cstheme="majorHAnsi"/>
-                <w:sz w:val="28"/>
-                <w:szCs w:val="28"/>
-                <w:lang w:val="en-US"/>
+                <w:rFonts w:asciiTheme="majorHAnsi" w:hAnsiTheme="majorHAnsi" w:cstheme="majorHAnsi"/>
+                <w:sz w:val="28"/>
+                <w:szCs w:val="28"/>
               </w:rPr>
               <w:t>12/10/2024</w:t>
             </w:r>
@@ -609,18 +533,16 @@
               <w:spacing w:after="0" w:line="240" w:lineRule="auto"/>
               <w:jc w:val="both"/>
               <w:rPr>
-                <w:rFonts w:hint="default" w:asciiTheme="majorHAnsi" w:hAnsiTheme="majorHAnsi" w:cstheme="majorHAnsi"/>
-                <w:sz w:val="28"/>
-                <w:szCs w:val="28"/>
-                <w:lang w:val="en-US"/>
+                <w:rFonts w:asciiTheme="majorHAnsi" w:hAnsiTheme="majorHAnsi" w:cstheme="majorHAnsi"/>
+                <w:sz w:val="28"/>
+                <w:szCs w:val="28"/>
               </w:rPr>
             </w:pPr>
             <w:r>
               <w:rPr>
-                <w:rFonts w:hint="default" w:asciiTheme="majorHAnsi" w:hAnsiTheme="majorHAnsi" w:cstheme="majorHAnsi"/>
-                <w:sz w:val="28"/>
-                <w:szCs w:val="28"/>
-                <w:lang w:val="en-US"/>
+                <w:rFonts w:asciiTheme="majorHAnsi" w:hAnsiTheme="majorHAnsi" w:cstheme="majorHAnsi"/>
+                <w:sz w:val="28"/>
+                <w:szCs w:val="28"/>
               </w:rPr>
               <w:t>Bổ sung</w:t>
             </w:r>
@@ -635,18 +557,16 @@
               <w:spacing w:after="0" w:line="240" w:lineRule="auto"/>
               <w:jc w:val="both"/>
               <w:rPr>
-                <w:rFonts w:hint="default" w:asciiTheme="majorHAnsi" w:hAnsiTheme="majorHAnsi" w:cstheme="majorHAnsi"/>
-                <w:sz w:val="28"/>
-                <w:szCs w:val="28"/>
-                <w:lang w:val="en-US"/>
+                <w:rFonts w:asciiTheme="majorHAnsi" w:hAnsiTheme="majorHAnsi" w:cstheme="majorHAnsi"/>
+                <w:sz w:val="28"/>
+                <w:szCs w:val="28"/>
               </w:rPr>
             </w:pPr>
             <w:r>
               <w:rPr>
-                <w:rFonts w:hint="default" w:asciiTheme="majorHAnsi" w:hAnsiTheme="majorHAnsi" w:cstheme="majorHAnsi"/>
-                <w:sz w:val="28"/>
-                <w:szCs w:val="28"/>
-                <w:lang w:val="en-US"/>
+                <w:rFonts w:asciiTheme="majorHAnsi" w:hAnsiTheme="majorHAnsi" w:cstheme="majorHAnsi"/>
+                <w:sz w:val="28"/>
+                <w:szCs w:val="28"/>
               </w:rPr>
               <w:t>Thêm I</w:t>
             </w:r>
@@ -661,18 +581,16 @@
               <w:spacing w:after="0" w:line="240" w:lineRule="auto"/>
               <w:jc w:val="both"/>
               <w:rPr>
-                <w:rFonts w:hint="default" w:asciiTheme="majorHAnsi" w:hAnsiTheme="majorHAnsi" w:cstheme="majorHAnsi"/>
-                <w:sz w:val="28"/>
-                <w:szCs w:val="28"/>
-                <w:lang w:val="en-US"/>
+                <w:rFonts w:asciiTheme="majorHAnsi" w:hAnsiTheme="majorHAnsi" w:cstheme="majorHAnsi"/>
+                <w:sz w:val="28"/>
+                <w:szCs w:val="28"/>
               </w:rPr>
             </w:pPr>
             <w:r>
               <w:rPr>
-                <w:rFonts w:hint="default" w:asciiTheme="majorHAnsi" w:hAnsiTheme="majorHAnsi" w:cstheme="majorHAnsi"/>
-                <w:sz w:val="28"/>
-                <w:szCs w:val="28"/>
-                <w:lang w:val="en-US"/>
+                <w:rFonts w:asciiTheme="majorHAnsi" w:hAnsiTheme="majorHAnsi" w:cstheme="majorHAnsi"/>
+                <w:sz w:val="28"/>
+                <w:szCs w:val="28"/>
               </w:rPr>
               <w:t>1.1.1</w:t>
             </w:r>
@@ -680,22 +598,6 @@
         </w:tc>
       </w:tr>
       <w:tr>
-        <w:tblPrEx>
-          <w:tblBorders>
-            <w:top w:val="single" w:color="auto" w:sz="4" w:space="0"/>
-            <w:left w:val="single" w:color="auto" w:sz="4" w:space="0"/>
-            <w:bottom w:val="single" w:color="auto" w:sz="4" w:space="0"/>
-            <w:right w:val="single" w:color="auto" w:sz="4" w:space="0"/>
-            <w:insideH w:val="single" w:color="auto" w:sz="4" w:space="0"/>
-            <w:insideV w:val="single" w:color="auto" w:sz="4" w:space="0"/>
-          </w:tblBorders>
-          <w:tblCellMar>
-            <w:top w:w="0" w:type="dxa"/>
-            <w:left w:w="108" w:type="dxa"/>
-            <w:bottom w:w="0" w:type="dxa"/>
-            <w:right w:w="108" w:type="dxa"/>
-          </w:tblCellMar>
-        </w:tblPrEx>
         <w:tc>
           <w:tcPr>
             <w:tcW w:w="2184" w:type="dxa"/>
@@ -705,18 +607,16 @@
               <w:spacing w:after="0" w:line="240" w:lineRule="auto"/>
               <w:jc w:val="both"/>
               <w:rPr>
-                <w:rFonts w:hint="default" w:asciiTheme="majorHAnsi" w:hAnsiTheme="majorHAnsi" w:cstheme="majorHAnsi"/>
-                <w:sz w:val="28"/>
-                <w:szCs w:val="28"/>
-                <w:lang w:val="en-US"/>
+                <w:rFonts w:asciiTheme="majorHAnsi" w:hAnsiTheme="majorHAnsi" w:cstheme="majorHAnsi"/>
+                <w:sz w:val="28"/>
+                <w:szCs w:val="28"/>
               </w:rPr>
             </w:pPr>
             <w:r>
               <w:rPr>
-                <w:rFonts w:hint="default" w:asciiTheme="majorHAnsi" w:hAnsiTheme="majorHAnsi" w:cstheme="majorHAnsi"/>
-                <w:sz w:val="28"/>
-                <w:szCs w:val="28"/>
-                <w:lang w:val="en-US"/>
+                <w:rFonts w:asciiTheme="majorHAnsi" w:hAnsiTheme="majorHAnsi" w:cstheme="majorHAnsi"/>
+                <w:sz w:val="28"/>
+                <w:szCs w:val="28"/>
               </w:rPr>
               <w:t>II, III, IV</w:t>
             </w:r>
@@ -731,18 +631,16 @@
               <w:spacing w:after="0" w:line="240" w:lineRule="auto"/>
               <w:jc w:val="both"/>
               <w:rPr>
-                <w:rFonts w:hint="default" w:asciiTheme="majorHAnsi" w:hAnsiTheme="majorHAnsi" w:cstheme="majorHAnsi"/>
-                <w:sz w:val="28"/>
-                <w:szCs w:val="28"/>
-                <w:lang w:val="en-US"/>
+                <w:rFonts w:asciiTheme="majorHAnsi" w:hAnsiTheme="majorHAnsi" w:cstheme="majorHAnsi"/>
+                <w:sz w:val="28"/>
+                <w:szCs w:val="28"/>
               </w:rPr>
             </w:pPr>
             <w:r>
               <w:rPr>
-                <w:rFonts w:hint="default" w:asciiTheme="majorHAnsi" w:hAnsiTheme="majorHAnsi" w:cstheme="majorHAnsi"/>
-                <w:sz w:val="28"/>
-                <w:szCs w:val="28"/>
-                <w:lang w:val="en-US"/>
+                <w:rFonts w:asciiTheme="majorHAnsi" w:hAnsiTheme="majorHAnsi" w:cstheme="majorHAnsi"/>
+                <w:sz w:val="28"/>
+                <w:szCs w:val="28"/>
               </w:rPr>
               <w:t>16/10/2024</w:t>
             </w:r>
@@ -757,18 +655,16 @@
               <w:spacing w:after="0" w:line="240" w:lineRule="auto"/>
               <w:jc w:val="both"/>
               <w:rPr>
-                <w:rFonts w:hint="default" w:asciiTheme="majorHAnsi" w:hAnsiTheme="majorHAnsi" w:cstheme="majorHAnsi"/>
-                <w:sz w:val="28"/>
-                <w:szCs w:val="28"/>
-                <w:lang w:val="en-US"/>
+                <w:rFonts w:asciiTheme="majorHAnsi" w:hAnsiTheme="majorHAnsi" w:cstheme="majorHAnsi"/>
+                <w:sz w:val="28"/>
+                <w:szCs w:val="28"/>
               </w:rPr>
             </w:pPr>
             <w:r>
               <w:rPr>
-                <w:rFonts w:hint="default" w:asciiTheme="majorHAnsi" w:hAnsiTheme="majorHAnsi" w:cstheme="majorHAnsi"/>
-                <w:sz w:val="28"/>
-                <w:szCs w:val="28"/>
-                <w:lang w:val="en-US"/>
+                <w:rFonts w:asciiTheme="majorHAnsi" w:hAnsiTheme="majorHAnsi" w:cstheme="majorHAnsi"/>
+                <w:sz w:val="28"/>
+                <w:szCs w:val="28"/>
               </w:rPr>
               <w:t xml:space="preserve">Bổ sung </w:t>
             </w:r>
@@ -783,18 +679,16 @@
               <w:spacing w:after="0" w:line="240" w:lineRule="auto"/>
               <w:jc w:val="both"/>
               <w:rPr>
-                <w:rFonts w:hint="default" w:asciiTheme="majorHAnsi" w:hAnsiTheme="majorHAnsi" w:cstheme="majorHAnsi"/>
-                <w:sz w:val="28"/>
-                <w:szCs w:val="28"/>
-                <w:lang w:val="en-US"/>
+                <w:rFonts w:asciiTheme="majorHAnsi" w:hAnsiTheme="majorHAnsi" w:cstheme="majorHAnsi"/>
+                <w:sz w:val="28"/>
+                <w:szCs w:val="28"/>
               </w:rPr>
             </w:pPr>
             <w:r>
               <w:rPr>
-                <w:rFonts w:hint="default" w:asciiTheme="majorHAnsi" w:hAnsiTheme="majorHAnsi" w:cstheme="majorHAnsi"/>
-                <w:sz w:val="28"/>
-                <w:szCs w:val="28"/>
-                <w:lang w:val="en-US"/>
+                <w:rFonts w:asciiTheme="majorHAnsi" w:hAnsiTheme="majorHAnsi" w:cstheme="majorHAnsi"/>
+                <w:sz w:val="28"/>
+                <w:szCs w:val="28"/>
               </w:rPr>
               <w:t>Thêm II, III, IV</w:t>
             </w:r>
@@ -809,18 +703,16 @@
               <w:spacing w:after="0" w:line="240" w:lineRule="auto"/>
               <w:jc w:val="both"/>
               <w:rPr>
-                <w:rFonts w:hint="default" w:asciiTheme="majorHAnsi" w:hAnsiTheme="majorHAnsi" w:cstheme="majorHAnsi"/>
-                <w:sz w:val="28"/>
-                <w:szCs w:val="28"/>
-                <w:lang w:val="en-US"/>
+                <w:rFonts w:asciiTheme="majorHAnsi" w:hAnsiTheme="majorHAnsi" w:cstheme="majorHAnsi"/>
+                <w:sz w:val="28"/>
+                <w:szCs w:val="28"/>
               </w:rPr>
             </w:pPr>
             <w:r>
               <w:rPr>
-                <w:rFonts w:hint="default" w:asciiTheme="majorHAnsi" w:hAnsiTheme="majorHAnsi" w:cstheme="majorHAnsi"/>
-                <w:sz w:val="28"/>
-                <w:szCs w:val="28"/>
-                <w:lang w:val="en-US"/>
+                <w:rFonts w:asciiTheme="majorHAnsi" w:hAnsiTheme="majorHAnsi" w:cstheme="majorHAnsi"/>
+                <w:sz w:val="28"/>
+                <w:szCs w:val="28"/>
               </w:rPr>
               <w:t>1.1.2</w:t>
             </w:r>
@@ -861,490 +753,183 @@
     </w:p>
     <w:p>
       <w:pPr>
-        <w:pStyle w:val="23"/>
+        <w:pStyle w:val="TableofFigures"/>
         <w:tabs>
           <w:tab w:val="right" w:leader="dot" w:pos="9350"/>
         </w:tabs>
         <w:rPr>
-          <w:rFonts w:hint="default" w:asciiTheme="majorAscii" w:hAnsiTheme="majorAscii" w:eastAsiaTheme="minorEastAsia"/>
+          <w:rFonts w:asciiTheme="majorHAnsi" w:eastAsiaTheme="minorEastAsia" w:hAnsiTheme="majorHAnsi"/>
           <w:color w:val="000000" w:themeColor="text1"/>
           <w:sz w:val="28"/>
           <w:szCs w:val="28"/>
-          <w:u w:val="none"/>
-          <w14:textFill>
-            <w14:solidFill>
-              <w14:schemeClr w14:val="tx1"/>
-            </w14:solidFill>
-          </w14:textFill>
-        </w:rPr>
-      </w:pPr>
-      <w:r>
-        <w:rPr>
-          <w:rFonts w:hint="default" w:asciiTheme="majorAscii" w:hAnsiTheme="majorAscii"/>
-          <w:color w:val="000000" w:themeColor="text1"/>
-          <w:sz w:val="28"/>
-          <w:szCs w:val="28"/>
-          <w:u w:val="none"/>
-          <w14:textFill>
-            <w14:solidFill>
-              <w14:schemeClr w14:val="tx1"/>
-            </w14:solidFill>
-          </w14:textFill>
-        </w:rPr>
-        <w:fldChar w:fldCharType="begin"/>
-      </w:r>
-      <w:r>
-        <w:rPr>
-          <w:rFonts w:hint="default" w:asciiTheme="majorAscii" w:hAnsiTheme="majorAscii"/>
-          <w:color w:val="000000" w:themeColor="text1"/>
-          <w:sz w:val="28"/>
-          <w:szCs w:val="28"/>
-          <w:u w:val="none"/>
-          <w14:textFill>
-            <w14:solidFill>
-              <w14:schemeClr w14:val="tx1"/>
-            </w14:solidFill>
-          </w14:textFill>
-        </w:rPr>
-        <w:instrText xml:space="preserve"> HYPERLINK \l "_Toc476658506" </w:instrText>
-      </w:r>
-      <w:r>
-        <w:rPr>
-          <w:rFonts w:hint="default" w:asciiTheme="majorAscii" w:hAnsiTheme="majorAscii"/>
-          <w:color w:val="000000" w:themeColor="text1"/>
-          <w:sz w:val="28"/>
-          <w:szCs w:val="28"/>
-          <w:u w:val="none"/>
-          <w14:textFill>
-            <w14:solidFill>
-              <w14:schemeClr w14:val="tx1"/>
-            </w14:solidFill>
-          </w14:textFill>
-        </w:rPr>
-        <w:fldChar w:fldCharType="separate"/>
-      </w:r>
-      <w:r>
-        <w:rPr>
-          <w:rStyle w:val="18"/>
-          <w:rFonts w:hint="default" w:asciiTheme="majorAscii" w:hAnsiTheme="majorAscii"/>
-          <w:color w:val="000000" w:themeColor="text1"/>
-          <w:sz w:val="28"/>
-          <w:szCs w:val="28"/>
-          <w:u w:val="none"/>
-          <w14:textFill>
-            <w14:solidFill>
-              <w14:schemeClr w14:val="tx1"/>
-            </w14:solidFill>
-          </w14:textFill>
-        </w:rPr>
-        <w:t>Hình 1: Các actors của hệ thống</w:t>
-      </w:r>
-      <w:r>
-        <w:rPr>
-          <w:rFonts w:hint="default" w:asciiTheme="majorAscii" w:hAnsiTheme="majorAscii"/>
-          <w:color w:val="000000" w:themeColor="text1"/>
-          <w:sz w:val="28"/>
-          <w:szCs w:val="28"/>
-          <w:u w:val="none"/>
-          <w14:textFill>
-            <w14:solidFill>
-              <w14:schemeClr w14:val="tx1"/>
-            </w14:solidFill>
-          </w14:textFill>
-        </w:rPr>
-        <w:tab/>
-      </w:r>
-      <w:r>
-        <w:rPr>
-          <w:rFonts w:hint="default" w:asciiTheme="majorAscii" w:hAnsiTheme="majorAscii"/>
-          <w:color w:val="000000" w:themeColor="text1"/>
-          <w:sz w:val="28"/>
-          <w:szCs w:val="28"/>
-          <w:u w:val="none"/>
-          <w:lang w:val="en-US"/>
-          <w14:textFill>
-            <w14:solidFill>
-              <w14:schemeClr w14:val="tx1"/>
-            </w14:solidFill>
-          </w14:textFill>
-        </w:rPr>
-        <w:t>4</w:t>
-      </w:r>
-      <w:r>
-        <w:rPr>
-          <w:rFonts w:hint="default" w:asciiTheme="majorAscii" w:hAnsiTheme="majorAscii"/>
-          <w:color w:val="000000" w:themeColor="text1"/>
-          <w:sz w:val="28"/>
-          <w:szCs w:val="28"/>
-          <w:u w:val="none"/>
-          <w14:textFill>
-            <w14:solidFill>
-              <w14:schemeClr w14:val="tx1"/>
-            </w14:solidFill>
-          </w14:textFill>
-        </w:rPr>
-        <w:fldChar w:fldCharType="end"/>
-      </w:r>
-    </w:p>
-    <w:p>
-      <w:pPr>
-        <w:pStyle w:val="23"/>
+        </w:rPr>
+      </w:pPr>
+      <w:hyperlink w:anchor="_Toc476658506" w:history="1">
+        <w:r>
+          <w:rPr>
+            <w:rStyle w:val="Hyperlink"/>
+            <w:rFonts w:asciiTheme="majorHAnsi" w:hAnsiTheme="majorHAnsi"/>
+            <w:color w:val="000000" w:themeColor="text1"/>
+            <w:sz w:val="28"/>
+            <w:szCs w:val="28"/>
+            <w:u w:val="none"/>
+          </w:rPr>
+          <w:t>Hình 1: Các actors của hệ thống</w:t>
+        </w:r>
+        <w:r>
+          <w:rPr>
+            <w:rFonts w:asciiTheme="majorHAnsi" w:hAnsiTheme="majorHAnsi"/>
+            <w:color w:val="000000" w:themeColor="text1"/>
+            <w:sz w:val="28"/>
+            <w:szCs w:val="28"/>
+          </w:rPr>
+          <w:tab/>
+          <w:t>4</w:t>
+        </w:r>
+      </w:hyperlink>
+    </w:p>
+    <w:p>
+      <w:pPr>
+        <w:pStyle w:val="TableofFigures"/>
         <w:tabs>
           <w:tab w:val="right" w:leader="dot" w:pos="9350"/>
         </w:tabs>
         <w:rPr>
-          <w:rFonts w:hint="default" w:asciiTheme="majorAscii" w:hAnsiTheme="majorAscii"/>
+          <w:rFonts w:asciiTheme="majorHAnsi" w:hAnsiTheme="majorHAnsi"/>
           <w:color w:val="000000" w:themeColor="text1"/>
           <w:sz w:val="28"/>
           <w:szCs w:val="28"/>
-          <w:u w:val="none"/>
-          <w14:textFill>
-            <w14:solidFill>
-              <w14:schemeClr w14:val="tx1"/>
-            </w14:solidFill>
-          </w14:textFill>
-        </w:rPr>
-      </w:pPr>
-      <w:r>
-        <w:rPr>
-          <w:rFonts w:hint="default" w:asciiTheme="majorAscii" w:hAnsiTheme="majorAscii"/>
-          <w:color w:val="000000" w:themeColor="text1"/>
-          <w:sz w:val="28"/>
-          <w:szCs w:val="28"/>
-          <w:u w:val="none"/>
-          <w14:textFill>
-            <w14:solidFill>
-              <w14:schemeClr w14:val="tx1"/>
-            </w14:solidFill>
-          </w14:textFill>
-        </w:rPr>
-        <w:fldChar w:fldCharType="begin"/>
-      </w:r>
-      <w:r>
-        <w:rPr>
-          <w:rFonts w:hint="default" w:asciiTheme="majorAscii" w:hAnsiTheme="majorAscii"/>
-          <w:color w:val="000000" w:themeColor="text1"/>
-          <w:sz w:val="28"/>
-          <w:szCs w:val="28"/>
-          <w:u w:val="none"/>
-          <w14:textFill>
-            <w14:solidFill>
-              <w14:schemeClr w14:val="tx1"/>
-            </w14:solidFill>
-          </w14:textFill>
-        </w:rPr>
-        <w:instrText xml:space="preserve"> HYPERLINK \l "_Toc476658507" </w:instrText>
-      </w:r>
-      <w:r>
-        <w:rPr>
-          <w:rFonts w:hint="default" w:asciiTheme="majorAscii" w:hAnsiTheme="majorAscii"/>
-          <w:color w:val="000000" w:themeColor="text1"/>
-          <w:sz w:val="28"/>
-          <w:szCs w:val="28"/>
-          <w:u w:val="none"/>
-          <w14:textFill>
-            <w14:solidFill>
-              <w14:schemeClr w14:val="tx1"/>
-            </w14:solidFill>
-          </w14:textFill>
-        </w:rPr>
-        <w:fldChar w:fldCharType="separate"/>
-      </w:r>
-      <w:r>
-        <w:rPr>
-          <w:rStyle w:val="18"/>
-          <w:rFonts w:hint="default" w:asciiTheme="majorAscii" w:hAnsiTheme="majorAscii"/>
-          <w:color w:val="000000" w:themeColor="text1"/>
-          <w:sz w:val="28"/>
-          <w:szCs w:val="28"/>
-          <w:u w:val="none"/>
-          <w14:textFill>
-            <w14:solidFill>
-              <w14:schemeClr w14:val="tx1"/>
-            </w14:solidFill>
-          </w14:textFill>
-        </w:rPr>
-        <w:t>Hình 2: Component diagram</w:t>
-      </w:r>
-      <w:r>
-        <w:rPr>
-          <w:rFonts w:hint="default" w:asciiTheme="majorAscii" w:hAnsiTheme="majorAscii"/>
-          <w:color w:val="000000" w:themeColor="text1"/>
-          <w:sz w:val="28"/>
-          <w:szCs w:val="28"/>
-          <w:u w:val="none"/>
-          <w14:textFill>
-            <w14:solidFill>
-              <w14:schemeClr w14:val="tx1"/>
-            </w14:solidFill>
-          </w14:textFill>
-        </w:rPr>
-        <w:tab/>
-      </w:r>
-      <w:r>
-        <w:rPr>
-          <w:rFonts w:hint="default" w:asciiTheme="majorAscii" w:hAnsiTheme="majorAscii"/>
-          <w:color w:val="000000" w:themeColor="text1"/>
-          <w:sz w:val="28"/>
-          <w:szCs w:val="28"/>
-          <w:u w:val="none"/>
-          <w:lang w:val="en-US"/>
-          <w14:textFill>
-            <w14:solidFill>
-              <w14:schemeClr w14:val="tx1"/>
-            </w14:solidFill>
-          </w14:textFill>
-        </w:rPr>
-        <w:t>5</w:t>
-      </w:r>
-      <w:r>
-        <w:rPr>
-          <w:rFonts w:hint="default" w:asciiTheme="majorAscii" w:hAnsiTheme="majorAscii"/>
-          <w:color w:val="000000" w:themeColor="text1"/>
-          <w:sz w:val="28"/>
-          <w:szCs w:val="28"/>
-          <w:u w:val="none"/>
-          <w14:textFill>
-            <w14:solidFill>
-              <w14:schemeClr w14:val="tx1"/>
-            </w14:solidFill>
-          </w14:textFill>
-        </w:rPr>
-        <w:fldChar w:fldCharType="end"/>
-      </w:r>
-    </w:p>
-    <w:p>
-      <w:pPr>
-        <w:pStyle w:val="23"/>
+        </w:rPr>
+      </w:pPr>
+      <w:hyperlink w:anchor="_Toc476658507" w:history="1">
+        <w:r>
+          <w:rPr>
+            <w:rStyle w:val="Hyperlink"/>
+            <w:rFonts w:asciiTheme="majorHAnsi" w:hAnsiTheme="majorHAnsi"/>
+            <w:color w:val="000000" w:themeColor="text1"/>
+            <w:sz w:val="28"/>
+            <w:szCs w:val="28"/>
+            <w:u w:val="none"/>
+          </w:rPr>
+          <w:t>Hình 2: Component diagram</w:t>
+        </w:r>
+        <w:r>
+          <w:rPr>
+            <w:rFonts w:asciiTheme="majorHAnsi" w:hAnsiTheme="majorHAnsi"/>
+            <w:color w:val="000000" w:themeColor="text1"/>
+            <w:sz w:val="28"/>
+            <w:szCs w:val="28"/>
+          </w:rPr>
+          <w:tab/>
+          <w:t>5</w:t>
+        </w:r>
+      </w:hyperlink>
+    </w:p>
+    <w:p>
+      <w:pPr>
+        <w:pStyle w:val="TableofFigures"/>
         <w:tabs>
           <w:tab w:val="right" w:leader="dot" w:pos="9350"/>
         </w:tabs>
         <w:rPr>
-          <w:rFonts w:hint="default" w:asciiTheme="majorAscii" w:hAnsiTheme="majorAscii" w:eastAsiaTheme="minorEastAsia"/>
-          <w:b w:val="0"/>
-          <w:bCs w:val="0"/>
+          <w:rFonts w:asciiTheme="majorHAnsi" w:eastAsiaTheme="minorEastAsia" w:hAnsiTheme="majorHAnsi"/>
           <w:color w:val="000000" w:themeColor="text1"/>
           <w:sz w:val="28"/>
           <w:szCs w:val="28"/>
-          <w:u w:val="none"/>
-          <w14:textFill>
-            <w14:solidFill>
-              <w14:schemeClr w14:val="tx1"/>
-            </w14:solidFill>
-          </w14:textFill>
-        </w:rPr>
-      </w:pPr>
-      <w:r>
-        <w:rPr>
-          <w:rFonts w:hint="default" w:asciiTheme="majorAscii" w:hAnsiTheme="majorAscii"/>
-          <w:b w:val="0"/>
-          <w:bCs w:val="0"/>
-          <w:color w:val="000000" w:themeColor="text1"/>
-          <w:sz w:val="28"/>
-          <w:szCs w:val="28"/>
-          <w:u w:val="none"/>
-          <w14:textFill>
-            <w14:solidFill>
-              <w14:schemeClr w14:val="tx1"/>
-            </w14:solidFill>
-          </w14:textFill>
-        </w:rPr>
-        <w:fldChar w:fldCharType="begin"/>
-      </w:r>
-      <w:r>
-        <w:rPr>
-          <w:rFonts w:hint="default" w:asciiTheme="majorAscii" w:hAnsiTheme="majorAscii"/>
-          <w:b w:val="0"/>
-          <w:bCs w:val="0"/>
-          <w:color w:val="000000" w:themeColor="text1"/>
-          <w:sz w:val="28"/>
-          <w:szCs w:val="28"/>
-          <w:u w:val="none"/>
-          <w14:textFill>
-            <w14:solidFill>
-              <w14:schemeClr w14:val="tx1"/>
-            </w14:solidFill>
-          </w14:textFill>
-        </w:rPr>
-        <w:instrText xml:space="preserve"> HYPERLINK \l "_Toc476658508" </w:instrText>
-      </w:r>
-      <w:r>
-        <w:rPr>
-          <w:rFonts w:hint="default" w:asciiTheme="majorAscii" w:hAnsiTheme="majorAscii"/>
-          <w:b w:val="0"/>
-          <w:bCs w:val="0"/>
-          <w:color w:val="000000" w:themeColor="text1"/>
-          <w:sz w:val="28"/>
-          <w:szCs w:val="28"/>
-          <w:u w:val="none"/>
-          <w14:textFill>
-            <w14:solidFill>
-              <w14:schemeClr w14:val="tx1"/>
-            </w14:solidFill>
-          </w14:textFill>
-        </w:rPr>
-        <w:fldChar w:fldCharType="separate"/>
-      </w:r>
-      <w:r>
-        <w:rPr>
-          <w:rStyle w:val="18"/>
-          <w:rFonts w:hint="default" w:asciiTheme="majorAscii" w:hAnsiTheme="majorAscii"/>
-          <w:b w:val="0"/>
-          <w:bCs w:val="0"/>
-          <w:color w:val="000000" w:themeColor="text1"/>
-          <w:sz w:val="28"/>
-          <w:szCs w:val="28"/>
-          <w:u w:val="none"/>
-          <w14:textFill>
-            <w14:solidFill>
-              <w14:schemeClr w14:val="tx1"/>
-            </w14:solidFill>
-          </w14:textFill>
-        </w:rPr>
-        <w:t>Hình 3: Deployment diagram</w:t>
-      </w:r>
-      <w:r>
-        <w:rPr>
-          <w:rFonts w:hint="default" w:asciiTheme="majorAscii" w:hAnsiTheme="majorAscii"/>
-          <w:b w:val="0"/>
-          <w:bCs w:val="0"/>
-          <w:color w:val="000000" w:themeColor="text1"/>
-          <w:sz w:val="28"/>
-          <w:szCs w:val="28"/>
-          <w:u w:val="none"/>
-          <w14:textFill>
-            <w14:solidFill>
-              <w14:schemeClr w14:val="tx1"/>
-            </w14:solidFill>
-          </w14:textFill>
-        </w:rPr>
-        <w:tab/>
-      </w:r>
-      <w:r>
-        <w:rPr>
-          <w:rFonts w:hint="default" w:asciiTheme="majorAscii" w:hAnsiTheme="majorAscii"/>
-          <w:b w:val="0"/>
-          <w:bCs w:val="0"/>
-          <w:color w:val="000000" w:themeColor="text1"/>
-          <w:sz w:val="28"/>
-          <w:szCs w:val="28"/>
-          <w:u w:val="none"/>
-          <w14:textFill>
-            <w14:solidFill>
-              <w14:schemeClr w14:val="tx1"/>
-            </w14:solidFill>
-          </w14:textFill>
-        </w:rPr>
-        <w:fldChar w:fldCharType="begin"/>
-      </w:r>
-      <w:r>
-        <w:rPr>
-          <w:rFonts w:hint="default" w:asciiTheme="majorAscii" w:hAnsiTheme="majorAscii"/>
-          <w:b w:val="0"/>
-          <w:bCs w:val="0"/>
-          <w:color w:val="000000" w:themeColor="text1"/>
-          <w:sz w:val="28"/>
-          <w:szCs w:val="28"/>
-          <w:u w:val="none"/>
-          <w14:textFill>
-            <w14:solidFill>
-              <w14:schemeClr w14:val="tx1"/>
-            </w14:solidFill>
-          </w14:textFill>
-        </w:rPr>
-        <w:instrText xml:space="preserve"> PAGEREF _Toc476658508 \h </w:instrText>
-      </w:r>
-      <w:r>
-        <w:rPr>
-          <w:rFonts w:hint="default" w:asciiTheme="majorAscii" w:hAnsiTheme="majorAscii"/>
-          <w:b w:val="0"/>
-          <w:bCs w:val="0"/>
-          <w:color w:val="000000" w:themeColor="text1"/>
-          <w:sz w:val="28"/>
-          <w:szCs w:val="28"/>
-          <w:u w:val="none"/>
-          <w14:textFill>
-            <w14:solidFill>
-              <w14:schemeClr w14:val="tx1"/>
-            </w14:solidFill>
-          </w14:textFill>
-        </w:rPr>
-        <w:fldChar w:fldCharType="separate"/>
-      </w:r>
-      <w:r>
-        <w:rPr>
-          <w:rFonts w:hint="default" w:asciiTheme="majorAscii" w:hAnsiTheme="majorAscii"/>
-          <w:b w:val="0"/>
-          <w:bCs w:val="0"/>
-          <w:color w:val="000000" w:themeColor="text1"/>
-          <w:sz w:val="28"/>
-          <w:szCs w:val="28"/>
-          <w:u w:val="none"/>
-          <w14:textFill>
-            <w14:solidFill>
-              <w14:schemeClr w14:val="tx1"/>
-            </w14:solidFill>
-          </w14:textFill>
-        </w:rPr>
-        <w:t>6</w:t>
-      </w:r>
-      <w:r>
-        <w:rPr>
-          <w:rFonts w:hint="default" w:asciiTheme="majorAscii" w:hAnsiTheme="majorAscii"/>
-          <w:b w:val="0"/>
-          <w:bCs w:val="0"/>
-          <w:color w:val="000000" w:themeColor="text1"/>
-          <w:sz w:val="28"/>
-          <w:szCs w:val="28"/>
-          <w:u w:val="none"/>
-          <w14:textFill>
-            <w14:solidFill>
-              <w14:schemeClr w14:val="tx1"/>
-            </w14:solidFill>
-          </w14:textFill>
-        </w:rPr>
-        <w:fldChar w:fldCharType="end"/>
-      </w:r>
-      <w:r>
-        <w:rPr>
-          <w:rFonts w:hint="default" w:asciiTheme="majorAscii" w:hAnsiTheme="majorAscii"/>
-          <w:b w:val="0"/>
-          <w:bCs w:val="0"/>
-          <w:color w:val="000000" w:themeColor="text1"/>
-          <w:sz w:val="28"/>
-          <w:szCs w:val="28"/>
-          <w:u w:val="none"/>
-          <w14:textFill>
-            <w14:solidFill>
-              <w14:schemeClr w14:val="tx1"/>
-            </w14:solidFill>
-          </w14:textFill>
-        </w:rPr>
-        <w:fldChar w:fldCharType="end"/>
-      </w:r>
-    </w:p>
-    <w:p>
-      <w:pPr>
-        <w:rPr>
-          <w:rFonts w:hint="default"/>
-        </w:rPr>
-      </w:pPr>
-    </w:p>
-    <w:p>
-      <w:pPr>
-        <w:pStyle w:val="23"/>
+        </w:rPr>
+      </w:pPr>
+      <w:hyperlink w:anchor="_Toc476658508" w:history="1">
+        <w:r>
+          <w:rPr>
+            <w:rStyle w:val="Hyperlink"/>
+            <w:rFonts w:asciiTheme="majorHAnsi" w:hAnsiTheme="majorHAnsi"/>
+            <w:color w:val="000000" w:themeColor="text1"/>
+            <w:sz w:val="28"/>
+            <w:szCs w:val="28"/>
+            <w:u w:val="none"/>
+          </w:rPr>
+          <w:t>Hình 3: Deployment diagram</w:t>
+        </w:r>
+        <w:r>
+          <w:rPr>
+            <w:rFonts w:asciiTheme="majorHAnsi" w:hAnsiTheme="majorHAnsi"/>
+            <w:color w:val="000000" w:themeColor="text1"/>
+            <w:sz w:val="28"/>
+            <w:szCs w:val="28"/>
+          </w:rPr>
+          <w:tab/>
+        </w:r>
+        <w:r>
+          <w:rPr>
+            <w:rFonts w:asciiTheme="majorHAnsi" w:hAnsiTheme="majorHAnsi"/>
+            <w:color w:val="000000" w:themeColor="text1"/>
+            <w:sz w:val="28"/>
+            <w:szCs w:val="28"/>
+          </w:rPr>
+          <w:fldChar w:fldCharType="begin"/>
+        </w:r>
+        <w:r>
+          <w:rPr>
+            <w:rFonts w:asciiTheme="majorHAnsi" w:hAnsiTheme="majorHAnsi"/>
+            <w:color w:val="000000" w:themeColor="text1"/>
+            <w:sz w:val="28"/>
+            <w:szCs w:val="28"/>
+          </w:rPr>
+          <w:instrText xml:space="preserve"> PAGEREF _Toc476658508 \h </w:instrText>
+        </w:r>
+        <w:r>
+          <w:rPr>
+            <w:rFonts w:asciiTheme="majorHAnsi" w:hAnsiTheme="majorHAnsi"/>
+            <w:color w:val="000000" w:themeColor="text1"/>
+            <w:sz w:val="28"/>
+            <w:szCs w:val="28"/>
+          </w:rPr>
+        </w:r>
+        <w:r>
+          <w:rPr>
+            <w:rFonts w:asciiTheme="majorHAnsi" w:hAnsiTheme="majorHAnsi"/>
+            <w:color w:val="000000" w:themeColor="text1"/>
+            <w:sz w:val="28"/>
+            <w:szCs w:val="28"/>
+          </w:rPr>
+          <w:fldChar w:fldCharType="separate"/>
+        </w:r>
+        <w:r>
+          <w:rPr>
+            <w:rFonts w:asciiTheme="majorHAnsi" w:hAnsiTheme="majorHAnsi"/>
+            <w:color w:val="000000" w:themeColor="text1"/>
+            <w:sz w:val="28"/>
+            <w:szCs w:val="28"/>
+          </w:rPr>
+          <w:t>6</w:t>
+        </w:r>
+        <w:r>
+          <w:rPr>
+            <w:rFonts w:asciiTheme="majorHAnsi" w:hAnsiTheme="majorHAnsi"/>
+            <w:color w:val="000000" w:themeColor="text1"/>
+            <w:sz w:val="28"/>
+            <w:szCs w:val="28"/>
+          </w:rPr>
+          <w:fldChar w:fldCharType="end"/>
+        </w:r>
+      </w:hyperlink>
+    </w:p>
+    <w:p/>
+    <w:p>
+      <w:pPr>
+        <w:pStyle w:val="TableofFigures"/>
         <w:tabs>
           <w:tab w:val="right" w:leader="dot" w:pos="9350"/>
         </w:tabs>
         <w:rPr>
-          <w:rFonts w:cs="Calibri Light" w:asciiTheme="majorHAnsi" w:hAnsiTheme="majorHAnsi" w:eastAsiaTheme="minorEastAsia"/>
-          <w:sz w:val="28"/>
-          <w:szCs w:val="28"/>
-        </w:rPr>
-      </w:pPr>
-      <w:r>
-        <w:rPr>
-          <w:rFonts w:cs="Calibri Light" w:asciiTheme="majorHAnsi" w:hAnsiTheme="majorHAnsi"/>
+          <w:rFonts w:asciiTheme="majorHAnsi" w:eastAsiaTheme="minorEastAsia" w:hAnsiTheme="majorHAnsi" w:cs="Calibri Light"/>
+          <w:sz w:val="28"/>
+          <w:szCs w:val="28"/>
+        </w:rPr>
+      </w:pPr>
+      <w:r>
+        <w:rPr>
+          <w:rFonts w:asciiTheme="majorHAnsi" w:hAnsiTheme="majorHAnsi" w:cs="Calibri Light"/>
           <w:sz w:val="28"/>
           <w:szCs w:val="28"/>
         </w:rPr>
@@ -1352,7 +937,7 @@
       </w:r>
       <w:r>
         <w:rPr>
-          <w:rFonts w:cs="Calibri Light" w:asciiTheme="majorHAnsi" w:hAnsiTheme="majorHAnsi"/>
+          <w:rFonts w:asciiTheme="majorHAnsi" w:hAnsiTheme="majorHAnsi" w:cs="Calibri Light"/>
           <w:sz w:val="28"/>
           <w:szCs w:val="28"/>
         </w:rPr>
@@ -1360,7 +945,7 @@
       </w:r>
       <w:r>
         <w:rPr>
-          <w:rFonts w:cs="Calibri Light" w:asciiTheme="majorHAnsi" w:hAnsiTheme="majorHAnsi"/>
+          <w:rFonts w:asciiTheme="majorHAnsi" w:hAnsiTheme="majorHAnsi" w:cs="Calibri Light"/>
           <w:sz w:val="28"/>
           <w:szCs w:val="28"/>
         </w:rPr>
@@ -1369,7 +954,7 @@
     </w:p>
     <w:p>
       <w:pPr>
-        <w:pStyle w:val="2"/>
+        <w:pStyle w:val="Heading1"/>
         <w:jc w:val="both"/>
         <w:rPr>
           <w:rFonts w:cstheme="majorHAnsi"/>
@@ -1398,47 +983,16 @@
     </w:p>
     <w:tbl>
       <w:tblPr>
-        <w:tblStyle w:val="22"/>
+        <w:tblStyle w:val="TableGrid"/>
         <w:tblW w:w="0" w:type="auto"/>
-        <w:tblInd w:w="0" w:type="dxa"/>
-        <w:tblBorders>
-          <w:top w:val="single" w:color="auto" w:sz="4" w:space="0"/>
-          <w:left w:val="single" w:color="auto" w:sz="4" w:space="0"/>
-          <w:bottom w:val="single" w:color="auto" w:sz="4" w:space="0"/>
-          <w:right w:val="single" w:color="auto" w:sz="4" w:space="0"/>
-          <w:insideH w:val="single" w:color="auto" w:sz="4" w:space="0"/>
-          <w:insideV w:val="single" w:color="auto" w:sz="4" w:space="0"/>
-        </w:tblBorders>
-        <w:tblLayout w:type="autofit"/>
-        <w:tblCellMar>
-          <w:top w:w="0" w:type="dxa"/>
-          <w:left w:w="108" w:type="dxa"/>
-          <w:bottom w:w="0" w:type="dxa"/>
-          <w:right w:w="108" w:type="dxa"/>
-        </w:tblCellMar>
+        <w:tblLook w:val="04A0" w:firstRow="1" w:lastRow="0" w:firstColumn="1" w:lastColumn="0" w:noHBand="0" w:noVBand="1"/>
       </w:tblPr>
       <w:tblGrid>
-        <w:gridCol w:w="4088"/>
-        <w:gridCol w:w="1071"/>
-        <w:gridCol w:w="4083"/>
+        <w:gridCol w:w="3992"/>
+        <w:gridCol w:w="1057"/>
+        <w:gridCol w:w="3967"/>
       </w:tblGrid>
       <w:tr>
-        <w:tblPrEx>
-          <w:tblBorders>
-            <w:top w:val="single" w:color="auto" w:sz="4" w:space="0"/>
-            <w:left w:val="single" w:color="auto" w:sz="4" w:space="0"/>
-            <w:bottom w:val="single" w:color="auto" w:sz="4" w:space="0"/>
-            <w:right w:val="single" w:color="auto" w:sz="4" w:space="0"/>
-            <w:insideH w:val="single" w:color="auto" w:sz="4" w:space="0"/>
-            <w:insideV w:val="single" w:color="auto" w:sz="4" w:space="0"/>
-          </w:tblBorders>
-          <w:tblCellMar>
-            <w:top w:w="0" w:type="dxa"/>
-            <w:left w:w="108" w:type="dxa"/>
-            <w:bottom w:w="0" w:type="dxa"/>
-            <w:right w:w="108" w:type="dxa"/>
-          </w:tblCellMar>
-        </w:tblPrEx>
         <w:tc>
           <w:tcPr>
             <w:tcW w:w="4088" w:type="dxa"/>
@@ -1513,22 +1067,6 @@
         </w:tc>
       </w:tr>
       <w:tr>
-        <w:tblPrEx>
-          <w:tblBorders>
-            <w:top w:val="single" w:color="auto" w:sz="4" w:space="0"/>
-            <w:left w:val="single" w:color="auto" w:sz="4" w:space="0"/>
-            <w:bottom w:val="single" w:color="auto" w:sz="4" w:space="0"/>
-            <w:right w:val="single" w:color="auto" w:sz="4" w:space="0"/>
-            <w:insideH w:val="single" w:color="auto" w:sz="4" w:space="0"/>
-            <w:insideV w:val="single" w:color="auto" w:sz="4" w:space="0"/>
-          </w:tblBorders>
-          <w:tblCellMar>
-            <w:top w:w="0" w:type="dxa"/>
-            <w:left w:w="108" w:type="dxa"/>
-            <w:bottom w:w="0" w:type="dxa"/>
-            <w:right w:w="108" w:type="dxa"/>
-          </w:tblCellMar>
-        </w:tblPrEx>
         <w:tc>
           <w:tcPr>
             <w:tcW w:w="4088" w:type="dxa"/>
@@ -1609,22 +1147,6 @@
         </w:tc>
       </w:tr>
       <w:tr>
-        <w:tblPrEx>
-          <w:tblBorders>
-            <w:top w:val="single" w:color="auto" w:sz="4" w:space="0"/>
-            <w:left w:val="single" w:color="auto" w:sz="4" w:space="0"/>
-            <w:bottom w:val="single" w:color="auto" w:sz="4" w:space="0"/>
-            <w:right w:val="single" w:color="auto" w:sz="4" w:space="0"/>
-            <w:insideH w:val="single" w:color="auto" w:sz="4" w:space="0"/>
-            <w:insideV w:val="single" w:color="auto" w:sz="4" w:space="0"/>
-          </w:tblBorders>
-          <w:tblCellMar>
-            <w:top w:w="0" w:type="dxa"/>
-            <w:left w:w="108" w:type="dxa"/>
-            <w:bottom w:w="0" w:type="dxa"/>
-            <w:right w:w="108" w:type="dxa"/>
-          </w:tblCellMar>
-        </w:tblPrEx>
         <w:tc>
           <w:tcPr>
             <w:tcW w:w="4088" w:type="dxa"/>
@@ -1691,22 +1213,6 @@
         </w:tc>
       </w:tr>
       <w:tr>
-        <w:tblPrEx>
-          <w:tblBorders>
-            <w:top w:val="single" w:color="auto" w:sz="4" w:space="0"/>
-            <w:left w:val="single" w:color="auto" w:sz="4" w:space="0"/>
-            <w:bottom w:val="single" w:color="auto" w:sz="4" w:space="0"/>
-            <w:right w:val="single" w:color="auto" w:sz="4" w:space="0"/>
-            <w:insideH w:val="single" w:color="auto" w:sz="4" w:space="0"/>
-            <w:insideV w:val="single" w:color="auto" w:sz="4" w:space="0"/>
-          </w:tblBorders>
-          <w:tblCellMar>
-            <w:top w:w="0" w:type="dxa"/>
-            <w:left w:w="108" w:type="dxa"/>
-            <w:bottom w:w="0" w:type="dxa"/>
-            <w:right w:w="108" w:type="dxa"/>
-          </w:tblCellMar>
-        </w:tblPrEx>
         <w:tc>
           <w:tcPr>
             <w:tcW w:w="4088" w:type="dxa"/>
@@ -1754,7 +1260,7 @@
           </w:tcPr>
           <w:p>
             <w:pPr>
-              <w:pStyle w:val="19"/>
+              <w:pStyle w:val="NormalWeb"/>
               <w:shd w:val="clear" w:color="auto" w:fill="FFFFFF"/>
               <w:spacing w:before="0" w:beforeAutospacing="0" w:after="90" w:afterAutospacing="0" w:line="270" w:lineRule="atLeast"/>
               <w:ind w:right="225"/>
@@ -1776,22 +1282,6 @@
         </w:tc>
       </w:tr>
       <w:tr>
-        <w:tblPrEx>
-          <w:tblBorders>
-            <w:top w:val="single" w:color="auto" w:sz="4" w:space="0"/>
-            <w:left w:val="single" w:color="auto" w:sz="4" w:space="0"/>
-            <w:bottom w:val="single" w:color="auto" w:sz="4" w:space="0"/>
-            <w:right w:val="single" w:color="auto" w:sz="4" w:space="0"/>
-            <w:insideH w:val="single" w:color="auto" w:sz="4" w:space="0"/>
-            <w:insideV w:val="single" w:color="auto" w:sz="4" w:space="0"/>
-          </w:tblBorders>
-          <w:tblCellMar>
-            <w:top w:w="0" w:type="dxa"/>
-            <w:left w:w="108" w:type="dxa"/>
-            <w:bottom w:w="0" w:type="dxa"/>
-            <w:right w:w="108" w:type="dxa"/>
-          </w:tblCellMar>
-        </w:tblPrEx>
         <w:tc>
           <w:tcPr>
             <w:tcW w:w="4088" w:type="dxa"/>
@@ -1840,7 +1330,7 @@
           </w:tcPr>
           <w:p>
             <w:pPr>
-              <w:pStyle w:val="19"/>
+              <w:pStyle w:val="NormalWeb"/>
               <w:shd w:val="clear" w:color="auto" w:fill="FFFFFF"/>
               <w:spacing w:before="0" w:beforeAutospacing="0" w:after="90" w:afterAutospacing="0" w:line="270" w:lineRule="atLeast"/>
               <w:ind w:right="225"/>
@@ -1862,22 +1352,6 @@
         </w:tc>
       </w:tr>
       <w:tr>
-        <w:tblPrEx>
-          <w:tblBorders>
-            <w:top w:val="single" w:color="auto" w:sz="4" w:space="0"/>
-            <w:left w:val="single" w:color="auto" w:sz="4" w:space="0"/>
-            <w:bottom w:val="single" w:color="auto" w:sz="4" w:space="0"/>
-            <w:right w:val="single" w:color="auto" w:sz="4" w:space="0"/>
-            <w:insideH w:val="single" w:color="auto" w:sz="4" w:space="0"/>
-            <w:insideV w:val="single" w:color="auto" w:sz="4" w:space="0"/>
-          </w:tblBorders>
-          <w:tblCellMar>
-            <w:top w:w="0" w:type="dxa"/>
-            <w:left w:w="108" w:type="dxa"/>
-            <w:bottom w:w="0" w:type="dxa"/>
-            <w:right w:w="108" w:type="dxa"/>
-          </w:tblCellMar>
-        </w:tblPrEx>
         <w:tc>
           <w:tcPr>
             <w:tcW w:w="4088" w:type="dxa"/>
@@ -1926,7 +1400,7 @@
           </w:tcPr>
           <w:p>
             <w:pPr>
-              <w:pStyle w:val="19"/>
+              <w:pStyle w:val="NormalWeb"/>
               <w:shd w:val="clear" w:color="auto" w:fill="FFFFFF"/>
               <w:spacing w:before="0" w:beforeAutospacing="0" w:after="90" w:afterAutospacing="0" w:line="270" w:lineRule="atLeast"/>
               <w:ind w:right="225"/>
@@ -1948,22 +1422,6 @@
         </w:tc>
       </w:tr>
       <w:tr>
-        <w:tblPrEx>
-          <w:tblBorders>
-            <w:top w:val="single" w:color="auto" w:sz="4" w:space="0"/>
-            <w:left w:val="single" w:color="auto" w:sz="4" w:space="0"/>
-            <w:bottom w:val="single" w:color="auto" w:sz="4" w:space="0"/>
-            <w:right w:val="single" w:color="auto" w:sz="4" w:space="0"/>
-            <w:insideH w:val="single" w:color="auto" w:sz="4" w:space="0"/>
-            <w:insideV w:val="single" w:color="auto" w:sz="4" w:space="0"/>
-          </w:tblBorders>
-          <w:tblCellMar>
-            <w:top w:w="0" w:type="dxa"/>
-            <w:left w:w="108" w:type="dxa"/>
-            <w:bottom w:w="0" w:type="dxa"/>
-            <w:right w:w="108" w:type="dxa"/>
-          </w:tblCellMar>
-        </w:tblPrEx>
         <w:tc>
           <w:tcPr>
             <w:tcW w:w="4088" w:type="dxa"/>
@@ -2012,7 +1470,7 @@
           </w:tcPr>
           <w:p>
             <w:pPr>
-              <w:pStyle w:val="19"/>
+              <w:pStyle w:val="NormalWeb"/>
               <w:shd w:val="clear" w:color="auto" w:fill="FFFFFF"/>
               <w:spacing w:before="0" w:beforeAutospacing="0" w:after="90" w:afterAutospacing="0" w:line="270" w:lineRule="atLeast"/>
               <w:ind w:right="225"/>
@@ -2034,22 +1492,6 @@
         </w:tc>
       </w:tr>
       <w:tr>
-        <w:tblPrEx>
-          <w:tblBorders>
-            <w:top w:val="single" w:color="auto" w:sz="4" w:space="0"/>
-            <w:left w:val="single" w:color="auto" w:sz="4" w:space="0"/>
-            <w:bottom w:val="single" w:color="auto" w:sz="4" w:space="0"/>
-            <w:right w:val="single" w:color="auto" w:sz="4" w:space="0"/>
-            <w:insideH w:val="single" w:color="auto" w:sz="4" w:space="0"/>
-            <w:insideV w:val="single" w:color="auto" w:sz="4" w:space="0"/>
-          </w:tblBorders>
-          <w:tblCellMar>
-            <w:top w:w="0" w:type="dxa"/>
-            <w:left w:w="108" w:type="dxa"/>
-            <w:bottom w:w="0" w:type="dxa"/>
-            <w:right w:w="108" w:type="dxa"/>
-          </w:tblCellMar>
-        </w:tblPrEx>
         <w:tc>
           <w:tcPr>
             <w:tcW w:w="4088" w:type="dxa"/>
@@ -2098,7 +1540,7 @@
           </w:tcPr>
           <w:p>
             <w:pPr>
-              <w:pStyle w:val="19"/>
+              <w:pStyle w:val="NormalWeb"/>
               <w:shd w:val="clear" w:color="auto" w:fill="FFFFFF"/>
               <w:spacing w:before="0" w:beforeAutospacing="0" w:after="90" w:afterAutospacing="0" w:line="270" w:lineRule="atLeast"/>
               <w:ind w:right="225"/>
@@ -2120,22 +1562,6 @@
         </w:tc>
       </w:tr>
       <w:tr>
-        <w:tblPrEx>
-          <w:tblBorders>
-            <w:top w:val="single" w:color="auto" w:sz="4" w:space="0"/>
-            <w:left w:val="single" w:color="auto" w:sz="4" w:space="0"/>
-            <w:bottom w:val="single" w:color="auto" w:sz="4" w:space="0"/>
-            <w:right w:val="single" w:color="auto" w:sz="4" w:space="0"/>
-            <w:insideH w:val="single" w:color="auto" w:sz="4" w:space="0"/>
-            <w:insideV w:val="single" w:color="auto" w:sz="4" w:space="0"/>
-          </w:tblBorders>
-          <w:tblCellMar>
-            <w:top w:w="0" w:type="dxa"/>
-            <w:left w:w="108" w:type="dxa"/>
-            <w:bottom w:w="0" w:type="dxa"/>
-            <w:right w:w="108" w:type="dxa"/>
-          </w:tblCellMar>
-        </w:tblPrEx>
         <w:tc>
           <w:tcPr>
             <w:tcW w:w="4088" w:type="dxa"/>
@@ -2157,6 +1583,7 @@
                 <w:sz w:val="28"/>
                 <w:szCs w:val="28"/>
               </w:rPr>
+              <w:lastRenderedPageBreak/>
               <w:t>Shopping cart</w:t>
             </w:r>
           </w:p>
@@ -2184,7 +1611,7 @@
           </w:tcPr>
           <w:p>
             <w:pPr>
-              <w:pStyle w:val="19"/>
+              <w:pStyle w:val="NormalWeb"/>
               <w:shd w:val="clear" w:color="auto" w:fill="FFFFFF"/>
               <w:spacing w:before="0" w:beforeAutospacing="0" w:after="90" w:afterAutospacing="0" w:line="270" w:lineRule="atLeast"/>
               <w:ind w:right="225"/>
@@ -2206,22 +1633,6 @@
         </w:tc>
       </w:tr>
       <w:tr>
-        <w:tblPrEx>
-          <w:tblBorders>
-            <w:top w:val="single" w:color="auto" w:sz="4" w:space="0"/>
-            <w:left w:val="single" w:color="auto" w:sz="4" w:space="0"/>
-            <w:bottom w:val="single" w:color="auto" w:sz="4" w:space="0"/>
-            <w:right w:val="single" w:color="auto" w:sz="4" w:space="0"/>
-            <w:insideH w:val="single" w:color="auto" w:sz="4" w:space="0"/>
-            <w:insideV w:val="single" w:color="auto" w:sz="4" w:space="0"/>
-          </w:tblBorders>
-          <w:tblCellMar>
-            <w:top w:w="0" w:type="dxa"/>
-            <w:left w:w="108" w:type="dxa"/>
-            <w:bottom w:w="0" w:type="dxa"/>
-            <w:right w:w="108" w:type="dxa"/>
-          </w:tblCellMar>
-        </w:tblPrEx>
         <w:tc>
           <w:tcPr>
             <w:tcW w:w="4088" w:type="dxa"/>
@@ -2270,7 +1681,7 @@
           </w:tcPr>
           <w:p>
             <w:pPr>
-              <w:pStyle w:val="19"/>
+              <w:pStyle w:val="NormalWeb"/>
               <w:shd w:val="clear" w:color="auto" w:fill="FFFFFF"/>
               <w:spacing w:before="0" w:beforeAutospacing="0" w:after="90" w:afterAutospacing="0" w:line="270" w:lineRule="atLeast"/>
               <w:ind w:right="225"/>
@@ -2371,7 +1782,43 @@
           <w:szCs w:val="28"/>
           <w:lang w:val="vi-VN"/>
         </w:rPr>
-        <w:t>KOI Delivery System là một ? được tạo ra nhằm để bán hàng và vận chuyển cá Koi. Thông qua  ? , khách hàng có thể tạo tài khoản, xem thông tin về cá cũng như đặt hàng và thanh toán.</w:t>
+        <w:t xml:space="preserve">KOI Delivery System là một </w:t>
+      </w:r>
+      <w:r>
+        <w:rPr>
+          <w:rFonts w:asciiTheme="majorHAnsi" w:hAnsiTheme="majorHAnsi" w:cstheme="majorHAnsi"/>
+          <w:sz w:val="28"/>
+          <w:szCs w:val="28"/>
+          <w:lang w:val="vi-VN"/>
+        </w:rPr>
+        <w:t>web</w:t>
+      </w:r>
+      <w:r>
+        <w:rPr>
+          <w:rFonts w:asciiTheme="majorHAnsi" w:hAnsiTheme="majorHAnsi" w:cstheme="majorHAnsi"/>
+          <w:sz w:val="28"/>
+          <w:szCs w:val="28"/>
+          <w:lang w:val="vi-VN"/>
+        </w:rPr>
+        <w:t xml:space="preserve"> được tạo ra nhằm để bán hàng và vận chuyển cá Koi. Thông qua  </w:t>
+      </w:r>
+      <w:r>
+        <w:rPr>
+          <w:rFonts w:asciiTheme="majorHAnsi" w:hAnsiTheme="majorHAnsi" w:cstheme="majorHAnsi"/>
+          <w:sz w:val="28"/>
+          <w:szCs w:val="28"/>
+          <w:lang w:val="vi-VN"/>
+        </w:rPr>
+        <w:t>website</w:t>
+      </w:r>
+      <w:r>
+        <w:rPr>
+          <w:rFonts w:asciiTheme="majorHAnsi" w:hAnsiTheme="majorHAnsi" w:cstheme="majorHAnsi"/>
+          <w:sz w:val="28"/>
+          <w:szCs w:val="28"/>
+          <w:lang w:val="vi-VN"/>
+        </w:rPr>
+        <w:t xml:space="preserve"> , khách hàng có thể tạo tài khoản, xem thông tin về cá cũng như đặt hàng và thanh toán.</w:t>
       </w:r>
     </w:p>
     <w:p>
@@ -2411,7 +1858,43 @@
           <w:szCs w:val="28"/>
           <w:lang w:val="vi-VN"/>
         </w:rPr>
-        <w:t>KOI Delivery System được xem như là một ? để tương tác với khách hàng thông qua môi trường Internet. Nhằm mục tiêu quảng bá hình ảnh, sản phẩm,…và góp phần xây dựng thương hiệu. Thông qua ? này, ? có thể thu thập các dữ liệu của khách hàng về chất lượng sản phẩm cũng như chất lượng dịch vụ, qua đó có thể điều chỉnh được các chiến lược kinh doanh trong tương lai.</w:t>
+        <w:t xml:space="preserve">KOI Delivery System được xem như là một </w:t>
+      </w:r>
+      <w:r>
+        <w:rPr>
+          <w:rFonts w:asciiTheme="majorHAnsi" w:hAnsiTheme="majorHAnsi" w:cstheme="majorHAnsi"/>
+          <w:sz w:val="28"/>
+          <w:szCs w:val="28"/>
+          <w:lang w:val="vi-VN"/>
+        </w:rPr>
+        <w:t>trang wed</w:t>
+      </w:r>
+      <w:r>
+        <w:rPr>
+          <w:rFonts w:asciiTheme="majorHAnsi" w:hAnsiTheme="majorHAnsi" w:cstheme="majorHAnsi"/>
+          <w:sz w:val="28"/>
+          <w:szCs w:val="28"/>
+          <w:lang w:val="vi-VN"/>
+        </w:rPr>
+        <w:t xml:space="preserve"> để tương tác với khách hàng thông qua môi trường Internet. Nhằm mục tiêu quảng bá hình ảnh, sản phẩm,…và góp phần xây dựng thương hiệu. Thông qua </w:t>
+      </w:r>
+      <w:r>
+        <w:rPr>
+          <w:rFonts w:asciiTheme="majorHAnsi" w:hAnsiTheme="majorHAnsi" w:cstheme="majorHAnsi"/>
+          <w:sz w:val="28"/>
+          <w:szCs w:val="28"/>
+          <w:lang w:val="vi-VN"/>
+        </w:rPr>
+        <w:t>website</w:t>
+      </w:r>
+      <w:r>
+        <w:rPr>
+          <w:rFonts w:asciiTheme="majorHAnsi" w:hAnsiTheme="majorHAnsi" w:cstheme="majorHAnsi"/>
+          <w:sz w:val="28"/>
+          <w:szCs w:val="28"/>
+          <w:lang w:val="vi-VN"/>
+        </w:rPr>
+        <w:t xml:space="preserve"> này có thể thu thập các dữ liệu của khách hàng về chất lượng sản phẩm cũng như chất lượng dịch vụ, qua đó có thể điều chỉnh được các chiến lược kinh doanh trong tương lai.</w:t>
       </w:r>
     </w:p>
     <w:p>
@@ -2471,82 +1954,112 @@
           <w:szCs w:val="28"/>
           <w:lang w:val="vi-VN"/>
         </w:rPr>
-        <w:t>Chức năng cho khách vãng lai:</w:t>
+        <w:t>Chức năng dành cho khách hàng (</w:t>
+      </w:r>
+      <w:r>
+        <w:rPr>
+          <w:rFonts w:asciiTheme="majorHAnsi" w:hAnsiTheme="majorHAnsi" w:cstheme="majorHAnsi"/>
+          <w:b/>
+          <w:bCs/>
+          <w:sz w:val="28"/>
+          <w:szCs w:val="28"/>
+          <w:lang w:val="vi-VN"/>
+        </w:rPr>
+        <w:t>Customer</w:t>
+      </w:r>
+      <w:r>
+        <w:rPr>
+          <w:rFonts w:asciiTheme="majorHAnsi" w:hAnsiTheme="majorHAnsi" w:cstheme="majorHAnsi"/>
+          <w:sz w:val="28"/>
+          <w:szCs w:val="28"/>
+          <w:lang w:val="vi-VN"/>
+        </w:rPr>
+        <w:t>): ngoài các chức năng như một Guest, đối tượng Customer được bổ sung các chức năng sau:</w:t>
       </w:r>
     </w:p>
     <w:tbl>
       <w:tblPr>
-        <w:tblStyle w:val="12"/>
-        <w:tblW w:w="9409" w:type="dxa"/>
+        <w:tblW w:w="9021" w:type="dxa"/>
         <w:tblCellSpacing w:w="15" w:type="dxa"/>
         <w:tblInd w:w="-5" w:type="dxa"/>
         <w:tblBorders>
-          <w:top w:val="single" w:color="auto" w:sz="4" w:space="0"/>
-          <w:left w:val="single" w:color="auto" w:sz="4" w:space="0"/>
-          <w:bottom w:val="single" w:color="auto" w:sz="4" w:space="0"/>
-          <w:right w:val="single" w:color="auto" w:sz="4" w:space="0"/>
-          <w:insideH w:val="single" w:color="auto" w:sz="4" w:space="0"/>
-          <w:insideV w:val="single" w:color="auto" w:sz="4" w:space="0"/>
+          <w:top w:val="single" w:sz="4" w:space="0" w:color="auto"/>
+          <w:left w:val="single" w:sz="4" w:space="0" w:color="auto"/>
+          <w:bottom w:val="single" w:sz="4" w:space="0" w:color="auto"/>
+          <w:right w:val="single" w:sz="4" w:space="0" w:color="auto"/>
+          <w:insideH w:val="single" w:sz="4" w:space="0" w:color="auto"/>
+          <w:insideV w:val="single" w:sz="4" w:space="0" w:color="auto"/>
         </w:tblBorders>
-        <w:tblLayout w:type="autofit"/>
+        <w:tblLayout w:type="fixed"/>
         <w:tblCellMar>
           <w:top w:w="15" w:type="dxa"/>
           <w:left w:w="15" w:type="dxa"/>
           <w:bottom w:w="15" w:type="dxa"/>
           <w:right w:w="15" w:type="dxa"/>
         </w:tblCellMar>
+        <w:tblLook w:val="04A0" w:firstRow="1" w:lastRow="0" w:firstColumn="1" w:lastColumn="0" w:noHBand="0" w:noVBand="1"/>
       </w:tblPr>
       <w:tblGrid>
-        <w:gridCol w:w="720"/>
-        <w:gridCol w:w="8689"/>
+        <w:gridCol w:w="567"/>
+        <w:gridCol w:w="8454"/>
       </w:tblGrid>
       <w:tr>
-        <w:tblPrEx>
-          <w:tblBorders>
-            <w:top w:val="single" w:color="auto" w:sz="4" w:space="0"/>
-            <w:left w:val="single" w:color="auto" w:sz="4" w:space="0"/>
-            <w:bottom w:val="single" w:color="auto" w:sz="4" w:space="0"/>
-            <w:right w:val="single" w:color="auto" w:sz="4" w:space="0"/>
-            <w:insideH w:val="single" w:color="auto" w:sz="4" w:space="0"/>
-            <w:insideV w:val="single" w:color="auto" w:sz="4" w:space="0"/>
-          </w:tblBorders>
-          <w:tblCellMar>
-            <w:top w:w="15" w:type="dxa"/>
-            <w:left w:w="15" w:type="dxa"/>
-            <w:bottom w:w="15" w:type="dxa"/>
-            <w:right w:w="15" w:type="dxa"/>
-          </w:tblCellMar>
-        </w:tblPrEx>
         <w:trPr>
           <w:tblCellSpacing w:w="15" w:type="dxa"/>
         </w:trPr>
         <w:tc>
           <w:tcPr>
-            <w:tcW w:w="675" w:type="dxa"/>
+            <w:tcW w:w="522" w:type="dxa"/>
             <w:vAlign w:val="center"/>
           </w:tcPr>
           <w:p>
             <w:pPr>
-              <w:spacing w:before="75" w:after="75" w:line="270" w:lineRule="atLeast"/>
-              <w:rPr>
-                <w:rFonts w:eastAsia="Times New Roman" w:asciiTheme="majorHAnsi" w:hAnsiTheme="majorHAnsi" w:cstheme="majorHAnsi"/>
-                <w:sz w:val="28"/>
-                <w:szCs w:val="28"/>
+              <w:spacing w:after="0" w:line="270" w:lineRule="atLeast"/>
+              <w:rPr>
+                <w:rFonts w:asciiTheme="majorHAnsi" w:eastAsia="Times New Roman" w:hAnsiTheme="majorHAnsi" w:cstheme="majorHAnsi"/>
+                <w:sz w:val="28"/>
+                <w:szCs w:val="28"/>
+                <w:lang w:val="vi-VN"/>
               </w:rPr>
             </w:pPr>
             <w:r>
               <w:rPr>
-                <w:rFonts w:eastAsia="Times New Roman" w:asciiTheme="majorHAnsi" w:hAnsiTheme="majorHAnsi" w:cstheme="majorHAnsi"/>
-                <w:sz w:val="28"/>
-                <w:szCs w:val="28"/>
-              </w:rPr>
-              <w:t>2.1.</w:t>
+                <w:rFonts w:asciiTheme="majorHAnsi" w:eastAsia="Times New Roman" w:hAnsiTheme="majorHAnsi" w:cstheme="majorHAnsi"/>
+                <w:sz w:val="28"/>
+                <w:szCs w:val="28"/>
+              </w:rPr>
+              <w:t>1</w:t>
+            </w:r>
+            <w:r>
+              <w:rPr>
+                <w:rFonts w:asciiTheme="majorHAnsi" w:eastAsia="Times New Roman" w:hAnsiTheme="majorHAnsi" w:cstheme="majorHAnsi"/>
+                <w:sz w:val="28"/>
+                <w:szCs w:val="28"/>
+              </w:rPr>
+              <w:t>.</w:t>
+            </w:r>
+            <w:r>
+              <w:rPr>
+                <w:rFonts w:asciiTheme="majorHAnsi" w:eastAsia="Times New Roman" w:hAnsiTheme="majorHAnsi" w:cstheme="majorHAnsi"/>
+                <w:sz w:val="28"/>
+                <w:szCs w:val="28"/>
+                <w:lang w:val="vi-VN"/>
+              </w:rPr>
+              <w:t xml:space="preserve"> </w:t>
+            </w:r>
+            <w:r>
+              <w:rPr>
+                <w:rFonts w:asciiTheme="majorHAnsi" w:eastAsia="Times New Roman" w:hAnsiTheme="majorHAnsi" w:cstheme="majorHAnsi"/>
+                <w:sz w:val="28"/>
+                <w:szCs w:val="28"/>
+              </w:rPr>
+              <w:t>1</w:t>
             </w:r>
           </w:p>
         </w:tc>
         <w:tc>
           <w:tcPr>
-            <w:tcW w:w="0" w:type="auto"/>
+            <w:tcW w:w="8409" w:type="dxa"/>
             <w:vAlign w:val="center"/>
           </w:tcPr>
           <w:p>
@@ -2557,6 +2070,7 @@
                 <w:rFonts w:asciiTheme="majorHAnsi" w:hAnsiTheme="majorHAnsi" w:cstheme="majorHAnsi"/>
                 <w:sz w:val="28"/>
                 <w:szCs w:val="28"/>
+                <w:lang w:val="vi-VN"/>
               </w:rPr>
             </w:pPr>
             <w:r>
@@ -2565,52 +2079,44 @@
                 <w:sz w:val="28"/>
                 <w:szCs w:val="28"/>
               </w:rPr>
-              <w:t>Xem thông tin về Công ty. Xem và tìm kiếm thông tin về sản phẩm.</w:t>
+              <w:t>Đặt</w:t>
+            </w:r>
+            <w:r>
+              <w:rPr>
+                <w:rFonts w:asciiTheme="majorHAnsi" w:hAnsiTheme="majorHAnsi" w:cstheme="majorHAnsi"/>
+                <w:sz w:val="28"/>
+                <w:szCs w:val="28"/>
+                <w:lang w:val="vi-VN"/>
+              </w:rPr>
+              <w:t xml:space="preserve"> hàng</w:t>
             </w:r>
           </w:p>
           <w:tbl>
             <w:tblPr>
-              <w:tblStyle w:val="12"/>
-              <w:tblW w:w="0" w:type="auto"/>
+              <w:tblW w:w="8595" w:type="dxa"/>
               <w:tblCellSpacing w:w="15" w:type="dxa"/>
-              <w:tblInd w:w="0" w:type="dxa"/>
               <w:tblBorders>
-                <w:top w:val="single" w:color="auto" w:sz="4" w:space="0"/>
-                <w:left w:val="single" w:color="auto" w:sz="4" w:space="0"/>
-                <w:bottom w:val="single" w:color="auto" w:sz="4" w:space="0"/>
-                <w:right w:val="single" w:color="auto" w:sz="4" w:space="0"/>
-                <w:insideH w:val="single" w:color="auto" w:sz="4" w:space="0"/>
-                <w:insideV w:val="single" w:color="auto" w:sz="4" w:space="0"/>
+                <w:top w:val="single" w:sz="4" w:space="0" w:color="auto"/>
+                <w:left w:val="single" w:sz="4" w:space="0" w:color="auto"/>
+                <w:bottom w:val="single" w:sz="4" w:space="0" w:color="auto"/>
+                <w:right w:val="single" w:sz="4" w:space="0" w:color="auto"/>
+                <w:insideH w:val="single" w:sz="4" w:space="0" w:color="auto"/>
+                <w:insideV w:val="single" w:sz="4" w:space="0" w:color="auto"/>
               </w:tblBorders>
-              <w:tblLayout w:type="autofit"/>
+              <w:tblLayout w:type="fixed"/>
               <w:tblCellMar>
                 <w:top w:w="15" w:type="dxa"/>
                 <w:left w:w="15" w:type="dxa"/>
                 <w:bottom w:w="15" w:type="dxa"/>
                 <w:right w:w="15" w:type="dxa"/>
               </w:tblCellMar>
+              <w:tblLook w:val="04A0" w:firstRow="1" w:lastRow="0" w:firstColumn="1" w:lastColumn="0" w:noHBand="0" w:noVBand="1"/>
             </w:tblPr>
             <w:tblGrid>
-              <w:gridCol w:w="727"/>
-              <w:gridCol w:w="7857"/>
+              <w:gridCol w:w="810"/>
+              <w:gridCol w:w="7785"/>
             </w:tblGrid>
             <w:tr>
-              <w:tblPrEx>
-                <w:tblBorders>
-                  <w:top w:val="single" w:color="auto" w:sz="4" w:space="0"/>
-                  <w:left w:val="single" w:color="auto" w:sz="4" w:space="0"/>
-                  <w:bottom w:val="single" w:color="auto" w:sz="4" w:space="0"/>
-                  <w:right w:val="single" w:color="auto" w:sz="4" w:space="0"/>
-                  <w:insideH w:val="single" w:color="auto" w:sz="4" w:space="0"/>
-                  <w:insideV w:val="single" w:color="auto" w:sz="4" w:space="0"/>
-                </w:tblBorders>
-                <w:tblCellMar>
-                  <w:top w:w="15" w:type="dxa"/>
-                  <w:left w:w="15" w:type="dxa"/>
-                  <w:bottom w:w="15" w:type="dxa"/>
-                  <w:right w:w="15" w:type="dxa"/>
-                </w:tblCellMar>
-              </w:tblPrEx>
               <w:trPr>
                 <w:tblCellSpacing w:w="15" w:type="dxa"/>
               </w:trPr>
@@ -2634,13 +2140,37 @@
                       <w:sz w:val="28"/>
                       <w:szCs w:val="28"/>
                     </w:rPr>
-                    <w:t>2.1.1.</w:t>
+                    <w:t>1</w:t>
+                  </w:r>
+                  <w:r>
+                    <w:rPr>
+                      <w:rFonts w:asciiTheme="majorHAnsi" w:hAnsiTheme="majorHAnsi" w:cstheme="majorHAnsi"/>
+                      <w:sz w:val="28"/>
+                      <w:szCs w:val="28"/>
+                    </w:rPr>
+                    <w:t>.</w:t>
+                  </w:r>
+                  <w:r>
+                    <w:rPr>
+                      <w:rFonts w:asciiTheme="majorHAnsi" w:hAnsiTheme="majorHAnsi" w:cstheme="majorHAnsi"/>
+                      <w:sz w:val="28"/>
+                      <w:szCs w:val="28"/>
+                    </w:rPr>
+                    <w:t>1</w:t>
+                  </w:r>
+                  <w:r>
+                    <w:rPr>
+                      <w:rFonts w:asciiTheme="majorHAnsi" w:hAnsiTheme="majorHAnsi" w:cstheme="majorHAnsi"/>
+                      <w:sz w:val="28"/>
+                      <w:szCs w:val="28"/>
+                    </w:rPr>
+                    <w:t>.1.</w:t>
                   </w:r>
                 </w:p>
               </w:tc>
               <w:tc>
                 <w:tcPr>
-                  <w:tcW w:w="0" w:type="auto"/>
+                  <w:tcW w:w="7740" w:type="dxa"/>
                   <w:vAlign w:val="center"/>
                 </w:tcPr>
                 <w:p>
@@ -2651,6 +2181,7 @@
                       <w:rFonts w:asciiTheme="majorHAnsi" w:hAnsiTheme="majorHAnsi" w:cstheme="majorHAnsi"/>
                       <w:sz w:val="28"/>
                       <w:szCs w:val="28"/>
+                      <w:lang w:val="vi-VN"/>
                     </w:rPr>
                   </w:pPr>
                   <w:r>
@@ -2659,28 +2190,21 @@
                       <w:sz w:val="28"/>
                       <w:szCs w:val="28"/>
                     </w:rPr>
-                    <w:t>Xem danh sách các sản phẩm mới cập nhật</w:t>
+                    <w:t>Đặt</w:t>
+                  </w:r>
+                  <w:r>
+                    <w:rPr>
+                      <w:rFonts w:asciiTheme="majorHAnsi" w:hAnsiTheme="majorHAnsi" w:cstheme="majorHAnsi"/>
+                      <w:sz w:val="28"/>
+                      <w:szCs w:val="28"/>
+                      <w:lang w:val="vi-VN"/>
+                    </w:rPr>
+                    <w:t xml:space="preserve"> đơn vận chuyển</w:t>
                   </w:r>
                 </w:p>
               </w:tc>
             </w:tr>
             <w:tr>
-              <w:tblPrEx>
-                <w:tblBorders>
-                  <w:top w:val="single" w:color="auto" w:sz="4" w:space="0"/>
-                  <w:left w:val="single" w:color="auto" w:sz="4" w:space="0"/>
-                  <w:bottom w:val="single" w:color="auto" w:sz="4" w:space="0"/>
-                  <w:right w:val="single" w:color="auto" w:sz="4" w:space="0"/>
-                  <w:insideH w:val="single" w:color="auto" w:sz="4" w:space="0"/>
-                  <w:insideV w:val="single" w:color="auto" w:sz="4" w:space="0"/>
-                </w:tblBorders>
-                <w:tblCellMar>
-                  <w:top w:w="15" w:type="dxa"/>
-                  <w:left w:w="15" w:type="dxa"/>
-                  <w:bottom w:w="15" w:type="dxa"/>
-                  <w:right w:w="15" w:type="dxa"/>
-                </w:tblCellMar>
-              </w:tblPrEx>
               <w:trPr>
                 <w:tblCellSpacing w:w="15" w:type="dxa"/>
               </w:trPr>
@@ -2704,13 +2228,37 @@
                       <w:sz w:val="28"/>
                       <w:szCs w:val="28"/>
                     </w:rPr>
-                    <w:t>2.1.2.</w:t>
+                    <w:t>1</w:t>
+                  </w:r>
+                  <w:r>
+                    <w:rPr>
+                      <w:rFonts w:asciiTheme="majorHAnsi" w:hAnsiTheme="majorHAnsi" w:cstheme="majorHAnsi"/>
+                      <w:sz w:val="28"/>
+                      <w:szCs w:val="28"/>
+                    </w:rPr>
+                    <w:t>.</w:t>
+                  </w:r>
+                  <w:r>
+                    <w:rPr>
+                      <w:rFonts w:asciiTheme="majorHAnsi" w:hAnsiTheme="majorHAnsi" w:cstheme="majorHAnsi"/>
+                      <w:sz w:val="28"/>
+                      <w:szCs w:val="28"/>
+                    </w:rPr>
+                    <w:t>1</w:t>
+                  </w:r>
+                  <w:r>
+                    <w:rPr>
+                      <w:rFonts w:asciiTheme="majorHAnsi" w:hAnsiTheme="majorHAnsi" w:cstheme="majorHAnsi"/>
+                      <w:sz w:val="28"/>
+                      <w:szCs w:val="28"/>
+                    </w:rPr>
+                    <w:t>2.</w:t>
                   </w:r>
                 </w:p>
               </w:tc>
               <w:tc>
                 <w:tcPr>
-                  <w:tcW w:w="0" w:type="auto"/>
+                  <w:tcW w:w="7740" w:type="dxa"/>
                   <w:vAlign w:val="center"/>
                 </w:tcPr>
                 <w:p>
@@ -2721,6 +2269,7 @@
                       <w:rFonts w:asciiTheme="majorHAnsi" w:hAnsiTheme="majorHAnsi" w:cstheme="majorHAnsi"/>
                       <w:sz w:val="28"/>
                       <w:szCs w:val="28"/>
+                      <w:lang w:val="vi-VN"/>
                     </w:rPr>
                   </w:pPr>
                   <w:r>
@@ -2729,28 +2278,21 @@
                       <w:sz w:val="28"/>
                       <w:szCs w:val="28"/>
                     </w:rPr>
-                    <w:t>Xem danh sách sản phẩm theo từng danh mục</w:t>
+                    <w:t>Chọn</w:t>
+                  </w:r>
+                  <w:r>
+                    <w:rPr>
+                      <w:rFonts w:asciiTheme="majorHAnsi" w:hAnsiTheme="majorHAnsi" w:cstheme="majorHAnsi"/>
+                      <w:sz w:val="28"/>
+                      <w:szCs w:val="28"/>
+                      <w:lang w:val="vi-VN"/>
+                    </w:rPr>
+                    <w:t xml:space="preserve"> phương thức vận chuyển</w:t>
                   </w:r>
                 </w:p>
               </w:tc>
             </w:tr>
             <w:tr>
-              <w:tblPrEx>
-                <w:tblBorders>
-                  <w:top w:val="single" w:color="auto" w:sz="4" w:space="0"/>
-                  <w:left w:val="single" w:color="auto" w:sz="4" w:space="0"/>
-                  <w:bottom w:val="single" w:color="auto" w:sz="4" w:space="0"/>
-                  <w:right w:val="single" w:color="auto" w:sz="4" w:space="0"/>
-                  <w:insideH w:val="single" w:color="auto" w:sz="4" w:space="0"/>
-                  <w:insideV w:val="single" w:color="auto" w:sz="4" w:space="0"/>
-                </w:tblBorders>
-                <w:tblCellMar>
-                  <w:top w:w="15" w:type="dxa"/>
-                  <w:left w:w="15" w:type="dxa"/>
-                  <w:bottom w:w="15" w:type="dxa"/>
-                  <w:right w:w="15" w:type="dxa"/>
-                </w:tblCellMar>
-              </w:tblPrEx>
               <w:trPr>
                 <w:tblCellSpacing w:w="15" w:type="dxa"/>
               </w:trPr>
@@ -2774,13 +2316,37 @@
                       <w:sz w:val="28"/>
                       <w:szCs w:val="28"/>
                     </w:rPr>
-                    <w:t>2.1.3.</w:t>
+                    <w:t>1</w:t>
+                  </w:r>
+                  <w:r>
+                    <w:rPr>
+                      <w:rFonts w:asciiTheme="majorHAnsi" w:hAnsiTheme="majorHAnsi" w:cstheme="majorHAnsi"/>
+                      <w:sz w:val="28"/>
+                      <w:szCs w:val="28"/>
+                    </w:rPr>
+                    <w:t>.</w:t>
+                  </w:r>
+                  <w:r>
+                    <w:rPr>
+                      <w:rFonts w:asciiTheme="majorHAnsi" w:hAnsiTheme="majorHAnsi" w:cstheme="majorHAnsi"/>
+                      <w:sz w:val="28"/>
+                      <w:szCs w:val="28"/>
+                    </w:rPr>
+                    <w:t>1</w:t>
+                  </w:r>
+                  <w:r>
+                    <w:rPr>
+                      <w:rFonts w:asciiTheme="majorHAnsi" w:hAnsiTheme="majorHAnsi" w:cstheme="majorHAnsi"/>
+                      <w:sz w:val="28"/>
+                      <w:szCs w:val="28"/>
+                    </w:rPr>
+                    <w:t>.3.</w:t>
                   </w:r>
                 </w:p>
               </w:tc>
               <w:tc>
                 <w:tcPr>
-                  <w:tcW w:w="0" w:type="auto"/>
+                  <w:tcW w:w="7740" w:type="dxa"/>
                   <w:vAlign w:val="center"/>
                 </w:tcPr>
                 <w:p>
@@ -2791,6 +2357,7 @@
                       <w:rFonts w:asciiTheme="majorHAnsi" w:hAnsiTheme="majorHAnsi" w:cstheme="majorHAnsi"/>
                       <w:sz w:val="28"/>
                       <w:szCs w:val="28"/>
+                      <w:lang w:val="vi-VN"/>
                     </w:rPr>
                   </w:pPr>
                   <w:r>
@@ -2799,28 +2366,104 @@
                       <w:sz w:val="28"/>
                       <w:szCs w:val="28"/>
                     </w:rPr>
-                    <w:t>Xem thông tin về Công ty: Điện thoại, Fax, Địa chỉ và các thông tin giới thiệu khác.</w:t>
+                    <w:t>Chọn</w:t>
+                  </w:r>
+                  <w:r>
+                    <w:rPr>
+                      <w:rFonts w:asciiTheme="majorHAnsi" w:hAnsiTheme="majorHAnsi" w:cstheme="majorHAnsi"/>
+                      <w:sz w:val="28"/>
+                      <w:szCs w:val="28"/>
+                      <w:lang w:val="vi-VN"/>
+                    </w:rPr>
+                    <w:t xml:space="preserve"> điểm giao - đến.</w:t>
                   </w:r>
                 </w:p>
               </w:tc>
             </w:tr>
             <w:tr>
-              <w:tblPrEx>
-                <w:tblBorders>
-                  <w:top w:val="single" w:color="auto" w:sz="4" w:space="0"/>
-                  <w:left w:val="single" w:color="auto" w:sz="4" w:space="0"/>
-                  <w:bottom w:val="single" w:color="auto" w:sz="4" w:space="0"/>
-                  <w:right w:val="single" w:color="auto" w:sz="4" w:space="0"/>
-                  <w:insideH w:val="single" w:color="auto" w:sz="4" w:space="0"/>
-                  <w:insideV w:val="single" w:color="auto" w:sz="4" w:space="0"/>
-                </w:tblBorders>
-                <w:tblCellMar>
-                  <w:top w:w="15" w:type="dxa"/>
-                  <w:left w:w="15" w:type="dxa"/>
-                  <w:bottom w:w="15" w:type="dxa"/>
-                  <w:right w:w="15" w:type="dxa"/>
-                </w:tblCellMar>
-              </w:tblPrEx>
+              <w:trPr>
+                <w:tblCellSpacing w:w="15" w:type="dxa"/>
+              </w:trPr>
+              <w:tc>
+                <w:tcPr>
+                  <w:tcW w:w="0" w:type="auto"/>
+                  <w:vAlign w:val="center"/>
+                </w:tcPr>
+                <w:p>
+                  <w:pPr>
+                    <w:spacing w:after="0" w:line="270" w:lineRule="atLeast"/>
+                    <w:rPr>
+                      <w:rFonts w:asciiTheme="majorHAnsi" w:hAnsiTheme="majorHAnsi" w:cstheme="majorHAnsi"/>
+                      <w:sz w:val="28"/>
+                      <w:szCs w:val="28"/>
+                      <w:lang w:val="vi-VN"/>
+                    </w:rPr>
+                  </w:pPr>
+                  <w:r>
+                    <w:rPr>
+                      <w:rFonts w:asciiTheme="majorHAnsi" w:hAnsiTheme="majorHAnsi" w:cstheme="majorHAnsi"/>
+                      <w:sz w:val="28"/>
+                      <w:szCs w:val="28"/>
+                    </w:rPr>
+                    <w:t>1</w:t>
+                  </w:r>
+                  <w:r>
+                    <w:rPr>
+                      <w:rFonts w:asciiTheme="majorHAnsi" w:hAnsiTheme="majorHAnsi" w:cstheme="majorHAnsi"/>
+                      <w:sz w:val="28"/>
+                      <w:szCs w:val="28"/>
+                      <w:lang w:val="vi-VN"/>
+                    </w:rPr>
+                    <w:t>.1.4</w:t>
+                  </w:r>
+                </w:p>
+              </w:tc>
+              <w:tc>
+                <w:tcPr>
+                  <w:tcW w:w="7740" w:type="dxa"/>
+                  <w:vAlign w:val="center"/>
+                </w:tcPr>
+                <w:p>
+                  <w:pPr>
+                    <w:spacing w:after="90" w:line="270" w:lineRule="atLeast"/>
+                    <w:ind w:left="225" w:right="225"/>
+                    <w:rPr>
+                      <w:rFonts w:asciiTheme="majorHAnsi" w:hAnsiTheme="majorHAnsi" w:cstheme="majorHAnsi"/>
+                      <w:sz w:val="28"/>
+                      <w:szCs w:val="28"/>
+                      <w:lang w:val="vi-VN"/>
+                    </w:rPr>
+                  </w:pPr>
+                  <w:r>
+                    <w:rPr>
+                      <w:rFonts w:asciiTheme="majorHAnsi" w:hAnsiTheme="majorHAnsi" w:cstheme="majorHAnsi"/>
+                      <w:sz w:val="28"/>
+                      <w:szCs w:val="28"/>
+                    </w:rPr>
+                    <w:t>Xác</w:t>
+                  </w:r>
+                  <w:r>
+                    <w:rPr>
+                      <w:rFonts w:asciiTheme="majorHAnsi" w:hAnsiTheme="majorHAnsi" w:cstheme="majorHAnsi"/>
+                      <w:sz w:val="28"/>
+                      <w:szCs w:val="28"/>
+                      <w:lang w:val="vi-VN"/>
+                    </w:rPr>
+                    <w:t xml:space="preserve"> nhận đơn hàng đã được </w:t>
+                  </w:r>
+                  <w:r>
+                    <w:rPr>
+                      <w:rFonts w:asciiTheme="majorHAnsi" w:hAnsiTheme="majorHAnsi" w:cstheme="majorHAnsi"/>
+                      <w:sz w:val="28"/>
+                      <w:szCs w:val="28"/>
+                      <w:lang w:val="vi-VN"/>
+                    </w:rPr>
+                    <w:t>giao</w:t>
+                  </w:r>
+                </w:p>
+              </w:tc>
+            </w:tr>
+            <w:tr>
               <w:trPr>
                 <w:tblCellSpacing w:w="15" w:type="dxa"/>
               </w:trPr>
@@ -2838,619 +2481,6 @@
                       <w:szCs w:val="28"/>
                     </w:rPr>
                   </w:pPr>
-                  <w:r>
-                    <w:rPr>
-                      <w:rFonts w:asciiTheme="majorHAnsi" w:hAnsiTheme="majorHAnsi" w:cstheme="majorHAnsi"/>
-                      <w:sz w:val="28"/>
-                      <w:szCs w:val="28"/>
-                    </w:rPr>
-                    <w:t>2.1.4.</w:t>
-                  </w:r>
-                </w:p>
-              </w:tc>
-              <w:tc>
-                <w:tcPr>
-                  <w:tcW w:w="0" w:type="auto"/>
-                  <w:vAlign w:val="center"/>
-                </w:tcPr>
-                <w:p>
-                  <w:pPr>
-                    <w:spacing w:after="90" w:line="270" w:lineRule="atLeast"/>
-                    <w:ind w:left="225" w:right="225"/>
-                    <w:rPr>
-                      <w:rFonts w:asciiTheme="majorHAnsi" w:hAnsiTheme="majorHAnsi" w:cstheme="majorHAnsi"/>
-                      <w:sz w:val="28"/>
-                      <w:szCs w:val="28"/>
-                    </w:rPr>
-                  </w:pPr>
-                  <w:r>
-                    <w:rPr>
-                      <w:rFonts w:asciiTheme="majorHAnsi" w:hAnsiTheme="majorHAnsi" w:cstheme="majorHAnsi"/>
-                      <w:sz w:val="28"/>
-                      <w:szCs w:val="28"/>
-                    </w:rPr>
-                    <w:t>Xem chi tiết sản phẩm, và các sản phẩm cùng danh mục.</w:t>
-                  </w:r>
-                </w:p>
-              </w:tc>
-            </w:tr>
-            <w:tr>
-              <w:tblPrEx>
-                <w:tblBorders>
-                  <w:top w:val="single" w:color="auto" w:sz="4" w:space="0"/>
-                  <w:left w:val="single" w:color="auto" w:sz="4" w:space="0"/>
-                  <w:bottom w:val="single" w:color="auto" w:sz="4" w:space="0"/>
-                  <w:right w:val="single" w:color="auto" w:sz="4" w:space="0"/>
-                  <w:insideH w:val="single" w:color="auto" w:sz="4" w:space="0"/>
-                  <w:insideV w:val="single" w:color="auto" w:sz="4" w:space="0"/>
-                </w:tblBorders>
-                <w:tblCellMar>
-                  <w:top w:w="15" w:type="dxa"/>
-                  <w:left w:w="15" w:type="dxa"/>
-                  <w:bottom w:w="15" w:type="dxa"/>
-                  <w:right w:w="15" w:type="dxa"/>
-                </w:tblCellMar>
-              </w:tblPrEx>
-              <w:trPr>
-                <w:tblCellSpacing w:w="15" w:type="dxa"/>
-              </w:trPr>
-              <w:tc>
-                <w:tcPr>
-                  <w:tcW w:w="0" w:type="auto"/>
-                  <w:vAlign w:val="center"/>
-                </w:tcPr>
-                <w:p>
-                  <w:pPr>
-                    <w:spacing w:after="0" w:line="270" w:lineRule="atLeast"/>
-                    <w:rPr>
-                      <w:rFonts w:asciiTheme="majorHAnsi" w:hAnsiTheme="majorHAnsi" w:cstheme="majorHAnsi"/>
-                      <w:sz w:val="28"/>
-                      <w:szCs w:val="28"/>
-                    </w:rPr>
-                  </w:pPr>
-                  <w:r>
-                    <w:rPr>
-                      <w:rFonts w:asciiTheme="majorHAnsi" w:hAnsiTheme="majorHAnsi" w:cstheme="majorHAnsi"/>
-                      <w:sz w:val="28"/>
-                      <w:szCs w:val="28"/>
-                    </w:rPr>
-                    <w:t>2.1.5.</w:t>
-                  </w:r>
-                </w:p>
-              </w:tc>
-              <w:tc>
-                <w:tcPr>
-                  <w:tcW w:w="0" w:type="auto"/>
-                  <w:vAlign w:val="center"/>
-                </w:tcPr>
-                <w:p>
-                  <w:pPr>
-                    <w:spacing w:after="90" w:line="270" w:lineRule="atLeast"/>
-                    <w:ind w:left="225" w:right="225"/>
-                    <w:rPr>
-                      <w:rFonts w:asciiTheme="majorHAnsi" w:hAnsiTheme="majorHAnsi" w:cstheme="majorHAnsi"/>
-                      <w:sz w:val="28"/>
-                      <w:szCs w:val="28"/>
-                    </w:rPr>
-                  </w:pPr>
-                  <w:r>
-                    <w:rPr>
-                      <w:rFonts w:asciiTheme="majorHAnsi" w:hAnsiTheme="majorHAnsi" w:cstheme="majorHAnsi"/>
-                      <w:sz w:val="28"/>
-                      <w:szCs w:val="28"/>
-                    </w:rPr>
-                    <w:t>Xem danh sách các sản phẩm bán chạy (có số lượng mua nhiều nhất)</w:t>
-                  </w:r>
-                </w:p>
-              </w:tc>
-            </w:tr>
-            <w:tr>
-              <w:tblPrEx>
-                <w:tblBorders>
-                  <w:top w:val="single" w:color="auto" w:sz="4" w:space="0"/>
-                  <w:left w:val="single" w:color="auto" w:sz="4" w:space="0"/>
-                  <w:bottom w:val="single" w:color="auto" w:sz="4" w:space="0"/>
-                  <w:right w:val="single" w:color="auto" w:sz="4" w:space="0"/>
-                  <w:insideH w:val="single" w:color="auto" w:sz="4" w:space="0"/>
-                  <w:insideV w:val="single" w:color="auto" w:sz="4" w:space="0"/>
-                </w:tblBorders>
-                <w:tblCellMar>
-                  <w:top w:w="15" w:type="dxa"/>
-                  <w:left w:w="15" w:type="dxa"/>
-                  <w:bottom w:w="15" w:type="dxa"/>
-                  <w:right w:w="15" w:type="dxa"/>
-                </w:tblCellMar>
-              </w:tblPrEx>
-              <w:trPr>
-                <w:tblCellSpacing w:w="15" w:type="dxa"/>
-              </w:trPr>
-              <w:tc>
-                <w:tcPr>
-                  <w:tcW w:w="0" w:type="auto"/>
-                  <w:vAlign w:val="center"/>
-                </w:tcPr>
-                <w:p>
-                  <w:pPr>
-                    <w:spacing w:after="0" w:line="270" w:lineRule="atLeast"/>
-                    <w:rPr>
-                      <w:rFonts w:asciiTheme="majorHAnsi" w:hAnsiTheme="majorHAnsi" w:cstheme="majorHAnsi"/>
-                      <w:sz w:val="28"/>
-                      <w:szCs w:val="28"/>
-                    </w:rPr>
-                  </w:pPr>
-                  <w:r>
-                    <w:rPr>
-                      <w:rFonts w:asciiTheme="majorHAnsi" w:hAnsiTheme="majorHAnsi" w:cstheme="majorHAnsi"/>
-                      <w:sz w:val="28"/>
-                      <w:szCs w:val="28"/>
-                    </w:rPr>
-                    <w:t>2.1.6.</w:t>
-                  </w:r>
-                </w:p>
-              </w:tc>
-              <w:tc>
-                <w:tcPr>
-                  <w:tcW w:w="0" w:type="auto"/>
-                  <w:vAlign w:val="center"/>
-                </w:tcPr>
-                <w:p>
-                  <w:pPr>
-                    <w:spacing w:after="90" w:line="270" w:lineRule="atLeast"/>
-                    <w:ind w:left="225" w:right="225"/>
-                    <w:rPr>
-                      <w:rFonts w:asciiTheme="majorHAnsi" w:hAnsiTheme="majorHAnsi" w:cstheme="majorHAnsi"/>
-                      <w:sz w:val="28"/>
-                      <w:szCs w:val="28"/>
-                    </w:rPr>
-                  </w:pPr>
-                  <w:r>
-                    <w:rPr>
-                      <w:rFonts w:asciiTheme="majorHAnsi" w:hAnsiTheme="majorHAnsi" w:cstheme="majorHAnsi"/>
-                      <w:sz w:val="28"/>
-                      <w:szCs w:val="28"/>
-                    </w:rPr>
-                    <w:t>Tìm kiếm sản phẩm nâng cao (dựa vào khoảng giá và nhà cung cấp)</w:t>
-                  </w:r>
-                </w:p>
-              </w:tc>
-            </w:tr>
-            <w:tr>
-              <w:tblPrEx>
-                <w:tblBorders>
-                  <w:top w:val="single" w:color="auto" w:sz="4" w:space="0"/>
-                  <w:left w:val="single" w:color="auto" w:sz="4" w:space="0"/>
-                  <w:bottom w:val="single" w:color="auto" w:sz="4" w:space="0"/>
-                  <w:right w:val="single" w:color="auto" w:sz="4" w:space="0"/>
-                  <w:insideH w:val="single" w:color="auto" w:sz="4" w:space="0"/>
-                  <w:insideV w:val="single" w:color="auto" w:sz="4" w:space="0"/>
-                </w:tblBorders>
-                <w:tblCellMar>
-                  <w:top w:w="15" w:type="dxa"/>
-                  <w:left w:w="15" w:type="dxa"/>
-                  <w:bottom w:w="15" w:type="dxa"/>
-                  <w:right w:w="15" w:type="dxa"/>
-                </w:tblCellMar>
-              </w:tblPrEx>
-              <w:trPr>
-                <w:tblCellSpacing w:w="15" w:type="dxa"/>
-              </w:trPr>
-              <w:tc>
-                <w:tcPr>
-                  <w:tcW w:w="0" w:type="auto"/>
-                  <w:vAlign w:val="center"/>
-                </w:tcPr>
-                <w:p>
-                  <w:pPr>
-                    <w:spacing w:after="0" w:line="270" w:lineRule="atLeast"/>
-                    <w:rPr>
-                      <w:rFonts w:asciiTheme="majorHAnsi" w:hAnsiTheme="majorHAnsi" w:cstheme="majorHAnsi"/>
-                      <w:sz w:val="28"/>
-                      <w:szCs w:val="28"/>
-                    </w:rPr>
-                  </w:pPr>
-                  <w:r>
-                    <w:rPr>
-                      <w:rFonts w:asciiTheme="majorHAnsi" w:hAnsiTheme="majorHAnsi" w:cstheme="majorHAnsi"/>
-                      <w:sz w:val="28"/>
-                      <w:szCs w:val="28"/>
-                    </w:rPr>
-                    <w:t>2.1.7.</w:t>
-                  </w:r>
-                </w:p>
-              </w:tc>
-              <w:tc>
-                <w:tcPr>
-                  <w:tcW w:w="0" w:type="auto"/>
-                  <w:vAlign w:val="center"/>
-                </w:tcPr>
-                <w:p>
-                  <w:pPr>
-                    <w:spacing w:after="90" w:line="270" w:lineRule="atLeast"/>
-                    <w:ind w:left="225" w:right="225"/>
-                    <w:rPr>
-                      <w:rFonts w:asciiTheme="majorHAnsi" w:hAnsiTheme="majorHAnsi" w:cstheme="majorHAnsi"/>
-                      <w:sz w:val="28"/>
-                      <w:szCs w:val="28"/>
-                    </w:rPr>
-                  </w:pPr>
-                  <w:r>
-                    <w:rPr>
-                      <w:rFonts w:asciiTheme="majorHAnsi" w:hAnsiTheme="majorHAnsi" w:cstheme="majorHAnsi"/>
-                      <w:sz w:val="28"/>
-                      <w:szCs w:val="28"/>
-                    </w:rPr>
-                    <w:t>Lọc trên kết quả tìm kiếm theo: danh mục hoặc nhà cung cấp</w:t>
-                  </w:r>
-                </w:p>
-              </w:tc>
-            </w:tr>
-            <w:tr>
-              <w:tblPrEx>
-                <w:tblBorders>
-                  <w:top w:val="single" w:color="auto" w:sz="4" w:space="0"/>
-                  <w:left w:val="single" w:color="auto" w:sz="4" w:space="0"/>
-                  <w:bottom w:val="single" w:color="auto" w:sz="4" w:space="0"/>
-                  <w:right w:val="single" w:color="auto" w:sz="4" w:space="0"/>
-                  <w:insideH w:val="single" w:color="auto" w:sz="4" w:space="0"/>
-                  <w:insideV w:val="single" w:color="auto" w:sz="4" w:space="0"/>
-                </w:tblBorders>
-                <w:tblCellMar>
-                  <w:top w:w="15" w:type="dxa"/>
-                  <w:left w:w="15" w:type="dxa"/>
-                  <w:bottom w:w="15" w:type="dxa"/>
-                  <w:right w:w="15" w:type="dxa"/>
-                </w:tblCellMar>
-              </w:tblPrEx>
-              <w:trPr>
-                <w:tblCellSpacing w:w="15" w:type="dxa"/>
-              </w:trPr>
-              <w:tc>
-                <w:tcPr>
-                  <w:tcW w:w="0" w:type="auto"/>
-                  <w:vAlign w:val="center"/>
-                </w:tcPr>
-                <w:p>
-                  <w:pPr>
-                    <w:spacing w:after="0" w:line="270" w:lineRule="atLeast"/>
-                    <w:rPr>
-                      <w:rFonts w:asciiTheme="majorHAnsi" w:hAnsiTheme="majorHAnsi" w:cstheme="majorHAnsi"/>
-                      <w:sz w:val="28"/>
-                      <w:szCs w:val="28"/>
-                    </w:rPr>
-                  </w:pPr>
-                  <w:r>
-                    <w:rPr>
-                      <w:rFonts w:asciiTheme="majorHAnsi" w:hAnsiTheme="majorHAnsi" w:cstheme="majorHAnsi"/>
-                      <w:sz w:val="28"/>
-                      <w:szCs w:val="28"/>
-                    </w:rPr>
-                    <w:t>2.1.8.</w:t>
-                  </w:r>
-                </w:p>
-              </w:tc>
-              <w:tc>
-                <w:tcPr>
-                  <w:tcW w:w="0" w:type="auto"/>
-                  <w:vAlign w:val="center"/>
-                </w:tcPr>
-                <w:p>
-                  <w:pPr>
-                    <w:spacing w:after="90" w:line="270" w:lineRule="atLeast"/>
-                    <w:ind w:left="225" w:right="225"/>
-                    <w:rPr>
-                      <w:rFonts w:asciiTheme="majorHAnsi" w:hAnsiTheme="majorHAnsi" w:cstheme="majorHAnsi"/>
-                      <w:sz w:val="28"/>
-                      <w:szCs w:val="28"/>
-                    </w:rPr>
-                  </w:pPr>
-                  <w:r>
-                    <w:rPr>
-                      <w:rFonts w:asciiTheme="majorHAnsi" w:hAnsiTheme="majorHAnsi" w:cstheme="majorHAnsi"/>
-                      <w:sz w:val="28"/>
-                      <w:szCs w:val="28"/>
-                    </w:rPr>
-                    <w:t>Tạo tài khoản để mua hàng</w:t>
-                  </w:r>
-                </w:p>
-              </w:tc>
-            </w:tr>
-            <w:tr>
-              <w:tblPrEx>
-                <w:tblBorders>
-                  <w:top w:val="single" w:color="auto" w:sz="4" w:space="0"/>
-                  <w:left w:val="single" w:color="auto" w:sz="4" w:space="0"/>
-                  <w:bottom w:val="single" w:color="auto" w:sz="4" w:space="0"/>
-                  <w:right w:val="single" w:color="auto" w:sz="4" w:space="0"/>
-                  <w:insideH w:val="single" w:color="auto" w:sz="4" w:space="0"/>
-                  <w:insideV w:val="single" w:color="auto" w:sz="4" w:space="0"/>
-                </w:tblBorders>
-                <w:tblCellMar>
-                  <w:top w:w="15" w:type="dxa"/>
-                  <w:left w:w="15" w:type="dxa"/>
-                  <w:bottom w:w="15" w:type="dxa"/>
-                  <w:right w:w="15" w:type="dxa"/>
-                </w:tblCellMar>
-              </w:tblPrEx>
-              <w:trPr>
-                <w:tblCellSpacing w:w="15" w:type="dxa"/>
-              </w:trPr>
-              <w:tc>
-                <w:tcPr>
-                  <w:tcW w:w="0" w:type="auto"/>
-                  <w:vAlign w:val="center"/>
-                </w:tcPr>
-                <w:p>
-                  <w:pPr>
-                    <w:spacing w:after="0" w:line="270" w:lineRule="atLeast"/>
-                    <w:rPr>
-                      <w:rFonts w:asciiTheme="majorHAnsi" w:hAnsiTheme="majorHAnsi" w:cstheme="majorHAnsi"/>
-                      <w:sz w:val="28"/>
-                      <w:szCs w:val="28"/>
-                    </w:rPr>
-                  </w:pPr>
-                  <w:r>
-                    <w:rPr>
-                      <w:rFonts w:asciiTheme="majorHAnsi" w:hAnsiTheme="majorHAnsi" w:cstheme="majorHAnsi"/>
-                      <w:sz w:val="28"/>
-                      <w:szCs w:val="28"/>
-                    </w:rPr>
-                    <w:t>2.1.9.</w:t>
-                  </w:r>
-                </w:p>
-              </w:tc>
-              <w:tc>
-                <w:tcPr>
-                  <w:tcW w:w="0" w:type="auto"/>
-                  <w:vAlign w:val="center"/>
-                </w:tcPr>
-                <w:p>
-                  <w:pPr>
-                    <w:spacing w:after="90" w:line="270" w:lineRule="atLeast"/>
-                    <w:ind w:left="225" w:right="225"/>
-                    <w:rPr>
-                      <w:rFonts w:asciiTheme="majorHAnsi" w:hAnsiTheme="majorHAnsi" w:cstheme="majorHAnsi"/>
-                      <w:sz w:val="28"/>
-                      <w:szCs w:val="28"/>
-                    </w:rPr>
-                  </w:pPr>
-                  <w:r>
-                    <w:rPr>
-                      <w:rFonts w:asciiTheme="majorHAnsi" w:hAnsiTheme="majorHAnsi" w:cstheme="majorHAnsi"/>
-                      <w:sz w:val="28"/>
-                      <w:szCs w:val="28"/>
-                    </w:rPr>
-                    <w:t>Tìm kiếm sản phẩm theo tên</w:t>
-                  </w:r>
-                </w:p>
-              </w:tc>
-            </w:tr>
-          </w:tbl>
-          <w:p>
-            <w:pPr>
-              <w:spacing w:after="0" w:line="270" w:lineRule="atLeast"/>
-              <w:rPr>
-                <w:rFonts w:eastAsia="Times New Roman" w:asciiTheme="majorHAnsi" w:hAnsiTheme="majorHAnsi" w:cstheme="majorHAnsi"/>
-                <w:sz w:val="28"/>
-                <w:szCs w:val="28"/>
-              </w:rPr>
-            </w:pPr>
-          </w:p>
-        </w:tc>
-      </w:tr>
-    </w:tbl>
-    <w:p>
-      <w:pPr>
-        <w:jc w:val="both"/>
-        <w:rPr>
-          <w:rFonts w:asciiTheme="majorHAnsi" w:hAnsiTheme="majorHAnsi" w:cstheme="majorHAnsi"/>
-          <w:sz w:val="28"/>
-          <w:szCs w:val="28"/>
-          <w:lang w:val="vi-VN"/>
-        </w:rPr>
-      </w:pPr>
-    </w:p>
-    <w:p>
-      <w:pPr>
-        <w:jc w:val="both"/>
-        <w:rPr>
-          <w:rFonts w:asciiTheme="majorHAnsi" w:hAnsiTheme="majorHAnsi" w:cstheme="majorHAnsi"/>
-          <w:sz w:val="28"/>
-          <w:szCs w:val="28"/>
-          <w:lang w:val="vi-VN"/>
-        </w:rPr>
-      </w:pPr>
-      <w:r>
-        <w:rPr>
-          <w:rFonts w:asciiTheme="majorHAnsi" w:hAnsiTheme="majorHAnsi" w:cstheme="majorHAnsi"/>
-          <w:sz w:val="28"/>
-          <w:szCs w:val="28"/>
-          <w:lang w:val="vi-VN"/>
-        </w:rPr>
-        <w:t>Chức năng dành cho khách hàng (</w:t>
-      </w:r>
-      <w:r>
-        <w:rPr>
-          <w:rFonts w:asciiTheme="majorHAnsi" w:hAnsiTheme="majorHAnsi" w:cstheme="majorHAnsi"/>
-          <w:b/>
-          <w:bCs/>
-          <w:sz w:val="28"/>
-          <w:szCs w:val="28"/>
-          <w:lang w:val="vi-VN"/>
-        </w:rPr>
-        <w:t>Customer</w:t>
-      </w:r>
-      <w:r>
-        <w:rPr>
-          <w:rFonts w:asciiTheme="majorHAnsi" w:hAnsiTheme="majorHAnsi" w:cstheme="majorHAnsi"/>
-          <w:sz w:val="28"/>
-          <w:szCs w:val="28"/>
-          <w:lang w:val="vi-VN"/>
-        </w:rPr>
-        <w:t>): ngoài các chức năng như một Guest, đối tượng Customer được bổ sung các chức năng sau:</w:t>
-      </w:r>
-    </w:p>
-    <w:tbl>
-      <w:tblPr>
-        <w:tblStyle w:val="12"/>
-        <w:tblW w:w="9409" w:type="dxa"/>
-        <w:tblCellSpacing w:w="15" w:type="dxa"/>
-        <w:tblInd w:w="-5" w:type="dxa"/>
-        <w:tblBorders>
-          <w:top w:val="single" w:color="auto" w:sz="4" w:space="0"/>
-          <w:left w:val="single" w:color="auto" w:sz="4" w:space="0"/>
-          <w:bottom w:val="single" w:color="auto" w:sz="4" w:space="0"/>
-          <w:right w:val="single" w:color="auto" w:sz="4" w:space="0"/>
-          <w:insideH w:val="single" w:color="auto" w:sz="4" w:space="0"/>
-          <w:insideV w:val="single" w:color="auto" w:sz="4" w:space="0"/>
-        </w:tblBorders>
-        <w:tblLayout w:type="autofit"/>
-        <w:tblCellMar>
-          <w:top w:w="15" w:type="dxa"/>
-          <w:left w:w="15" w:type="dxa"/>
-          <w:bottom w:w="15" w:type="dxa"/>
-          <w:right w:w="15" w:type="dxa"/>
-        </w:tblCellMar>
-      </w:tblPr>
-      <w:tblGrid>
-        <w:gridCol w:w="698"/>
-        <w:gridCol w:w="8711"/>
-      </w:tblGrid>
-      <w:tr>
-        <w:tblPrEx>
-          <w:tblBorders>
-            <w:top w:val="single" w:color="auto" w:sz="4" w:space="0"/>
-            <w:left w:val="single" w:color="auto" w:sz="4" w:space="0"/>
-            <w:bottom w:val="single" w:color="auto" w:sz="4" w:space="0"/>
-            <w:right w:val="single" w:color="auto" w:sz="4" w:space="0"/>
-            <w:insideH w:val="single" w:color="auto" w:sz="4" w:space="0"/>
-            <w:insideV w:val="single" w:color="auto" w:sz="4" w:space="0"/>
-          </w:tblBorders>
-          <w:tblCellMar>
-            <w:top w:w="15" w:type="dxa"/>
-            <w:left w:w="15" w:type="dxa"/>
-            <w:bottom w:w="15" w:type="dxa"/>
-            <w:right w:w="15" w:type="dxa"/>
-          </w:tblCellMar>
-        </w:tblPrEx>
-        <w:trPr>
-          <w:tblCellSpacing w:w="15" w:type="dxa"/>
-        </w:trPr>
-        <w:tc>
-          <w:tcPr>
-            <w:tcW w:w="653" w:type="dxa"/>
-            <w:vAlign w:val="center"/>
-          </w:tcPr>
-          <w:p>
-            <w:pPr>
-              <w:spacing w:after="0" w:line="270" w:lineRule="atLeast"/>
-              <w:rPr>
-                <w:rFonts w:eastAsia="Times New Roman" w:asciiTheme="majorHAnsi" w:hAnsiTheme="majorHAnsi" w:cstheme="majorHAnsi"/>
-                <w:sz w:val="28"/>
-                <w:szCs w:val="28"/>
-              </w:rPr>
-            </w:pPr>
-            <w:r>
-              <w:rPr>
-                <w:rFonts w:eastAsia="Times New Roman" w:asciiTheme="majorHAnsi" w:hAnsiTheme="majorHAnsi" w:cstheme="majorHAnsi"/>
-                <w:sz w:val="28"/>
-                <w:szCs w:val="28"/>
-              </w:rPr>
-              <w:t>2.2.</w:t>
-            </w:r>
-          </w:p>
-        </w:tc>
-        <w:tc>
-          <w:tcPr>
-            <w:tcW w:w="0" w:type="auto"/>
-            <w:vAlign w:val="center"/>
-          </w:tcPr>
-          <w:p>
-            <w:pPr>
-              <w:spacing w:after="90" w:line="270" w:lineRule="atLeast"/>
-              <w:ind w:left="225" w:right="225"/>
-              <w:rPr>
-                <w:rFonts w:asciiTheme="majorHAnsi" w:hAnsiTheme="majorHAnsi" w:cstheme="majorHAnsi"/>
-                <w:sz w:val="28"/>
-                <w:szCs w:val="28"/>
-              </w:rPr>
-            </w:pPr>
-            <w:r>
-              <w:rPr>
-                <w:rFonts w:asciiTheme="majorHAnsi" w:hAnsiTheme="majorHAnsi" w:cstheme="majorHAnsi"/>
-                <w:sz w:val="28"/>
-                <w:szCs w:val="28"/>
-              </w:rPr>
-              <w:t>Quản lý giỏ hàng (Shoppingcart)</w:t>
-            </w:r>
-          </w:p>
-          <w:tbl>
-            <w:tblPr>
-              <w:tblStyle w:val="12"/>
-              <w:tblW w:w="8595" w:type="dxa"/>
-              <w:tblCellSpacing w:w="15" w:type="dxa"/>
-              <w:tblInd w:w="0" w:type="dxa"/>
-              <w:tblBorders>
-                <w:top w:val="single" w:color="auto" w:sz="4" w:space="0"/>
-                <w:left w:val="single" w:color="auto" w:sz="4" w:space="0"/>
-                <w:bottom w:val="single" w:color="auto" w:sz="4" w:space="0"/>
-                <w:right w:val="single" w:color="auto" w:sz="4" w:space="0"/>
-                <w:insideH w:val="single" w:color="auto" w:sz="4" w:space="0"/>
-                <w:insideV w:val="single" w:color="auto" w:sz="4" w:space="0"/>
-              </w:tblBorders>
-              <w:tblLayout w:type="autofit"/>
-              <w:tblCellMar>
-                <w:top w:w="15" w:type="dxa"/>
-                <w:left w:w="15" w:type="dxa"/>
-                <w:bottom w:w="15" w:type="dxa"/>
-                <w:right w:w="15" w:type="dxa"/>
-              </w:tblCellMar>
-            </w:tblPr>
-            <w:tblGrid>
-              <w:gridCol w:w="810"/>
-              <w:gridCol w:w="7785"/>
-            </w:tblGrid>
-            <w:tr>
-              <w:tblPrEx>
-                <w:tblBorders>
-                  <w:top w:val="single" w:color="auto" w:sz="4" w:space="0"/>
-                  <w:left w:val="single" w:color="auto" w:sz="4" w:space="0"/>
-                  <w:bottom w:val="single" w:color="auto" w:sz="4" w:space="0"/>
-                  <w:right w:val="single" w:color="auto" w:sz="4" w:space="0"/>
-                  <w:insideH w:val="single" w:color="auto" w:sz="4" w:space="0"/>
-                  <w:insideV w:val="single" w:color="auto" w:sz="4" w:space="0"/>
-                </w:tblBorders>
-                <w:tblCellMar>
-                  <w:top w:w="15" w:type="dxa"/>
-                  <w:left w:w="15" w:type="dxa"/>
-                  <w:bottom w:w="15" w:type="dxa"/>
-                  <w:right w:w="15" w:type="dxa"/>
-                </w:tblCellMar>
-              </w:tblPrEx>
-              <w:trPr>
-                <w:tblCellSpacing w:w="15" w:type="dxa"/>
-              </w:trPr>
-              <w:tc>
-                <w:tcPr>
-                  <w:tcW w:w="0" w:type="auto"/>
-                  <w:vAlign w:val="center"/>
-                </w:tcPr>
-                <w:p>
-                  <w:pPr>
-                    <w:spacing w:before="75" w:after="75" w:line="270" w:lineRule="atLeast"/>
-                    <w:rPr>
-                      <w:rFonts w:asciiTheme="majorHAnsi" w:hAnsiTheme="majorHAnsi" w:cstheme="majorHAnsi"/>
-                      <w:sz w:val="28"/>
-                      <w:szCs w:val="28"/>
-                    </w:rPr>
-                  </w:pPr>
-                  <w:r>
-                    <w:rPr>
-                      <w:rFonts w:asciiTheme="majorHAnsi" w:hAnsiTheme="majorHAnsi" w:cstheme="majorHAnsi"/>
-                      <w:sz w:val="28"/>
-                      <w:szCs w:val="28"/>
-                    </w:rPr>
-                    <w:t>2.2.1.</w:t>
-                  </w:r>
                 </w:p>
               </w:tc>
               <w:tc>
@@ -3468,224 +2498,6 @@
                       <w:szCs w:val="28"/>
                     </w:rPr>
                   </w:pPr>
-                  <w:r>
-                    <w:rPr>
-                      <w:rFonts w:asciiTheme="majorHAnsi" w:hAnsiTheme="majorHAnsi" w:cstheme="majorHAnsi"/>
-                      <w:sz w:val="28"/>
-                      <w:szCs w:val="28"/>
-                    </w:rPr>
-                    <w:t>Thêm sản phầm vào giỏ hàng</w:t>
-                  </w:r>
-                </w:p>
-              </w:tc>
-            </w:tr>
-            <w:tr>
-              <w:tblPrEx>
-                <w:tblBorders>
-                  <w:top w:val="single" w:color="auto" w:sz="4" w:space="0"/>
-                  <w:left w:val="single" w:color="auto" w:sz="4" w:space="0"/>
-                  <w:bottom w:val="single" w:color="auto" w:sz="4" w:space="0"/>
-                  <w:right w:val="single" w:color="auto" w:sz="4" w:space="0"/>
-                  <w:insideH w:val="single" w:color="auto" w:sz="4" w:space="0"/>
-                  <w:insideV w:val="single" w:color="auto" w:sz="4" w:space="0"/>
-                </w:tblBorders>
-                <w:tblCellMar>
-                  <w:top w:w="15" w:type="dxa"/>
-                  <w:left w:w="15" w:type="dxa"/>
-                  <w:bottom w:w="15" w:type="dxa"/>
-                  <w:right w:w="15" w:type="dxa"/>
-                </w:tblCellMar>
-              </w:tblPrEx>
-              <w:trPr>
-                <w:tblCellSpacing w:w="15" w:type="dxa"/>
-              </w:trPr>
-              <w:tc>
-                <w:tcPr>
-                  <w:tcW w:w="0" w:type="auto"/>
-                  <w:vAlign w:val="center"/>
-                </w:tcPr>
-                <w:p>
-                  <w:pPr>
-                    <w:spacing w:after="0" w:line="270" w:lineRule="atLeast"/>
-                    <w:rPr>
-                      <w:rFonts w:asciiTheme="majorHAnsi" w:hAnsiTheme="majorHAnsi" w:cstheme="majorHAnsi"/>
-                      <w:sz w:val="28"/>
-                      <w:szCs w:val="28"/>
-                    </w:rPr>
-                  </w:pPr>
-                  <w:r>
-                    <w:rPr>
-                      <w:rFonts w:asciiTheme="majorHAnsi" w:hAnsiTheme="majorHAnsi" w:cstheme="majorHAnsi"/>
-                      <w:sz w:val="28"/>
-                      <w:szCs w:val="28"/>
-                    </w:rPr>
-                    <w:t>2.2.2.</w:t>
-                  </w:r>
-                </w:p>
-              </w:tc>
-              <w:tc>
-                <w:tcPr>
-                  <w:tcW w:w="7740" w:type="dxa"/>
-                  <w:vAlign w:val="center"/>
-                </w:tcPr>
-                <w:p>
-                  <w:pPr>
-                    <w:spacing w:after="90" w:line="270" w:lineRule="atLeast"/>
-                    <w:ind w:left="225" w:right="225"/>
-                    <w:rPr>
-                      <w:rFonts w:asciiTheme="majorHAnsi" w:hAnsiTheme="majorHAnsi" w:cstheme="majorHAnsi"/>
-                      <w:sz w:val="28"/>
-                      <w:szCs w:val="28"/>
-                    </w:rPr>
-                  </w:pPr>
-                  <w:r>
-                    <w:rPr>
-                      <w:rFonts w:asciiTheme="majorHAnsi" w:hAnsiTheme="majorHAnsi" w:cstheme="majorHAnsi"/>
-                      <w:sz w:val="28"/>
-                      <w:szCs w:val="28"/>
-                    </w:rPr>
-                    <w:t>Xóa sản phẩm khỏi giỏ hàng</w:t>
-                  </w:r>
-                </w:p>
-              </w:tc>
-            </w:tr>
-            <w:tr>
-              <w:tblPrEx>
-                <w:tblBorders>
-                  <w:top w:val="single" w:color="auto" w:sz="4" w:space="0"/>
-                  <w:left w:val="single" w:color="auto" w:sz="4" w:space="0"/>
-                  <w:bottom w:val="single" w:color="auto" w:sz="4" w:space="0"/>
-                  <w:right w:val="single" w:color="auto" w:sz="4" w:space="0"/>
-                  <w:insideH w:val="single" w:color="auto" w:sz="4" w:space="0"/>
-                  <w:insideV w:val="single" w:color="auto" w:sz="4" w:space="0"/>
-                </w:tblBorders>
-                <w:tblCellMar>
-                  <w:top w:w="15" w:type="dxa"/>
-                  <w:left w:w="15" w:type="dxa"/>
-                  <w:bottom w:w="15" w:type="dxa"/>
-                  <w:right w:w="15" w:type="dxa"/>
-                </w:tblCellMar>
-              </w:tblPrEx>
-              <w:trPr>
-                <w:tblCellSpacing w:w="15" w:type="dxa"/>
-              </w:trPr>
-              <w:tc>
-                <w:tcPr>
-                  <w:tcW w:w="0" w:type="auto"/>
-                  <w:vAlign w:val="center"/>
-                </w:tcPr>
-                <w:p>
-                  <w:pPr>
-                    <w:spacing w:after="0" w:line="270" w:lineRule="atLeast"/>
-                    <w:rPr>
-                      <w:rFonts w:asciiTheme="majorHAnsi" w:hAnsiTheme="majorHAnsi" w:cstheme="majorHAnsi"/>
-                      <w:sz w:val="28"/>
-                      <w:szCs w:val="28"/>
-                    </w:rPr>
-                  </w:pPr>
-                  <w:r>
-                    <w:rPr>
-                      <w:rFonts w:asciiTheme="majorHAnsi" w:hAnsiTheme="majorHAnsi" w:cstheme="majorHAnsi"/>
-                      <w:sz w:val="28"/>
-                      <w:szCs w:val="28"/>
-                    </w:rPr>
-                    <w:t>2.2.3.</w:t>
-                  </w:r>
-                </w:p>
-              </w:tc>
-              <w:tc>
-                <w:tcPr>
-                  <w:tcW w:w="7740" w:type="dxa"/>
-                  <w:vAlign w:val="center"/>
-                </w:tcPr>
-                <w:p>
-                  <w:pPr>
-                    <w:spacing w:after="90" w:line="270" w:lineRule="atLeast"/>
-                    <w:ind w:left="225" w:right="225"/>
-                    <w:rPr>
-                      <w:rFonts w:asciiTheme="majorHAnsi" w:hAnsiTheme="majorHAnsi" w:cstheme="majorHAnsi"/>
-                      <w:sz w:val="28"/>
-                      <w:szCs w:val="28"/>
-                    </w:rPr>
-                  </w:pPr>
-                  <w:r>
-                    <w:rPr>
-                      <w:rFonts w:asciiTheme="majorHAnsi" w:hAnsiTheme="majorHAnsi" w:cstheme="majorHAnsi"/>
-                      <w:sz w:val="28"/>
-                      <w:szCs w:val="28"/>
-                    </w:rPr>
-                    <w:t>Xem chi tiết giỏ hàng</w:t>
-                  </w:r>
-                </w:p>
-              </w:tc>
-            </w:tr>
-            <w:tr>
-              <w:tblPrEx>
-                <w:tblBorders>
-                  <w:top w:val="single" w:color="auto" w:sz="4" w:space="0"/>
-                  <w:left w:val="single" w:color="auto" w:sz="4" w:space="0"/>
-                  <w:bottom w:val="single" w:color="auto" w:sz="4" w:space="0"/>
-                  <w:right w:val="single" w:color="auto" w:sz="4" w:space="0"/>
-                  <w:insideH w:val="single" w:color="auto" w:sz="4" w:space="0"/>
-                  <w:insideV w:val="single" w:color="auto" w:sz="4" w:space="0"/>
-                </w:tblBorders>
-                <w:tblCellMar>
-                  <w:top w:w="15" w:type="dxa"/>
-                  <w:left w:w="15" w:type="dxa"/>
-                  <w:bottom w:w="15" w:type="dxa"/>
-                  <w:right w:w="15" w:type="dxa"/>
-                </w:tblCellMar>
-              </w:tblPrEx>
-              <w:trPr>
-                <w:tblCellSpacing w:w="15" w:type="dxa"/>
-              </w:trPr>
-              <w:tc>
-                <w:tcPr>
-                  <w:tcW w:w="0" w:type="auto"/>
-                  <w:vAlign w:val="center"/>
-                </w:tcPr>
-                <w:p>
-                  <w:pPr>
-                    <w:spacing w:after="0" w:line="270" w:lineRule="atLeast"/>
-                    <w:rPr>
-                      <w:rFonts w:asciiTheme="majorHAnsi" w:hAnsiTheme="majorHAnsi" w:cstheme="majorHAnsi"/>
-                      <w:sz w:val="28"/>
-                      <w:szCs w:val="28"/>
-                    </w:rPr>
-                  </w:pPr>
-                  <w:r>
-                    <w:rPr>
-                      <w:rFonts w:asciiTheme="majorHAnsi" w:hAnsiTheme="majorHAnsi" w:cstheme="majorHAnsi"/>
-                      <w:sz w:val="28"/>
-                      <w:szCs w:val="28"/>
-                    </w:rPr>
-                    <w:t>2.2.4.</w:t>
-                  </w:r>
-                </w:p>
-              </w:tc>
-              <w:tc>
-                <w:tcPr>
-                  <w:tcW w:w="7740" w:type="dxa"/>
-                  <w:vAlign w:val="center"/>
-                </w:tcPr>
-                <w:p>
-                  <w:pPr>
-                    <w:spacing w:after="90" w:line="270" w:lineRule="atLeast"/>
-                    <w:ind w:left="225" w:right="225"/>
-                    <w:rPr>
-                      <w:rFonts w:asciiTheme="majorHAnsi" w:hAnsiTheme="majorHAnsi" w:cstheme="majorHAnsi"/>
-                      <w:sz w:val="28"/>
-                      <w:szCs w:val="28"/>
-                    </w:rPr>
-                  </w:pPr>
-                  <w:r>
-                    <w:rPr>
-                      <w:rFonts w:asciiTheme="majorHAnsi" w:hAnsiTheme="majorHAnsi" w:cstheme="majorHAnsi"/>
-                      <w:sz w:val="28"/>
-                      <w:szCs w:val="28"/>
-                    </w:rPr>
-                    <w:t>Xem thông tin tóm tắt (tổng tiền, số mặt hàng) của giỏ hàng</w:t>
-                  </w:r>
                 </w:p>
               </w:tc>
             </w:tr>
@@ -3694,61 +2506,63 @@
             <w:pPr>
               <w:spacing w:after="0" w:line="270" w:lineRule="atLeast"/>
               <w:rPr>
-                <w:rFonts w:eastAsia="Times New Roman" w:asciiTheme="majorHAnsi" w:hAnsiTheme="majorHAnsi" w:cstheme="majorHAnsi"/>
-                <w:sz w:val="28"/>
-                <w:szCs w:val="28"/>
+                <w:rFonts w:asciiTheme="majorHAnsi" w:eastAsia="Times New Roman" w:hAnsiTheme="majorHAnsi" w:cstheme="majorHAnsi"/>
+                <w:sz w:val="28"/>
+                <w:szCs w:val="28"/>
+                <w:lang w:val="vi-VN"/>
               </w:rPr>
             </w:pPr>
           </w:p>
         </w:tc>
       </w:tr>
       <w:tr>
-        <w:tblPrEx>
-          <w:tblBorders>
-            <w:top w:val="single" w:color="auto" w:sz="4" w:space="0"/>
-            <w:left w:val="single" w:color="auto" w:sz="4" w:space="0"/>
-            <w:bottom w:val="single" w:color="auto" w:sz="4" w:space="0"/>
-            <w:right w:val="single" w:color="auto" w:sz="4" w:space="0"/>
-            <w:insideH w:val="single" w:color="auto" w:sz="4" w:space="0"/>
-            <w:insideV w:val="single" w:color="auto" w:sz="4" w:space="0"/>
-          </w:tblBorders>
-          <w:tblCellMar>
-            <w:top w:w="15" w:type="dxa"/>
-            <w:left w:w="15" w:type="dxa"/>
-            <w:bottom w:w="15" w:type="dxa"/>
-            <w:right w:w="15" w:type="dxa"/>
-          </w:tblCellMar>
-        </w:tblPrEx>
         <w:trPr>
           <w:tblCellSpacing w:w="15" w:type="dxa"/>
         </w:trPr>
         <w:tc>
           <w:tcPr>
-            <w:tcW w:w="653" w:type="dxa"/>
+            <w:tcW w:w="522" w:type="dxa"/>
             <w:vAlign w:val="center"/>
           </w:tcPr>
           <w:p>
             <w:pPr>
               <w:spacing w:after="0" w:line="270" w:lineRule="atLeast"/>
               <w:rPr>
-                <w:rFonts w:eastAsia="Times New Roman" w:asciiTheme="majorHAnsi" w:hAnsiTheme="majorHAnsi" w:cstheme="majorHAnsi"/>
-                <w:sz w:val="28"/>
-                <w:szCs w:val="28"/>
+                <w:rFonts w:asciiTheme="majorHAnsi" w:eastAsia="Times New Roman" w:hAnsiTheme="majorHAnsi" w:cstheme="majorHAnsi"/>
+                <w:sz w:val="28"/>
+                <w:szCs w:val="28"/>
+                <w:lang w:val="vi-VN"/>
               </w:rPr>
             </w:pPr>
             <w:r>
               <w:rPr>
-                <w:rFonts w:eastAsia="Times New Roman" w:asciiTheme="majorHAnsi" w:hAnsiTheme="majorHAnsi" w:cstheme="majorHAnsi"/>
-                <w:sz w:val="28"/>
-                <w:szCs w:val="28"/>
-              </w:rPr>
-              <w:t>2.3.</w:t>
+                <w:rFonts w:asciiTheme="majorHAnsi" w:eastAsia="Times New Roman" w:hAnsiTheme="majorHAnsi" w:cstheme="majorHAnsi"/>
+                <w:sz w:val="28"/>
+                <w:szCs w:val="28"/>
+              </w:rPr>
+              <w:t>1</w:t>
+            </w:r>
+            <w:r>
+              <w:rPr>
+                <w:rFonts w:asciiTheme="majorHAnsi" w:eastAsia="Times New Roman" w:hAnsiTheme="majorHAnsi" w:cstheme="majorHAnsi"/>
+                <w:sz w:val="28"/>
+                <w:szCs w:val="28"/>
+              </w:rPr>
+              <w:t>.</w:t>
+            </w:r>
+            <w:r>
+              <w:rPr>
+                <w:rFonts w:asciiTheme="majorHAnsi" w:eastAsia="Times New Roman" w:hAnsiTheme="majorHAnsi" w:cstheme="majorHAnsi"/>
+                <w:sz w:val="28"/>
+                <w:szCs w:val="28"/>
+              </w:rPr>
+              <w:t>2</w:t>
             </w:r>
           </w:p>
         </w:tc>
         <w:tc>
           <w:tcPr>
-            <w:tcW w:w="0" w:type="auto"/>
+            <w:tcW w:w="8409" w:type="dxa"/>
             <w:vAlign w:val="center"/>
           </w:tcPr>
           <w:p>
@@ -3767,509 +2581,35 @@
                 <w:sz w:val="28"/>
                 <w:szCs w:val="28"/>
               </w:rPr>
-              <w:t>Quản lý hóa đơn (Order)</w:t>
+              <w:t>Quản lý tài khoản (Account)</w:t>
             </w:r>
           </w:p>
           <w:tbl>
             <w:tblPr>
-              <w:tblStyle w:val="12"/>
               <w:tblW w:w="8606" w:type="dxa"/>
               <w:tblCellSpacing w:w="15" w:type="dxa"/>
-              <w:tblInd w:w="0" w:type="dxa"/>
               <w:tblBorders>
-                <w:top w:val="single" w:color="auto" w:sz="4" w:space="0"/>
-                <w:left w:val="single" w:color="auto" w:sz="4" w:space="0"/>
-                <w:bottom w:val="single" w:color="auto" w:sz="4" w:space="0"/>
-                <w:right w:val="single" w:color="auto" w:sz="4" w:space="0"/>
-                <w:insideH w:val="single" w:color="auto" w:sz="4" w:space="0"/>
-                <w:insideV w:val="single" w:color="auto" w:sz="4" w:space="0"/>
+                <w:top w:val="single" w:sz="4" w:space="0" w:color="auto"/>
+                <w:left w:val="single" w:sz="4" w:space="0" w:color="auto"/>
+                <w:bottom w:val="single" w:sz="4" w:space="0" w:color="auto"/>
+                <w:right w:val="single" w:sz="4" w:space="0" w:color="auto"/>
+                <w:insideH w:val="single" w:sz="4" w:space="0" w:color="auto"/>
+                <w:insideV w:val="single" w:sz="4" w:space="0" w:color="auto"/>
               </w:tblBorders>
-              <w:tblLayout w:type="autofit"/>
+              <w:tblLayout w:type="fixed"/>
               <w:tblCellMar>
                 <w:top w:w="15" w:type="dxa"/>
                 <w:left w:w="15" w:type="dxa"/>
                 <w:bottom w:w="15" w:type="dxa"/>
                 <w:right w:w="15" w:type="dxa"/>
               </w:tblCellMar>
+              <w:tblLook w:val="04A0" w:firstRow="1" w:lastRow="0" w:firstColumn="1" w:lastColumn="0" w:noHBand="0" w:noVBand="1"/>
             </w:tblPr>
             <w:tblGrid>
-              <w:gridCol w:w="727"/>
-              <w:gridCol w:w="7879"/>
+              <w:gridCol w:w="725"/>
+              <w:gridCol w:w="7881"/>
             </w:tblGrid>
             <w:tr>
-              <w:tblPrEx>
-                <w:tblBorders>
-                  <w:top w:val="single" w:color="auto" w:sz="4" w:space="0"/>
-                  <w:left w:val="single" w:color="auto" w:sz="4" w:space="0"/>
-                  <w:bottom w:val="single" w:color="auto" w:sz="4" w:space="0"/>
-                  <w:right w:val="single" w:color="auto" w:sz="4" w:space="0"/>
-                  <w:insideH w:val="single" w:color="auto" w:sz="4" w:space="0"/>
-                  <w:insideV w:val="single" w:color="auto" w:sz="4" w:space="0"/>
-                </w:tblBorders>
-                <w:tblCellMar>
-                  <w:top w:w="15" w:type="dxa"/>
-                  <w:left w:w="15" w:type="dxa"/>
-                  <w:bottom w:w="15" w:type="dxa"/>
-                  <w:right w:w="15" w:type="dxa"/>
-                </w:tblCellMar>
-              </w:tblPrEx>
-              <w:trPr>
-                <w:tblCellSpacing w:w="15" w:type="dxa"/>
-              </w:trPr>
-              <w:tc>
-                <w:tcPr>
-                  <w:tcW w:w="0" w:type="auto"/>
-                  <w:vAlign w:val="center"/>
-                </w:tcPr>
-                <w:p>
-                  <w:pPr>
-                    <w:spacing w:before="75" w:after="75" w:line="270" w:lineRule="atLeast"/>
-                    <w:rPr>
-                      <w:rFonts w:asciiTheme="majorHAnsi" w:hAnsiTheme="majorHAnsi" w:cstheme="majorHAnsi"/>
-                      <w:sz w:val="28"/>
-                      <w:szCs w:val="28"/>
-                    </w:rPr>
-                  </w:pPr>
-                  <w:r>
-                    <w:rPr>
-                      <w:rFonts w:asciiTheme="majorHAnsi" w:hAnsiTheme="majorHAnsi" w:cstheme="majorHAnsi"/>
-                      <w:sz w:val="28"/>
-                      <w:szCs w:val="28"/>
-                    </w:rPr>
-                    <w:t>2.3.1.</w:t>
-                  </w:r>
-                </w:p>
-              </w:tc>
-              <w:tc>
-                <w:tcPr>
-                  <w:tcW w:w="7881" w:type="dxa"/>
-                  <w:vAlign w:val="center"/>
-                </w:tcPr>
-                <w:p>
-                  <w:pPr>
-                    <w:spacing w:after="90" w:line="270" w:lineRule="atLeast"/>
-                    <w:ind w:left="225" w:right="225"/>
-                    <w:rPr>
-                      <w:rFonts w:asciiTheme="majorHAnsi" w:hAnsiTheme="majorHAnsi" w:cstheme="majorHAnsi"/>
-                      <w:sz w:val="28"/>
-                      <w:szCs w:val="28"/>
-                    </w:rPr>
-                  </w:pPr>
-                  <w:r>
-                    <w:rPr>
-                      <w:rFonts w:asciiTheme="majorHAnsi" w:hAnsiTheme="majorHAnsi" w:cstheme="majorHAnsi"/>
-                      <w:sz w:val="28"/>
-                      <w:szCs w:val="28"/>
-                    </w:rPr>
-                    <w:t>Tạo hóa đơn dựa trên các mục trong giỏ hang</w:t>
-                  </w:r>
-                </w:p>
-              </w:tc>
-            </w:tr>
-            <w:tr>
-              <w:tblPrEx>
-                <w:tblBorders>
-                  <w:top w:val="single" w:color="auto" w:sz="4" w:space="0"/>
-                  <w:left w:val="single" w:color="auto" w:sz="4" w:space="0"/>
-                  <w:bottom w:val="single" w:color="auto" w:sz="4" w:space="0"/>
-                  <w:right w:val="single" w:color="auto" w:sz="4" w:space="0"/>
-                  <w:insideH w:val="single" w:color="auto" w:sz="4" w:space="0"/>
-                  <w:insideV w:val="single" w:color="auto" w:sz="4" w:space="0"/>
-                </w:tblBorders>
-                <w:tblCellMar>
-                  <w:top w:w="15" w:type="dxa"/>
-                  <w:left w:w="15" w:type="dxa"/>
-                  <w:bottom w:w="15" w:type="dxa"/>
-                  <w:right w:w="15" w:type="dxa"/>
-                </w:tblCellMar>
-              </w:tblPrEx>
-              <w:trPr>
-                <w:tblCellSpacing w:w="15" w:type="dxa"/>
-              </w:trPr>
-              <w:tc>
-                <w:tcPr>
-                  <w:tcW w:w="0" w:type="auto"/>
-                  <w:vAlign w:val="center"/>
-                </w:tcPr>
-                <w:p>
-                  <w:pPr>
-                    <w:spacing w:after="0" w:line="270" w:lineRule="atLeast"/>
-                    <w:rPr>
-                      <w:rFonts w:asciiTheme="majorHAnsi" w:hAnsiTheme="majorHAnsi" w:cstheme="majorHAnsi"/>
-                      <w:sz w:val="28"/>
-                      <w:szCs w:val="28"/>
-                    </w:rPr>
-                  </w:pPr>
-                  <w:r>
-                    <w:rPr>
-                      <w:rFonts w:asciiTheme="majorHAnsi" w:hAnsiTheme="majorHAnsi" w:cstheme="majorHAnsi"/>
-                      <w:sz w:val="28"/>
-                      <w:szCs w:val="28"/>
-                    </w:rPr>
-                    <w:t>2.3.2.</w:t>
-                  </w:r>
-                </w:p>
-              </w:tc>
-              <w:tc>
-                <w:tcPr>
-                  <w:tcW w:w="7881" w:type="dxa"/>
-                  <w:vAlign w:val="center"/>
-                </w:tcPr>
-                <w:p>
-                  <w:pPr>
-                    <w:spacing w:after="90" w:line="270" w:lineRule="atLeast"/>
-                    <w:ind w:left="225" w:right="225"/>
-                    <w:rPr>
-                      <w:rFonts w:asciiTheme="majorHAnsi" w:hAnsiTheme="majorHAnsi" w:cstheme="majorHAnsi"/>
-                      <w:sz w:val="28"/>
-                      <w:szCs w:val="28"/>
-                    </w:rPr>
-                  </w:pPr>
-                  <w:r>
-                    <w:rPr>
-                      <w:rFonts w:asciiTheme="majorHAnsi" w:hAnsiTheme="majorHAnsi" w:cstheme="majorHAnsi"/>
-                      <w:sz w:val="28"/>
-                      <w:szCs w:val="28"/>
-                    </w:rPr>
-                    <w:t>Lưu hóa đơn đã tạo</w:t>
-                  </w:r>
-                </w:p>
-              </w:tc>
-            </w:tr>
-            <w:tr>
-              <w:tblPrEx>
-                <w:tblBorders>
-                  <w:top w:val="single" w:color="auto" w:sz="4" w:space="0"/>
-                  <w:left w:val="single" w:color="auto" w:sz="4" w:space="0"/>
-                  <w:bottom w:val="single" w:color="auto" w:sz="4" w:space="0"/>
-                  <w:right w:val="single" w:color="auto" w:sz="4" w:space="0"/>
-                  <w:insideH w:val="single" w:color="auto" w:sz="4" w:space="0"/>
-                  <w:insideV w:val="single" w:color="auto" w:sz="4" w:space="0"/>
-                </w:tblBorders>
-                <w:tblCellMar>
-                  <w:top w:w="15" w:type="dxa"/>
-                  <w:left w:w="15" w:type="dxa"/>
-                  <w:bottom w:w="15" w:type="dxa"/>
-                  <w:right w:w="15" w:type="dxa"/>
-                </w:tblCellMar>
-              </w:tblPrEx>
-              <w:trPr>
-                <w:tblCellSpacing w:w="15" w:type="dxa"/>
-              </w:trPr>
-              <w:tc>
-                <w:tcPr>
-                  <w:tcW w:w="0" w:type="auto"/>
-                  <w:vAlign w:val="center"/>
-                </w:tcPr>
-                <w:p>
-                  <w:pPr>
-                    <w:spacing w:after="0" w:line="270" w:lineRule="atLeast"/>
-                    <w:rPr>
-                      <w:rFonts w:asciiTheme="majorHAnsi" w:hAnsiTheme="majorHAnsi" w:cstheme="majorHAnsi"/>
-                      <w:sz w:val="28"/>
-                      <w:szCs w:val="28"/>
-                    </w:rPr>
-                  </w:pPr>
-                  <w:r>
-                    <w:rPr>
-                      <w:rFonts w:asciiTheme="majorHAnsi" w:hAnsiTheme="majorHAnsi" w:cstheme="majorHAnsi"/>
-                      <w:sz w:val="28"/>
-                      <w:szCs w:val="28"/>
-                    </w:rPr>
-                    <w:t>2.3.3.</w:t>
-                  </w:r>
-                </w:p>
-              </w:tc>
-              <w:tc>
-                <w:tcPr>
-                  <w:tcW w:w="7881" w:type="dxa"/>
-                  <w:vAlign w:val="center"/>
-                </w:tcPr>
-                <w:p>
-                  <w:pPr>
-                    <w:spacing w:after="90" w:line="270" w:lineRule="atLeast"/>
-                    <w:ind w:left="225" w:right="225"/>
-                    <w:rPr>
-                      <w:rFonts w:asciiTheme="majorHAnsi" w:hAnsiTheme="majorHAnsi" w:cstheme="majorHAnsi"/>
-                      <w:sz w:val="28"/>
-                      <w:szCs w:val="28"/>
-                    </w:rPr>
-                  </w:pPr>
-                  <w:r>
-                    <w:rPr>
-                      <w:rFonts w:asciiTheme="majorHAnsi" w:hAnsiTheme="majorHAnsi" w:cstheme="majorHAnsi"/>
-                      <w:sz w:val="28"/>
-                      <w:szCs w:val="28"/>
-                    </w:rPr>
-                    <w:t>Hủy hóa đơn</w:t>
-                  </w:r>
-                </w:p>
-              </w:tc>
-            </w:tr>
-            <w:tr>
-              <w:tblPrEx>
-                <w:tblBorders>
-                  <w:top w:val="single" w:color="auto" w:sz="4" w:space="0"/>
-                  <w:left w:val="single" w:color="auto" w:sz="4" w:space="0"/>
-                  <w:bottom w:val="single" w:color="auto" w:sz="4" w:space="0"/>
-                  <w:right w:val="single" w:color="auto" w:sz="4" w:space="0"/>
-                  <w:insideH w:val="single" w:color="auto" w:sz="4" w:space="0"/>
-                  <w:insideV w:val="single" w:color="auto" w:sz="4" w:space="0"/>
-                </w:tblBorders>
-                <w:tblCellMar>
-                  <w:top w:w="15" w:type="dxa"/>
-                  <w:left w:w="15" w:type="dxa"/>
-                  <w:bottom w:w="15" w:type="dxa"/>
-                  <w:right w:w="15" w:type="dxa"/>
-                </w:tblCellMar>
-              </w:tblPrEx>
-              <w:trPr>
-                <w:tblCellSpacing w:w="15" w:type="dxa"/>
-              </w:trPr>
-              <w:tc>
-                <w:tcPr>
-                  <w:tcW w:w="0" w:type="auto"/>
-                  <w:vAlign w:val="center"/>
-                </w:tcPr>
-                <w:p>
-                  <w:pPr>
-                    <w:spacing w:after="0" w:line="270" w:lineRule="atLeast"/>
-                    <w:rPr>
-                      <w:rFonts w:asciiTheme="majorHAnsi" w:hAnsiTheme="majorHAnsi" w:cstheme="majorHAnsi"/>
-                      <w:sz w:val="28"/>
-                      <w:szCs w:val="28"/>
-                    </w:rPr>
-                  </w:pPr>
-                  <w:r>
-                    <w:rPr>
-                      <w:rFonts w:asciiTheme="majorHAnsi" w:hAnsiTheme="majorHAnsi" w:cstheme="majorHAnsi"/>
-                      <w:sz w:val="28"/>
-                      <w:szCs w:val="28"/>
-                    </w:rPr>
-                    <w:t>2.3.4.</w:t>
-                  </w:r>
-                </w:p>
-              </w:tc>
-              <w:tc>
-                <w:tcPr>
-                  <w:tcW w:w="7881" w:type="dxa"/>
-                  <w:vAlign w:val="center"/>
-                </w:tcPr>
-                <w:p>
-                  <w:pPr>
-                    <w:spacing w:after="90" w:line="270" w:lineRule="atLeast"/>
-                    <w:ind w:left="225" w:right="225"/>
-                    <w:rPr>
-                      <w:rFonts w:asciiTheme="majorHAnsi" w:hAnsiTheme="majorHAnsi" w:cstheme="majorHAnsi"/>
-                      <w:sz w:val="28"/>
-                      <w:szCs w:val="28"/>
-                    </w:rPr>
-                  </w:pPr>
-                  <w:r>
-                    <w:rPr>
-                      <w:rFonts w:asciiTheme="majorHAnsi" w:hAnsiTheme="majorHAnsi" w:cstheme="majorHAnsi"/>
-                      <w:sz w:val="28"/>
-                      <w:szCs w:val="28"/>
-                    </w:rPr>
-                    <w:t>Xem thông tin lịch sử giao dịch</w:t>
-                  </w:r>
-                </w:p>
-              </w:tc>
-            </w:tr>
-            <w:tr>
-              <w:tblPrEx>
-                <w:tblBorders>
-                  <w:top w:val="single" w:color="auto" w:sz="4" w:space="0"/>
-                  <w:left w:val="single" w:color="auto" w:sz="4" w:space="0"/>
-                  <w:bottom w:val="single" w:color="auto" w:sz="4" w:space="0"/>
-                  <w:right w:val="single" w:color="auto" w:sz="4" w:space="0"/>
-                  <w:insideH w:val="single" w:color="auto" w:sz="4" w:space="0"/>
-                  <w:insideV w:val="single" w:color="auto" w:sz="4" w:space="0"/>
-                </w:tblBorders>
-                <w:tblCellMar>
-                  <w:top w:w="15" w:type="dxa"/>
-                  <w:left w:w="15" w:type="dxa"/>
-                  <w:bottom w:w="15" w:type="dxa"/>
-                  <w:right w:w="15" w:type="dxa"/>
-                </w:tblCellMar>
-              </w:tblPrEx>
-              <w:trPr>
-                <w:tblCellSpacing w:w="15" w:type="dxa"/>
-              </w:trPr>
-              <w:tc>
-                <w:tcPr>
-                  <w:tcW w:w="0" w:type="auto"/>
-                  <w:vAlign w:val="center"/>
-                </w:tcPr>
-                <w:p>
-                  <w:pPr>
-                    <w:spacing w:after="0" w:line="270" w:lineRule="atLeast"/>
-                    <w:rPr>
-                      <w:rFonts w:asciiTheme="majorHAnsi" w:hAnsiTheme="majorHAnsi" w:cstheme="majorHAnsi"/>
-                      <w:sz w:val="28"/>
-                      <w:szCs w:val="28"/>
-                    </w:rPr>
-                  </w:pPr>
-                  <w:r>
-                    <w:rPr>
-                      <w:rFonts w:asciiTheme="majorHAnsi" w:hAnsiTheme="majorHAnsi" w:cstheme="majorHAnsi"/>
-                      <w:sz w:val="28"/>
-                      <w:szCs w:val="28"/>
-                    </w:rPr>
-                    <w:t>2.3.5.</w:t>
-                  </w:r>
-                </w:p>
-              </w:tc>
-              <w:tc>
-                <w:tcPr>
-                  <w:tcW w:w="7881" w:type="dxa"/>
-                  <w:vAlign w:val="center"/>
-                </w:tcPr>
-                <w:p>
-                  <w:pPr>
-                    <w:spacing w:after="90" w:line="270" w:lineRule="atLeast"/>
-                    <w:ind w:left="225" w:right="225"/>
-                    <w:rPr>
-                      <w:rFonts w:asciiTheme="majorHAnsi" w:hAnsiTheme="majorHAnsi" w:cstheme="majorHAnsi"/>
-                      <w:sz w:val="28"/>
-                      <w:szCs w:val="28"/>
-                    </w:rPr>
-                  </w:pPr>
-                  <w:r>
-                    <w:rPr>
-                      <w:rFonts w:asciiTheme="majorHAnsi" w:hAnsiTheme="majorHAnsi" w:cstheme="majorHAnsi"/>
-                      <w:sz w:val="28"/>
-                      <w:szCs w:val="28"/>
-                    </w:rPr>
-                    <w:t>Gửi thông tin phản hồi về sản phẩm và chất lượng dịch vụ</w:t>
-                  </w:r>
-                </w:p>
-              </w:tc>
-            </w:tr>
-          </w:tbl>
-          <w:p>
-            <w:pPr>
-              <w:spacing w:after="0" w:line="270" w:lineRule="atLeast"/>
-              <w:rPr>
-                <w:rFonts w:eastAsia="Times New Roman" w:asciiTheme="majorHAnsi" w:hAnsiTheme="majorHAnsi" w:cstheme="majorHAnsi"/>
-                <w:sz w:val="28"/>
-                <w:szCs w:val="28"/>
-              </w:rPr>
-            </w:pPr>
-          </w:p>
-        </w:tc>
-      </w:tr>
-      <w:tr>
-        <w:tblPrEx>
-          <w:tblBorders>
-            <w:top w:val="single" w:color="auto" w:sz="4" w:space="0"/>
-            <w:left w:val="single" w:color="auto" w:sz="4" w:space="0"/>
-            <w:bottom w:val="single" w:color="auto" w:sz="4" w:space="0"/>
-            <w:right w:val="single" w:color="auto" w:sz="4" w:space="0"/>
-            <w:insideH w:val="single" w:color="auto" w:sz="4" w:space="0"/>
-            <w:insideV w:val="single" w:color="auto" w:sz="4" w:space="0"/>
-          </w:tblBorders>
-          <w:tblCellMar>
-            <w:top w:w="15" w:type="dxa"/>
-            <w:left w:w="15" w:type="dxa"/>
-            <w:bottom w:w="15" w:type="dxa"/>
-            <w:right w:w="15" w:type="dxa"/>
-          </w:tblCellMar>
-        </w:tblPrEx>
-        <w:trPr>
-          <w:tblCellSpacing w:w="15" w:type="dxa"/>
-        </w:trPr>
-        <w:tc>
-          <w:tcPr>
-            <w:tcW w:w="653" w:type="dxa"/>
-            <w:vAlign w:val="center"/>
-          </w:tcPr>
-          <w:p>
-            <w:pPr>
-              <w:spacing w:after="0" w:line="270" w:lineRule="atLeast"/>
-              <w:rPr>
-                <w:rFonts w:eastAsia="Times New Roman" w:asciiTheme="majorHAnsi" w:hAnsiTheme="majorHAnsi" w:cstheme="majorHAnsi"/>
-                <w:sz w:val="28"/>
-                <w:szCs w:val="28"/>
-              </w:rPr>
-            </w:pPr>
-            <w:r>
-              <w:rPr>
-                <w:rFonts w:eastAsia="Times New Roman" w:asciiTheme="majorHAnsi" w:hAnsiTheme="majorHAnsi" w:cstheme="majorHAnsi"/>
-                <w:sz w:val="28"/>
-                <w:szCs w:val="28"/>
-              </w:rPr>
-              <w:t>2.4.</w:t>
-            </w:r>
-          </w:p>
-        </w:tc>
-        <w:tc>
-          <w:tcPr>
-            <w:tcW w:w="0" w:type="auto"/>
-            <w:vAlign w:val="center"/>
-          </w:tcPr>
-          <w:p>
-            <w:pPr>
-              <w:spacing w:after="90" w:line="270" w:lineRule="atLeast"/>
-              <w:ind w:left="225" w:right="225"/>
-              <w:rPr>
-                <w:rFonts w:asciiTheme="majorHAnsi" w:hAnsiTheme="majorHAnsi" w:cstheme="majorHAnsi"/>
-                <w:sz w:val="28"/>
-                <w:szCs w:val="28"/>
-              </w:rPr>
-            </w:pPr>
-            <w:r>
-              <w:rPr>
-                <w:rFonts w:asciiTheme="majorHAnsi" w:hAnsiTheme="majorHAnsi" w:cstheme="majorHAnsi"/>
-                <w:sz w:val="28"/>
-                <w:szCs w:val="28"/>
-              </w:rPr>
-              <w:t>Quản lý tài khoản (Account)</w:t>
-            </w:r>
-          </w:p>
-          <w:tbl>
-            <w:tblPr>
-              <w:tblStyle w:val="12"/>
-              <w:tblW w:w="8606" w:type="dxa"/>
-              <w:tblCellSpacing w:w="15" w:type="dxa"/>
-              <w:tblInd w:w="0" w:type="dxa"/>
-              <w:tblBorders>
-                <w:top w:val="single" w:color="auto" w:sz="4" w:space="0"/>
-                <w:left w:val="single" w:color="auto" w:sz="4" w:space="0"/>
-                <w:bottom w:val="single" w:color="auto" w:sz="4" w:space="0"/>
-                <w:right w:val="single" w:color="auto" w:sz="4" w:space="0"/>
-                <w:insideH w:val="single" w:color="auto" w:sz="4" w:space="0"/>
-                <w:insideV w:val="single" w:color="auto" w:sz="4" w:space="0"/>
-              </w:tblBorders>
-              <w:tblLayout w:type="autofit"/>
-              <w:tblCellMar>
-                <w:top w:w="15" w:type="dxa"/>
-                <w:left w:w="15" w:type="dxa"/>
-                <w:bottom w:w="15" w:type="dxa"/>
-                <w:right w:w="15" w:type="dxa"/>
-              </w:tblCellMar>
-            </w:tblPr>
-            <w:tblGrid>
-              <w:gridCol w:w="727"/>
-              <w:gridCol w:w="7879"/>
-            </w:tblGrid>
-            <w:tr>
-              <w:tblPrEx>
-                <w:tblBorders>
-                  <w:top w:val="single" w:color="auto" w:sz="4" w:space="0"/>
-                  <w:left w:val="single" w:color="auto" w:sz="4" w:space="0"/>
-                  <w:bottom w:val="single" w:color="auto" w:sz="4" w:space="0"/>
-                  <w:right w:val="single" w:color="auto" w:sz="4" w:space="0"/>
-                  <w:insideH w:val="single" w:color="auto" w:sz="4" w:space="0"/>
-                  <w:insideV w:val="single" w:color="auto" w:sz="4" w:space="0"/>
-                </w:tblBorders>
-                <w:tblCellMar>
-                  <w:top w:w="15" w:type="dxa"/>
-                  <w:left w:w="15" w:type="dxa"/>
-                  <w:bottom w:w="15" w:type="dxa"/>
-                  <w:right w:w="15" w:type="dxa"/>
-                </w:tblCellMar>
-              </w:tblPrEx>
               <w:trPr>
                 <w:tblCellSpacing w:w="15" w:type="dxa"/>
               </w:trPr>
@@ -4337,6 +2677,80 @@
           </w:p>
         </w:tc>
       </w:tr>
+      <w:tr>
+        <w:trPr>
+          <w:tblCellSpacing w:w="15" w:type="dxa"/>
+        </w:trPr>
+        <w:tc>
+          <w:tcPr>
+            <w:tcW w:w="522" w:type="dxa"/>
+            <w:vAlign w:val="center"/>
+          </w:tcPr>
+          <w:p>
+            <w:pPr>
+              <w:spacing w:after="0" w:line="270" w:lineRule="atLeast"/>
+              <w:rPr>
+                <w:rFonts w:asciiTheme="majorHAnsi" w:eastAsia="Times New Roman" w:hAnsiTheme="majorHAnsi" w:cstheme="majorHAnsi"/>
+                <w:sz w:val="28"/>
+                <w:szCs w:val="28"/>
+                <w:lang w:val="vi-VN"/>
+              </w:rPr>
+            </w:pPr>
+            <w:r>
+              <w:rPr>
+                <w:rFonts w:asciiTheme="majorHAnsi" w:eastAsia="Times New Roman" w:hAnsiTheme="majorHAnsi" w:cstheme="majorHAnsi"/>
+                <w:sz w:val="28"/>
+                <w:szCs w:val="28"/>
+              </w:rPr>
+              <w:t>1</w:t>
+            </w:r>
+            <w:r>
+              <w:rPr>
+                <w:rFonts w:asciiTheme="majorHAnsi" w:eastAsia="Times New Roman" w:hAnsiTheme="majorHAnsi" w:cstheme="majorHAnsi"/>
+                <w:sz w:val="28"/>
+                <w:szCs w:val="28"/>
+                <w:lang w:val="vi-VN"/>
+              </w:rPr>
+              <w:t>.3</w:t>
+            </w:r>
+          </w:p>
+        </w:tc>
+        <w:tc>
+          <w:tcPr>
+            <w:tcW w:w="8409" w:type="dxa"/>
+            <w:vAlign w:val="center"/>
+          </w:tcPr>
+          <w:p>
+            <w:pPr>
+              <w:spacing w:after="90" w:line="270" w:lineRule="atLeast"/>
+              <w:ind w:left="225" w:right="225"/>
+              <w:rPr>
+                <w:rFonts w:asciiTheme="majorHAnsi" w:hAnsiTheme="majorHAnsi" w:cstheme="majorHAnsi"/>
+                <w:sz w:val="28"/>
+                <w:szCs w:val="28"/>
+                <w:lang w:val="vi-VN"/>
+              </w:rPr>
+            </w:pPr>
+            <w:r>
+              <w:rPr>
+                <w:rFonts w:asciiTheme="majorHAnsi" w:hAnsiTheme="majorHAnsi" w:cstheme="majorHAnsi"/>
+                <w:sz w:val="28"/>
+                <w:szCs w:val="28"/>
+              </w:rPr>
+              <w:t>Đánh</w:t>
+            </w:r>
+            <w:r>
+              <w:rPr>
+                <w:rFonts w:asciiTheme="majorHAnsi" w:hAnsiTheme="majorHAnsi" w:cstheme="majorHAnsi"/>
+                <w:sz w:val="28"/>
+                <w:szCs w:val="28"/>
+                <w:lang w:val="vi-VN"/>
+              </w:rPr>
+              <w:t xml:space="preserve"> giá </w:t>
+            </w:r>
+          </w:p>
+        </w:tc>
+      </w:tr>
     </w:tbl>
     <w:p>
       <w:pPr>
@@ -4393,47 +2807,30 @@
     </w:p>
     <w:tbl>
       <w:tblPr>
-        <w:tblStyle w:val="12"/>
         <w:tblW w:w="9450" w:type="dxa"/>
         <w:tblCellSpacing w:w="15" w:type="dxa"/>
         <w:tblInd w:w="-5" w:type="dxa"/>
         <w:tblBorders>
-          <w:top w:val="single" w:color="auto" w:sz="4" w:space="0"/>
-          <w:left w:val="single" w:color="auto" w:sz="4" w:space="0"/>
-          <w:bottom w:val="single" w:color="auto" w:sz="4" w:space="0"/>
-          <w:right w:val="single" w:color="auto" w:sz="4" w:space="0"/>
-          <w:insideH w:val="single" w:color="auto" w:sz="4" w:space="0"/>
-          <w:insideV w:val="single" w:color="auto" w:sz="4" w:space="0"/>
+          <w:top w:val="single" w:sz="4" w:space="0" w:color="auto"/>
+          <w:left w:val="single" w:sz="4" w:space="0" w:color="auto"/>
+          <w:bottom w:val="single" w:sz="4" w:space="0" w:color="auto"/>
+          <w:right w:val="single" w:sz="4" w:space="0" w:color="auto"/>
+          <w:insideH w:val="single" w:sz="4" w:space="0" w:color="auto"/>
+          <w:insideV w:val="single" w:sz="4" w:space="0" w:color="auto"/>
         </w:tblBorders>
-        <w:tblLayout w:type="autofit"/>
         <w:tblCellMar>
           <w:top w:w="15" w:type="dxa"/>
           <w:left w:w="15" w:type="dxa"/>
           <w:bottom w:w="15" w:type="dxa"/>
           <w:right w:w="15" w:type="dxa"/>
         </w:tblCellMar>
+        <w:tblLook w:val="04A0" w:firstRow="1" w:lastRow="0" w:firstColumn="1" w:lastColumn="0" w:noHBand="0" w:noVBand="1"/>
       </w:tblPr>
       <w:tblGrid>
         <w:gridCol w:w="655"/>
         <w:gridCol w:w="8795"/>
       </w:tblGrid>
       <w:tr>
-        <w:tblPrEx>
-          <w:tblBorders>
-            <w:top w:val="single" w:color="auto" w:sz="4" w:space="0"/>
-            <w:left w:val="single" w:color="auto" w:sz="4" w:space="0"/>
-            <w:bottom w:val="single" w:color="auto" w:sz="4" w:space="0"/>
-            <w:right w:val="single" w:color="auto" w:sz="4" w:space="0"/>
-            <w:insideH w:val="single" w:color="auto" w:sz="4" w:space="0"/>
-            <w:insideV w:val="single" w:color="auto" w:sz="4" w:space="0"/>
-          </w:tblBorders>
-          <w:tblCellMar>
-            <w:top w:w="15" w:type="dxa"/>
-            <w:left w:w="15" w:type="dxa"/>
-            <w:bottom w:w="15" w:type="dxa"/>
-            <w:right w:w="15" w:type="dxa"/>
-          </w:tblCellMar>
-        </w:tblPrEx>
         <w:trPr>
           <w:tblCellSpacing w:w="15" w:type="dxa"/>
         </w:trPr>
@@ -4446,14 +2843,14 @@
             <w:pPr>
               <w:spacing w:before="75" w:after="75" w:line="270" w:lineRule="atLeast"/>
               <w:rPr>
-                <w:rFonts w:eastAsia="Times New Roman" w:asciiTheme="majorHAnsi" w:hAnsiTheme="majorHAnsi" w:cstheme="majorHAnsi"/>
+                <w:rFonts w:asciiTheme="majorHAnsi" w:eastAsia="Times New Roman" w:hAnsiTheme="majorHAnsi" w:cstheme="majorHAnsi"/>
                 <w:sz w:val="28"/>
                 <w:szCs w:val="28"/>
               </w:rPr>
             </w:pPr>
             <w:r>
               <w:rPr>
-                <w:rFonts w:eastAsia="Times New Roman" w:asciiTheme="majorHAnsi" w:hAnsiTheme="majorHAnsi" w:cstheme="majorHAnsi"/>
+                <w:rFonts w:asciiTheme="majorHAnsi" w:eastAsia="Times New Roman" w:hAnsiTheme="majorHAnsi" w:cstheme="majorHAnsi"/>
                 <w:sz w:val="28"/>
                 <w:szCs w:val="28"/>
               </w:rPr>
@@ -4487,47 +2884,29 @@
           </w:p>
           <w:tbl>
             <w:tblPr>
-              <w:tblStyle w:val="12"/>
               <w:tblW w:w="8690" w:type="dxa"/>
               <w:tblCellSpacing w:w="15" w:type="dxa"/>
-              <w:tblInd w:w="0" w:type="dxa"/>
               <w:tblBorders>
-                <w:top w:val="single" w:color="auto" w:sz="4" w:space="0"/>
-                <w:left w:val="single" w:color="auto" w:sz="4" w:space="0"/>
-                <w:bottom w:val="single" w:color="auto" w:sz="4" w:space="0"/>
-                <w:right w:val="single" w:color="auto" w:sz="4" w:space="0"/>
-                <w:insideH w:val="single" w:color="auto" w:sz="4" w:space="0"/>
-                <w:insideV w:val="single" w:color="auto" w:sz="4" w:space="0"/>
+                <w:top w:val="single" w:sz="4" w:space="0" w:color="auto"/>
+                <w:left w:val="single" w:sz="4" w:space="0" w:color="auto"/>
+                <w:bottom w:val="single" w:sz="4" w:space="0" w:color="auto"/>
+                <w:right w:val="single" w:sz="4" w:space="0" w:color="auto"/>
+                <w:insideH w:val="single" w:sz="4" w:space="0" w:color="auto"/>
+                <w:insideV w:val="single" w:sz="4" w:space="0" w:color="auto"/>
               </w:tblBorders>
-              <w:tblLayout w:type="autofit"/>
               <w:tblCellMar>
                 <w:top w:w="15" w:type="dxa"/>
                 <w:left w:w="15" w:type="dxa"/>
                 <w:bottom w:w="15" w:type="dxa"/>
                 <w:right w:w="15" w:type="dxa"/>
               </w:tblCellMar>
+              <w:tblLook w:val="04A0" w:firstRow="1" w:lastRow="0" w:firstColumn="1" w:lastColumn="0" w:noHBand="0" w:noVBand="1"/>
             </w:tblPr>
             <w:tblGrid>
-              <w:gridCol w:w="727"/>
-              <w:gridCol w:w="7963"/>
+              <w:gridCol w:w="725"/>
+              <w:gridCol w:w="7965"/>
             </w:tblGrid>
             <w:tr>
-              <w:tblPrEx>
-                <w:tblBorders>
-                  <w:top w:val="single" w:color="auto" w:sz="4" w:space="0"/>
-                  <w:left w:val="single" w:color="auto" w:sz="4" w:space="0"/>
-                  <w:bottom w:val="single" w:color="auto" w:sz="4" w:space="0"/>
-                  <w:right w:val="single" w:color="auto" w:sz="4" w:space="0"/>
-                  <w:insideH w:val="single" w:color="auto" w:sz="4" w:space="0"/>
-                  <w:insideV w:val="single" w:color="auto" w:sz="4" w:space="0"/>
-                </w:tblBorders>
-                <w:tblCellMar>
-                  <w:top w:w="15" w:type="dxa"/>
-                  <w:left w:w="15" w:type="dxa"/>
-                  <w:bottom w:w="15" w:type="dxa"/>
-                  <w:right w:w="15" w:type="dxa"/>
-                </w:tblCellMar>
-              </w:tblPrEx>
               <w:trPr>
                 <w:tblCellSpacing w:w="15" w:type="dxa"/>
               </w:trPr>
@@ -4582,22 +2961,6 @@
               </w:tc>
             </w:tr>
             <w:tr>
-              <w:tblPrEx>
-                <w:tblBorders>
-                  <w:top w:val="single" w:color="auto" w:sz="4" w:space="0"/>
-                  <w:left w:val="single" w:color="auto" w:sz="4" w:space="0"/>
-                  <w:bottom w:val="single" w:color="auto" w:sz="4" w:space="0"/>
-                  <w:right w:val="single" w:color="auto" w:sz="4" w:space="0"/>
-                  <w:insideH w:val="single" w:color="auto" w:sz="4" w:space="0"/>
-                  <w:insideV w:val="single" w:color="auto" w:sz="4" w:space="0"/>
-                </w:tblBorders>
-                <w:tblCellMar>
-                  <w:top w:w="15" w:type="dxa"/>
-                  <w:left w:w="15" w:type="dxa"/>
-                  <w:bottom w:w="15" w:type="dxa"/>
-                  <w:right w:w="15" w:type="dxa"/>
-                </w:tblCellMar>
-              </w:tblPrEx>
               <w:trPr>
                 <w:tblCellSpacing w:w="15" w:type="dxa"/>
               </w:trPr>
@@ -4652,22 +3015,6 @@
               </w:tc>
             </w:tr>
             <w:tr>
-              <w:tblPrEx>
-                <w:tblBorders>
-                  <w:top w:val="single" w:color="auto" w:sz="4" w:space="0"/>
-                  <w:left w:val="single" w:color="auto" w:sz="4" w:space="0"/>
-                  <w:bottom w:val="single" w:color="auto" w:sz="4" w:space="0"/>
-                  <w:right w:val="single" w:color="auto" w:sz="4" w:space="0"/>
-                  <w:insideH w:val="single" w:color="auto" w:sz="4" w:space="0"/>
-                  <w:insideV w:val="single" w:color="auto" w:sz="4" w:space="0"/>
-                </w:tblBorders>
-                <w:tblCellMar>
-                  <w:top w:w="15" w:type="dxa"/>
-                  <w:left w:w="15" w:type="dxa"/>
-                  <w:bottom w:w="15" w:type="dxa"/>
-                  <w:right w:w="15" w:type="dxa"/>
-                </w:tblCellMar>
-              </w:tblPrEx>
               <w:trPr>
                 <w:tblCellSpacing w:w="15" w:type="dxa"/>
               </w:trPr>
@@ -4722,22 +3069,6 @@
               </w:tc>
             </w:tr>
             <w:tr>
-              <w:tblPrEx>
-                <w:tblBorders>
-                  <w:top w:val="single" w:color="auto" w:sz="4" w:space="0"/>
-                  <w:left w:val="single" w:color="auto" w:sz="4" w:space="0"/>
-                  <w:bottom w:val="single" w:color="auto" w:sz="4" w:space="0"/>
-                  <w:right w:val="single" w:color="auto" w:sz="4" w:space="0"/>
-                  <w:insideH w:val="single" w:color="auto" w:sz="4" w:space="0"/>
-                  <w:insideV w:val="single" w:color="auto" w:sz="4" w:space="0"/>
-                </w:tblBorders>
-                <w:tblCellMar>
-                  <w:top w:w="15" w:type="dxa"/>
-                  <w:left w:w="15" w:type="dxa"/>
-                  <w:bottom w:w="15" w:type="dxa"/>
-                  <w:right w:w="15" w:type="dxa"/>
-                </w:tblCellMar>
-              </w:tblPrEx>
               <w:trPr>
                 <w:tblCellSpacing w:w="15" w:type="dxa"/>
               </w:trPr>
@@ -4792,22 +3123,6 @@
               </w:tc>
             </w:tr>
             <w:tr>
-              <w:tblPrEx>
-                <w:tblBorders>
-                  <w:top w:val="single" w:color="auto" w:sz="4" w:space="0"/>
-                  <w:left w:val="single" w:color="auto" w:sz="4" w:space="0"/>
-                  <w:bottom w:val="single" w:color="auto" w:sz="4" w:space="0"/>
-                  <w:right w:val="single" w:color="auto" w:sz="4" w:space="0"/>
-                  <w:insideH w:val="single" w:color="auto" w:sz="4" w:space="0"/>
-                  <w:insideV w:val="single" w:color="auto" w:sz="4" w:space="0"/>
-                </w:tblBorders>
-                <w:tblCellMar>
-                  <w:top w:w="15" w:type="dxa"/>
-                  <w:left w:w="15" w:type="dxa"/>
-                  <w:bottom w:w="15" w:type="dxa"/>
-                  <w:right w:w="15" w:type="dxa"/>
-                </w:tblCellMar>
-              </w:tblPrEx>
               <w:trPr>
                 <w:tblCellSpacing w:w="15" w:type="dxa"/>
               </w:trPr>
@@ -4875,22 +3190,6 @@
         </w:tc>
       </w:tr>
       <w:tr>
-        <w:tblPrEx>
-          <w:tblBorders>
-            <w:top w:val="single" w:color="auto" w:sz="4" w:space="0"/>
-            <w:left w:val="single" w:color="auto" w:sz="4" w:space="0"/>
-            <w:bottom w:val="single" w:color="auto" w:sz="4" w:space="0"/>
-            <w:right w:val="single" w:color="auto" w:sz="4" w:space="0"/>
-            <w:insideH w:val="single" w:color="auto" w:sz="4" w:space="0"/>
-            <w:insideV w:val="single" w:color="auto" w:sz="4" w:space="0"/>
-          </w:tblBorders>
-          <w:tblCellMar>
-            <w:top w:w="15" w:type="dxa"/>
-            <w:left w:w="15" w:type="dxa"/>
-            <w:bottom w:w="15" w:type="dxa"/>
-            <w:right w:w="15" w:type="dxa"/>
-          </w:tblCellMar>
-        </w:tblPrEx>
         <w:trPr>
           <w:tblCellSpacing w:w="15" w:type="dxa"/>
         </w:trPr>
@@ -4903,14 +3202,14 @@
             <w:pPr>
               <w:spacing w:after="0" w:line="270" w:lineRule="atLeast"/>
               <w:rPr>
-                <w:rFonts w:eastAsia="Times New Roman" w:asciiTheme="majorHAnsi" w:hAnsiTheme="majorHAnsi" w:cstheme="majorHAnsi"/>
+                <w:rFonts w:asciiTheme="majorHAnsi" w:eastAsia="Times New Roman" w:hAnsiTheme="majorHAnsi" w:cstheme="majorHAnsi"/>
                 <w:sz w:val="28"/>
                 <w:szCs w:val="28"/>
               </w:rPr>
             </w:pPr>
             <w:r>
               <w:rPr>
-                <w:rFonts w:eastAsia="Times New Roman" w:asciiTheme="majorHAnsi" w:hAnsiTheme="majorHAnsi" w:cstheme="majorHAnsi"/>
+                <w:rFonts w:asciiTheme="majorHAnsi" w:eastAsia="Times New Roman" w:hAnsiTheme="majorHAnsi" w:cstheme="majorHAnsi"/>
                 <w:sz w:val="28"/>
                 <w:szCs w:val="28"/>
               </w:rPr>
@@ -4944,47 +3243,29 @@
           </w:p>
           <w:tbl>
             <w:tblPr>
-              <w:tblStyle w:val="12"/>
               <w:tblW w:w="0" w:type="auto"/>
               <w:tblCellSpacing w:w="15" w:type="dxa"/>
-              <w:tblInd w:w="0" w:type="dxa"/>
               <w:tblBorders>
-                <w:top w:val="single" w:color="auto" w:sz="4" w:space="0"/>
-                <w:left w:val="single" w:color="auto" w:sz="4" w:space="0"/>
-                <w:bottom w:val="single" w:color="auto" w:sz="4" w:space="0"/>
-                <w:right w:val="single" w:color="auto" w:sz="4" w:space="0"/>
-                <w:insideH w:val="single" w:color="auto" w:sz="4" w:space="0"/>
-                <w:insideV w:val="single" w:color="auto" w:sz="4" w:space="0"/>
+                <w:top w:val="single" w:sz="4" w:space="0" w:color="auto"/>
+                <w:left w:val="single" w:sz="4" w:space="0" w:color="auto"/>
+                <w:bottom w:val="single" w:sz="4" w:space="0" w:color="auto"/>
+                <w:right w:val="single" w:sz="4" w:space="0" w:color="auto"/>
+                <w:insideH w:val="single" w:sz="4" w:space="0" w:color="auto"/>
+                <w:insideV w:val="single" w:sz="4" w:space="0" w:color="auto"/>
               </w:tblBorders>
-              <w:tblLayout w:type="autofit"/>
               <w:tblCellMar>
                 <w:top w:w="15" w:type="dxa"/>
                 <w:left w:w="15" w:type="dxa"/>
                 <w:bottom w:w="15" w:type="dxa"/>
                 <w:right w:w="15" w:type="dxa"/>
               </w:tblCellMar>
+              <w:tblLook w:val="04A0" w:firstRow="1" w:lastRow="0" w:firstColumn="1" w:lastColumn="0" w:noHBand="0" w:noVBand="1"/>
             </w:tblPr>
             <w:tblGrid>
-              <w:gridCol w:w="727"/>
-              <w:gridCol w:w="7963"/>
+              <w:gridCol w:w="725"/>
+              <w:gridCol w:w="7965"/>
             </w:tblGrid>
             <w:tr>
-              <w:tblPrEx>
-                <w:tblBorders>
-                  <w:top w:val="single" w:color="auto" w:sz="4" w:space="0"/>
-                  <w:left w:val="single" w:color="auto" w:sz="4" w:space="0"/>
-                  <w:bottom w:val="single" w:color="auto" w:sz="4" w:space="0"/>
-                  <w:right w:val="single" w:color="auto" w:sz="4" w:space="0"/>
-                  <w:insideH w:val="single" w:color="auto" w:sz="4" w:space="0"/>
-                  <w:insideV w:val="single" w:color="auto" w:sz="4" w:space="0"/>
-                </w:tblBorders>
-                <w:tblCellMar>
-                  <w:top w:w="15" w:type="dxa"/>
-                  <w:left w:w="15" w:type="dxa"/>
-                  <w:bottom w:w="15" w:type="dxa"/>
-                  <w:right w:w="15" w:type="dxa"/>
-                </w:tblCellMar>
-              </w:tblPrEx>
               <w:trPr>
                 <w:tblCellSpacing w:w="15" w:type="dxa"/>
               </w:trPr>
@@ -5039,22 +3320,6 @@
               </w:tc>
             </w:tr>
             <w:tr>
-              <w:tblPrEx>
-                <w:tblBorders>
-                  <w:top w:val="single" w:color="auto" w:sz="4" w:space="0"/>
-                  <w:left w:val="single" w:color="auto" w:sz="4" w:space="0"/>
-                  <w:bottom w:val="single" w:color="auto" w:sz="4" w:space="0"/>
-                  <w:right w:val="single" w:color="auto" w:sz="4" w:space="0"/>
-                  <w:insideH w:val="single" w:color="auto" w:sz="4" w:space="0"/>
-                  <w:insideV w:val="single" w:color="auto" w:sz="4" w:space="0"/>
-                </w:tblBorders>
-                <w:tblCellMar>
-                  <w:top w:w="15" w:type="dxa"/>
-                  <w:left w:w="15" w:type="dxa"/>
-                  <w:bottom w:w="15" w:type="dxa"/>
-                  <w:right w:w="15" w:type="dxa"/>
-                </w:tblCellMar>
-              </w:tblPrEx>
               <w:trPr>
                 <w:tblCellSpacing w:w="15" w:type="dxa"/>
               </w:trPr>
@@ -5194,11 +3459,12 @@
       <w:r>
         <w:rPr>
           <w:rFonts w:asciiTheme="majorHAnsi" w:hAnsiTheme="majorHAnsi" w:cstheme="majorHAnsi"/>
+          <w:noProof/>
           <w:sz w:val="28"/>
           <w:szCs w:val="28"/>
         </w:rPr>
         <w:drawing>
-          <wp:inline distT="0" distB="0" distL="114300" distR="114300">
+          <wp:inline distT="0" distB="0" distL="114300" distR="114300" wp14:anchorId="680E2007" wp14:editId="00EFAA94">
             <wp:extent cx="5721350" cy="2893060"/>
             <wp:effectExtent l="0" t="0" r="8890" b="2540"/>
             <wp:docPr id="5" name="Picture 5"/>
@@ -5215,7 +3481,7 @@
                     </pic:cNvPicPr>
                   </pic:nvPicPr>
                   <pic:blipFill>
-                    <a:blip r:embed="rId8"/>
+                    <a:blip r:embed="rId6"/>
                     <a:stretch>
                       <a:fillRect/>
                     </a:stretch>
@@ -5265,6 +3531,7 @@
           <w:sz w:val="28"/>
           <w:szCs w:val="28"/>
         </w:rPr>
+        <w:lastRenderedPageBreak/>
         <w:t>III.3. Môi trường thiết kế &amp; xây dựng</w:t>
       </w:r>
     </w:p>
@@ -5476,17 +3743,38 @@
           <w:szCs w:val="28"/>
         </w:rPr>
       </w:pPr>
-      <w:r>
-        <w:rPr>
-          <w:rFonts w:asciiTheme="majorHAnsi" w:hAnsiTheme="majorHAnsi" w:cstheme="majorHAnsi"/>
-          <w:sz w:val="28"/>
-          <w:szCs w:val="28"/>
-        </w:rPr>
+    </w:p>
+    <w:p>
+      <w:pPr>
+        <w:jc w:val="both"/>
+        <w:rPr>
+          <w:rFonts w:asciiTheme="majorHAnsi" w:hAnsiTheme="majorHAnsi" w:cstheme="majorHAnsi"/>
+          <w:sz w:val="28"/>
+          <w:szCs w:val="28"/>
+        </w:rPr>
+      </w:pPr>
+    </w:p>
+    <w:p>
+      <w:pPr>
+        <w:rPr>
+          <w:rFonts w:asciiTheme="majorHAnsi" w:hAnsiTheme="majorHAnsi" w:cstheme="majorHAnsi"/>
+          <w:sz w:val="28"/>
+          <w:szCs w:val="28"/>
+        </w:rPr>
+      </w:pPr>
+      <w:r>
+        <w:rPr>
+          <w:rFonts w:asciiTheme="majorHAnsi" w:hAnsiTheme="majorHAnsi" w:cstheme="majorHAnsi"/>
+          <w:noProof/>
+          <w:sz w:val="28"/>
+          <w:szCs w:val="28"/>
+        </w:rPr>
+        <w:lastRenderedPageBreak/>
         <w:drawing>
-          <wp:inline distT="0" distB="0" distL="114300" distR="114300">
+          <wp:inline distT="0" distB="0" distL="114300" distR="114300" wp14:anchorId="6A0EC9C0" wp14:editId="545EB8D2">
             <wp:extent cx="2562225" cy="3248025"/>
             <wp:effectExtent l="0" t="0" r="13335" b="13335"/>
-            <wp:docPr id="7" name="Picture 1"/>
+            <wp:docPr id="2" name="Picture 1"/>
             <wp:cNvGraphicFramePr>
               <a:graphicFrameLocks xmlns:a="http://schemas.openxmlformats.org/drawingml/2006/main" noChangeAspect="1"/>
             </wp:cNvGraphicFramePr>
@@ -5494,13 +3782,13 @@
               <a:graphicData uri="http://schemas.openxmlformats.org/drawingml/2006/picture">
                 <pic:pic xmlns:pic="http://schemas.openxmlformats.org/drawingml/2006/picture">
                   <pic:nvPicPr>
-                    <pic:cNvPr id="7" name="Picture 1"/>
+                    <pic:cNvPr id="2" name="Picture 1"/>
                     <pic:cNvPicPr>
                       <a:picLocks noChangeAspect="1"/>
                     </pic:cNvPicPr>
                   </pic:nvPicPr>
                   <pic:blipFill>
-                    <a:blip r:embed="rId9"/>
+                    <a:blip r:embed="rId7"/>
                     <a:stretch>
                       <a:fillRect/>
                     </a:stretch>
@@ -5527,14 +3815,15 @@
       <w:r>
         <w:rPr>
           <w:rFonts w:asciiTheme="majorHAnsi" w:hAnsiTheme="majorHAnsi" w:cstheme="majorHAnsi"/>
+          <w:noProof/>
           <w:sz w:val="28"/>
           <w:szCs w:val="28"/>
         </w:rPr>
         <w:drawing>
-          <wp:inline distT="0" distB="0" distL="114300" distR="114300">
+          <wp:inline distT="0" distB="0" distL="114300" distR="114300" wp14:anchorId="50E5239C" wp14:editId="0193F0EA">
             <wp:extent cx="4511040" cy="3239135"/>
             <wp:effectExtent l="0" t="0" r="0" b="6985"/>
-            <wp:docPr id="9" name="Picture 2"/>
+            <wp:docPr id="3" name="Picture 2"/>
             <wp:cNvGraphicFramePr>
               <a:graphicFrameLocks xmlns:a="http://schemas.openxmlformats.org/drawingml/2006/main" noChangeAspect="1"/>
             </wp:cNvGraphicFramePr>
@@ -5542,13 +3831,13 @@
               <a:graphicData uri="http://schemas.openxmlformats.org/drawingml/2006/picture">
                 <pic:pic xmlns:pic="http://schemas.openxmlformats.org/drawingml/2006/picture">
                   <pic:nvPicPr>
-                    <pic:cNvPr id="9" name="Picture 2"/>
+                    <pic:cNvPr id="3" name="Picture 2"/>
                     <pic:cNvPicPr>
                       <a:picLocks noChangeAspect="1"/>
                     </pic:cNvPicPr>
                   </pic:nvPicPr>
                   <pic:blipFill>
-                    <a:blip r:embed="rId10"/>
+                    <a:blip r:embed="rId8"/>
                     <a:stretch>
                       <a:fillRect/>
                     </a:stretch>
@@ -5585,14 +3874,16 @@
       <w:r>
         <w:rPr>
           <w:rFonts w:asciiTheme="majorHAnsi" w:hAnsiTheme="majorHAnsi" w:cstheme="majorHAnsi"/>
-          <w:sz w:val="28"/>
-          <w:szCs w:val="28"/>
-        </w:rPr>
+          <w:noProof/>
+          <w:sz w:val="28"/>
+          <w:szCs w:val="28"/>
+        </w:rPr>
+        <w:lastRenderedPageBreak/>
         <w:drawing>
-          <wp:inline distT="0" distB="0" distL="114300" distR="114300">
+          <wp:inline distT="0" distB="0" distL="114300" distR="114300" wp14:anchorId="238E014C" wp14:editId="19D4949C">
             <wp:extent cx="5720080" cy="3007995"/>
             <wp:effectExtent l="0" t="0" r="10160" b="9525"/>
-            <wp:docPr id="10" name="Picture 1"/>
+            <wp:docPr id="4" name="Picture 1"/>
             <wp:cNvGraphicFramePr>
               <a:graphicFrameLocks xmlns:a="http://schemas.openxmlformats.org/drawingml/2006/main" noChangeAspect="1"/>
             </wp:cNvGraphicFramePr>
@@ -5600,13 +3891,13 @@
               <a:graphicData uri="http://schemas.openxmlformats.org/drawingml/2006/picture">
                 <pic:pic xmlns:pic="http://schemas.openxmlformats.org/drawingml/2006/picture">
                   <pic:nvPicPr>
-                    <pic:cNvPr id="10" name="Picture 1"/>
+                    <pic:cNvPr id="4" name="Picture 1"/>
                     <pic:cNvPicPr>
                       <a:picLocks noChangeAspect="1"/>
                     </pic:cNvPicPr>
                   </pic:nvPicPr>
                   <pic:blipFill>
-                    <a:blip r:embed="rId11"/>
+                    <a:blip r:embed="rId9"/>
                     <a:stretch>
                       <a:fillRect/>
                     </a:stretch>
@@ -5687,297 +3978,6 @@
     </w:p>
     <w:p>
       <w:pPr>
-        <w:jc w:val="both"/>
-        <w:rPr>
-          <w:rFonts w:asciiTheme="majorHAnsi" w:hAnsiTheme="majorHAnsi" w:cstheme="majorHAnsi"/>
-          <w:sz w:val="28"/>
-          <w:szCs w:val="28"/>
-        </w:rPr>
-      </w:pPr>
-    </w:p>
-    <w:p>
-      <w:pPr>
-        <w:jc w:val="both"/>
-        <w:rPr>
-          <w:rFonts w:asciiTheme="majorHAnsi" w:hAnsiTheme="majorHAnsi" w:cstheme="majorHAnsi"/>
-          <w:sz w:val="28"/>
-          <w:szCs w:val="28"/>
-        </w:rPr>
-      </w:pPr>
-      <w:r>
-        <w:rPr>
-          <w:rFonts w:asciiTheme="majorHAnsi" w:hAnsiTheme="majorHAnsi" w:cstheme="majorHAnsi"/>
-          <w:sz w:val="28"/>
-          <w:szCs w:val="28"/>
-        </w:rPr>
-        <w:t>-Giao diện đơn giản, dễ hiểu và thân thiện với người dùng.</w:t>
-      </w:r>
-    </w:p>
-    <w:p>
-      <w:pPr>
-        <w:jc w:val="both"/>
-        <w:rPr>
-          <w:rFonts w:asciiTheme="majorHAnsi" w:hAnsiTheme="majorHAnsi" w:cstheme="majorHAnsi"/>
-          <w:sz w:val="28"/>
-          <w:szCs w:val="28"/>
-        </w:rPr>
-      </w:pPr>
-      <w:r>
-        <w:rPr>
-          <w:rFonts w:asciiTheme="majorHAnsi" w:hAnsiTheme="majorHAnsi" w:cstheme="majorHAnsi"/>
-          <w:sz w:val="28"/>
-          <w:szCs w:val="28"/>
-        </w:rPr>
-        <w:t>IV. Kiến trúc hệ thống</w:t>
-      </w:r>
-    </w:p>
-    <w:p>
-      <w:pPr>
-        <w:jc w:val="both"/>
-        <w:rPr>
-          <w:rFonts w:asciiTheme="majorHAnsi" w:hAnsiTheme="majorHAnsi" w:cstheme="majorHAnsi"/>
-          <w:sz w:val="28"/>
-          <w:szCs w:val="28"/>
-        </w:rPr>
-      </w:pPr>
-      <w:r>
-        <w:rPr>
-          <w:rFonts w:asciiTheme="majorHAnsi" w:hAnsiTheme="majorHAnsi" w:cstheme="majorHAnsi"/>
-          <w:sz w:val="28"/>
-          <w:szCs w:val="28"/>
-        </w:rPr>
-        <w:t>IV.1.Kiến trúc tổng thể của hệ thống</w:t>
-      </w:r>
-    </w:p>
-    <w:p>
-      <w:pPr>
-        <w:jc w:val="both"/>
-        <w:rPr>
-          <w:rFonts w:asciiTheme="majorHAnsi" w:hAnsiTheme="majorHAnsi" w:cstheme="majorHAnsi"/>
-          <w:sz w:val="28"/>
-          <w:szCs w:val="28"/>
-        </w:rPr>
-      </w:pPr>
-    </w:p>
-    <w:p>
-      <w:pPr>
-        <w:rPr>
-          <w:rFonts w:asciiTheme="majorHAnsi" w:hAnsiTheme="majorHAnsi" w:cstheme="majorHAnsi"/>
-          <w:sz w:val="28"/>
-          <w:szCs w:val="28"/>
-        </w:rPr>
-      </w:pPr>
-      <w:r>
-        <w:rPr>
-          <w:rFonts w:asciiTheme="majorHAnsi" w:hAnsiTheme="majorHAnsi" w:cstheme="majorHAnsi"/>
-          <w:sz w:val="28"/>
-          <w:szCs w:val="28"/>
-        </w:rPr>
-        <w:drawing>
-          <wp:inline distT="0" distB="0" distL="114300" distR="114300">
-            <wp:extent cx="2562225" cy="3248025"/>
-            <wp:effectExtent l="0" t="0" r="13335" b="13335"/>
-            <wp:docPr id="2" name="Picture 1"/>
-            <wp:cNvGraphicFramePr>
-              <a:graphicFrameLocks xmlns:a="http://schemas.openxmlformats.org/drawingml/2006/main" noChangeAspect="1"/>
-            </wp:cNvGraphicFramePr>
-            <a:graphic xmlns:a="http://schemas.openxmlformats.org/drawingml/2006/main">
-              <a:graphicData uri="http://schemas.openxmlformats.org/drawingml/2006/picture">
-                <pic:pic xmlns:pic="http://schemas.openxmlformats.org/drawingml/2006/picture">
-                  <pic:nvPicPr>
-                    <pic:cNvPr id="2" name="Picture 1"/>
-                    <pic:cNvPicPr>
-                      <a:picLocks noChangeAspect="1"/>
-                    </pic:cNvPicPr>
-                  </pic:nvPicPr>
-                  <pic:blipFill>
-                    <a:blip r:embed="rId9"/>
-                    <a:stretch>
-                      <a:fillRect/>
-                    </a:stretch>
-                  </pic:blipFill>
-                  <pic:spPr>
-                    <a:xfrm>
-                      <a:off x="0" y="0"/>
-                      <a:ext cx="2562225" cy="3248025"/>
-                    </a:xfrm>
-                    <a:prstGeom prst="rect">
-                      <a:avLst/>
-                    </a:prstGeom>
-                    <a:noFill/>
-                    <a:ln>
-                      <a:noFill/>
-                    </a:ln>
-                  </pic:spPr>
-                </pic:pic>
-              </a:graphicData>
-            </a:graphic>
-          </wp:inline>
-        </w:drawing>
-      </w:r>
-      <w:r>
-        <w:rPr>
-          <w:rFonts w:asciiTheme="majorHAnsi" w:hAnsiTheme="majorHAnsi" w:cstheme="majorHAnsi"/>
-          <w:sz w:val="28"/>
-          <w:szCs w:val="28"/>
-        </w:rPr>
-        <w:drawing>
-          <wp:inline distT="0" distB="0" distL="114300" distR="114300">
-            <wp:extent cx="4511040" cy="3239135"/>
-            <wp:effectExtent l="0" t="0" r="0" b="6985"/>
-            <wp:docPr id="3" name="Picture 2"/>
-            <wp:cNvGraphicFramePr>
-              <a:graphicFrameLocks xmlns:a="http://schemas.openxmlformats.org/drawingml/2006/main" noChangeAspect="1"/>
-            </wp:cNvGraphicFramePr>
-            <a:graphic xmlns:a="http://schemas.openxmlformats.org/drawingml/2006/main">
-              <a:graphicData uri="http://schemas.openxmlformats.org/drawingml/2006/picture">
-                <pic:pic xmlns:pic="http://schemas.openxmlformats.org/drawingml/2006/picture">
-                  <pic:nvPicPr>
-                    <pic:cNvPr id="3" name="Picture 2"/>
-                    <pic:cNvPicPr>
-                      <a:picLocks noChangeAspect="1"/>
-                    </pic:cNvPicPr>
-                  </pic:nvPicPr>
-                  <pic:blipFill>
-                    <a:blip r:embed="rId10"/>
-                    <a:stretch>
-                      <a:fillRect/>
-                    </a:stretch>
-                  </pic:blipFill>
-                  <pic:spPr>
-                    <a:xfrm>
-                      <a:off x="0" y="0"/>
-                      <a:ext cx="4511040" cy="3239135"/>
-                    </a:xfrm>
-                    <a:prstGeom prst="rect">
-                      <a:avLst/>
-                    </a:prstGeom>
-                    <a:noFill/>
-                    <a:ln>
-                      <a:noFill/>
-                    </a:ln>
-                  </pic:spPr>
-                </pic:pic>
-              </a:graphicData>
-            </a:graphic>
-          </wp:inline>
-        </w:drawing>
-      </w:r>
-    </w:p>
-    <w:p>
-      <w:pPr>
-        <w:jc w:val="both"/>
-        <w:rPr>
-          <w:rFonts w:asciiTheme="majorHAnsi" w:hAnsiTheme="majorHAnsi" w:cstheme="majorHAnsi"/>
-          <w:sz w:val="28"/>
-          <w:szCs w:val="28"/>
-        </w:rPr>
-      </w:pPr>
-      <w:r>
-        <w:rPr>
-          <w:rFonts w:asciiTheme="majorHAnsi" w:hAnsiTheme="majorHAnsi" w:cstheme="majorHAnsi"/>
-          <w:sz w:val="28"/>
-          <w:szCs w:val="28"/>
-        </w:rPr>
-        <w:drawing>
-          <wp:inline distT="0" distB="0" distL="114300" distR="114300">
-            <wp:extent cx="5720080" cy="3007995"/>
-            <wp:effectExtent l="0" t="0" r="10160" b="9525"/>
-            <wp:docPr id="4" name="Picture 1"/>
-            <wp:cNvGraphicFramePr>
-              <a:graphicFrameLocks xmlns:a="http://schemas.openxmlformats.org/drawingml/2006/main" noChangeAspect="1"/>
-            </wp:cNvGraphicFramePr>
-            <a:graphic xmlns:a="http://schemas.openxmlformats.org/drawingml/2006/main">
-              <a:graphicData uri="http://schemas.openxmlformats.org/drawingml/2006/picture">
-                <pic:pic xmlns:pic="http://schemas.openxmlformats.org/drawingml/2006/picture">
-                  <pic:nvPicPr>
-                    <pic:cNvPr id="4" name="Picture 1"/>
-                    <pic:cNvPicPr>
-                      <a:picLocks noChangeAspect="1"/>
-                    </pic:cNvPicPr>
-                  </pic:nvPicPr>
-                  <pic:blipFill>
-                    <a:blip r:embed="rId11"/>
-                    <a:stretch>
-                      <a:fillRect/>
-                    </a:stretch>
-                  </pic:blipFill>
-                  <pic:spPr>
-                    <a:xfrm>
-                      <a:off x="0" y="0"/>
-                      <a:ext cx="5720080" cy="3007995"/>
-                    </a:xfrm>
-                    <a:prstGeom prst="rect">
-                      <a:avLst/>
-                    </a:prstGeom>
-                    <a:noFill/>
-                    <a:ln>
-                      <a:noFill/>
-                    </a:ln>
-                  </pic:spPr>
-                </pic:pic>
-              </a:graphicData>
-            </a:graphic>
-          </wp:inline>
-        </w:drawing>
-      </w:r>
-    </w:p>
-    <w:p>
-      <w:pPr>
-        <w:jc w:val="both"/>
-        <w:rPr>
-          <w:rFonts w:asciiTheme="majorHAnsi" w:hAnsiTheme="majorHAnsi" w:cstheme="majorHAnsi"/>
-          <w:sz w:val="28"/>
-          <w:szCs w:val="28"/>
-        </w:rPr>
-      </w:pPr>
-      <w:r>
-        <w:rPr>
-          <w:rFonts w:asciiTheme="majorHAnsi" w:hAnsiTheme="majorHAnsi" w:cstheme="majorHAnsi"/>
-          <w:sz w:val="28"/>
-          <w:szCs w:val="28"/>
-        </w:rPr>
-        <w:t>IV.2. Chi tiết thành phần</w:t>
-      </w:r>
-    </w:p>
-    <w:p>
-      <w:pPr>
-        <w:jc w:val="both"/>
-        <w:rPr>
-          <w:rFonts w:asciiTheme="majorHAnsi" w:hAnsiTheme="majorHAnsi" w:cstheme="majorHAnsi"/>
-          <w:sz w:val="28"/>
-          <w:szCs w:val="28"/>
-        </w:rPr>
-      </w:pPr>
-      <w:r>
-        <w:rPr>
-          <w:rFonts w:asciiTheme="majorHAnsi" w:hAnsiTheme="majorHAnsi" w:cstheme="majorHAnsi"/>
-          <w:sz w:val="28"/>
-          <w:szCs w:val="28"/>
-        </w:rPr>
-        <w:t>IV.2.1. Front End</w:t>
-      </w:r>
-    </w:p>
-    <w:p>
-      <w:pPr>
-        <w:jc w:val="both"/>
-        <w:rPr>
-          <w:rFonts w:asciiTheme="majorHAnsi" w:hAnsiTheme="majorHAnsi" w:cstheme="majorHAnsi"/>
-          <w:sz w:val="28"/>
-          <w:szCs w:val="28"/>
-        </w:rPr>
-      </w:pPr>
-      <w:r>
-        <w:rPr>
-          <w:rFonts w:asciiTheme="majorHAnsi" w:hAnsiTheme="majorHAnsi" w:cstheme="majorHAnsi"/>
-          <w:sz w:val="28"/>
-          <w:szCs w:val="28"/>
-        </w:rPr>
-        <w:t>Biểu đồ use-case biểu diễn sự tương tác của khách vãng lai (guest) với hệ thống:</w:t>
-      </w:r>
-    </w:p>
-    <w:p>
-      <w:pPr>
         <w:ind w:left="-1296"/>
         <w:jc w:val="both"/>
         <w:rPr>
@@ -5989,11 +3989,13 @@
       <w:r>
         <w:rPr>
           <w:rFonts w:asciiTheme="majorHAnsi" w:hAnsiTheme="majorHAnsi" w:cstheme="majorHAnsi"/>
-          <w:sz w:val="28"/>
-          <w:szCs w:val="28"/>
-        </w:rPr>
+          <w:noProof/>
+          <w:sz w:val="28"/>
+          <w:szCs w:val="28"/>
+        </w:rPr>
+        <w:lastRenderedPageBreak/>
         <w:drawing>
-          <wp:inline distT="0" distB="0" distL="0" distR="0">
+          <wp:inline distT="0" distB="0" distL="0" distR="0" wp14:anchorId="0B55D50B" wp14:editId="76DAB0D7">
             <wp:extent cx="7383780" cy="5330825"/>
             <wp:effectExtent l="0" t="0" r="7620" b="3175"/>
             <wp:docPr id="1007297043" name="Picture 1"/>
@@ -6010,7 +4012,7 @@
                     </pic:cNvPicPr>
                   </pic:nvPicPr>
                   <pic:blipFill>
-                    <a:blip r:embed="rId12"/>
+                    <a:blip r:embed="rId10"/>
                     <a:stretch>
                       <a:fillRect/>
                     </a:stretch>
@@ -6061,11 +4063,13 @@
       <w:r>
         <w:rPr>
           <w:rFonts w:asciiTheme="majorHAnsi" w:hAnsiTheme="majorHAnsi" w:cstheme="majorHAnsi"/>
-          <w:sz w:val="28"/>
-          <w:szCs w:val="28"/>
-        </w:rPr>
+          <w:noProof/>
+          <w:sz w:val="28"/>
+          <w:szCs w:val="28"/>
+        </w:rPr>
+        <w:lastRenderedPageBreak/>
         <w:drawing>
-          <wp:inline distT="0" distB="0" distL="0" distR="0">
+          <wp:inline distT="0" distB="0" distL="0" distR="0" wp14:anchorId="3EBF263F" wp14:editId="462B23F7">
             <wp:extent cx="7371715" cy="5181600"/>
             <wp:effectExtent l="0" t="0" r="635" b="0"/>
             <wp:docPr id="1970300224" name="Picture 1"/>
@@ -6082,7 +4086,7 @@
                     </pic:cNvPicPr>
                   </pic:nvPicPr>
                   <pic:blipFill>
-                    <a:blip r:embed="rId13"/>
+                    <a:blip r:embed="rId11"/>
                     <a:stretch>
                       <a:fillRect/>
                     </a:stretch>
@@ -6151,11 +4155,13 @@
       <w:r>
         <w:rPr>
           <w:rFonts w:asciiTheme="majorHAnsi" w:hAnsiTheme="majorHAnsi" w:cstheme="majorHAnsi"/>
-          <w:sz w:val="28"/>
-          <w:szCs w:val="28"/>
-        </w:rPr>
+          <w:noProof/>
+          <w:sz w:val="28"/>
+          <w:szCs w:val="28"/>
+        </w:rPr>
+        <w:lastRenderedPageBreak/>
         <w:drawing>
-          <wp:inline distT="0" distB="0" distL="0" distR="0">
+          <wp:inline distT="0" distB="0" distL="0" distR="0" wp14:anchorId="000F95D9" wp14:editId="70F45482">
             <wp:extent cx="7376160" cy="5364480"/>
             <wp:effectExtent l="0" t="0" r="0" b="7620"/>
             <wp:docPr id="105545272" name="Picture 1"/>
@@ -6172,7 +4178,7 @@
                     </pic:cNvPicPr>
                   </pic:nvPicPr>
                   <pic:blipFill>
-                    <a:blip r:embed="rId14"/>
+                    <a:blip r:embed="rId12"/>
                     <a:stretch>
                       <a:fillRect/>
                     </a:stretch>
@@ -6222,11 +4228,13 @@
       <w:r>
         <w:rPr>
           <w:rFonts w:asciiTheme="majorHAnsi" w:hAnsiTheme="majorHAnsi" w:cstheme="majorHAnsi"/>
-          <w:sz w:val="28"/>
-          <w:szCs w:val="28"/>
-        </w:rPr>
+          <w:noProof/>
+          <w:sz w:val="28"/>
+          <w:szCs w:val="28"/>
+        </w:rPr>
+        <w:lastRenderedPageBreak/>
         <w:drawing>
-          <wp:inline distT="0" distB="0" distL="0" distR="0">
+          <wp:inline distT="0" distB="0" distL="0" distR="0" wp14:anchorId="685B05A6" wp14:editId="06F493B0">
             <wp:extent cx="7406640" cy="5201285"/>
             <wp:effectExtent l="0" t="0" r="3810" b="0"/>
             <wp:docPr id="1311033771" name="Picture 1"/>
@@ -6243,7 +4251,7 @@
                     </pic:cNvPicPr>
                   </pic:nvPicPr>
                   <pic:blipFill>
-                    <a:blip r:embed="rId15"/>
+                    <a:blip r:embed="rId13"/>
                     <a:stretch>
                       <a:fillRect/>
                     </a:stretch>
@@ -6306,8 +4314,11 @@
         </w:rPr>
       </w:pPr>
       <w:r>
+        <w:rPr>
+          <w:noProof/>
+        </w:rPr>
         <w:drawing>
-          <wp:inline distT="0" distB="0" distL="0" distR="0">
+          <wp:inline distT="0" distB="0" distL="0" distR="0" wp14:anchorId="6FD28D5E" wp14:editId="7B864575">
             <wp:extent cx="1866900" cy="2595245"/>
             <wp:effectExtent l="0" t="0" r="0" b="0"/>
             <wp:docPr id="8" name="Picture 8"/>
@@ -6324,7 +4335,7 @@
                     </pic:cNvPicPr>
                   </pic:nvPicPr>
                   <pic:blipFill>
-                    <a:blip r:embed="rId16"/>
+                    <a:blip r:embed="rId14"/>
                     <a:stretch>
                       <a:fillRect/>
                     </a:stretch>
@@ -6362,6 +4373,7 @@
           <w:szCs w:val="28"/>
           <w:lang w:val="vi-VN"/>
         </w:rPr>
+        <w:lastRenderedPageBreak/>
         <w:t xml:space="preserve">            Biểu đồ tuần tự thao tác thêm nhân viên: </w:t>
       </w:r>
     </w:p>
@@ -6377,8 +4389,11 @@
         </w:rPr>
       </w:pPr>
       <w:r>
+        <w:rPr>
+          <w:noProof/>
+        </w:rPr>
         <w:drawing>
-          <wp:inline distT="0" distB="0" distL="0" distR="0">
+          <wp:inline distT="0" distB="0" distL="0" distR="0" wp14:anchorId="69239283" wp14:editId="14B892EB">
             <wp:extent cx="5172075" cy="2451100"/>
             <wp:effectExtent l="0" t="0" r="0" b="6350"/>
             <wp:docPr id="6" name="Picture 6"/>
@@ -6395,7 +4410,7 @@
                     </pic:cNvPicPr>
                   </pic:nvPicPr>
                   <pic:blipFill>
-                    <a:blip r:embed="rId17"/>
+                    <a:blip r:embed="rId15"/>
                     <a:stretch>
                       <a:fillRect/>
                     </a:stretch>
@@ -6459,7 +4474,7 @@
     </w:p>
     <w:p>
       <w:pPr>
-        <w:pStyle w:val="19"/>
+        <w:pStyle w:val="NormalWeb"/>
         <w:rPr>
           <w:rFonts w:asciiTheme="majorHAnsi" w:hAnsiTheme="majorHAnsi"/>
           <w:sz w:val="28"/>
@@ -6469,7 +4484,7 @@
       </w:pPr>
       <w:r>
         <w:rPr>
-          <w:rFonts w:eastAsia="Symbol" w:cs="Symbol" w:asciiTheme="majorHAnsi" w:hAnsiTheme="majorHAnsi"/>
+          <w:rFonts w:asciiTheme="majorHAnsi" w:eastAsia="Symbol" w:hAnsiTheme="majorHAnsi" w:cs="Symbol"/>
           <w:sz w:val="28"/>
           <w:szCs w:val="28"/>
           <w:lang w:val="vi-VN"/>
@@ -6478,7 +4493,7 @@
       </w:r>
       <w:r>
         <w:rPr>
-          <w:rFonts w:eastAsia="SimSun" w:cs="SimSun" w:asciiTheme="majorHAnsi" w:hAnsiTheme="majorHAnsi"/>
+          <w:rFonts w:asciiTheme="majorHAnsi" w:eastAsia="SimSun" w:hAnsiTheme="majorHAnsi" w:cs="SimSun"/>
           <w:sz w:val="28"/>
           <w:szCs w:val="28"/>
           <w:lang w:val="vi-VN"/>
@@ -6487,7 +4502,7 @@
       </w:r>
       <w:r>
         <w:rPr>
-          <w:rStyle w:val="20"/>
+          <w:rStyle w:val="Strong"/>
           <w:rFonts w:asciiTheme="majorHAnsi" w:hAnsiTheme="majorHAnsi"/>
           <w:b w:val="0"/>
           <w:bCs w:val="0"/>
@@ -6551,7 +4566,7 @@
     </w:p>
     <w:p>
       <w:pPr>
-        <w:pStyle w:val="19"/>
+        <w:pStyle w:val="NormalWeb"/>
         <w:rPr>
           <w:rFonts w:asciiTheme="majorHAnsi" w:hAnsiTheme="majorHAnsi"/>
           <w:sz w:val="28"/>
@@ -6561,7 +4576,7 @@
       </w:pPr>
       <w:r>
         <w:rPr>
-          <w:rFonts w:eastAsia="Symbol" w:cs="Symbol" w:asciiTheme="majorHAnsi" w:hAnsiTheme="majorHAnsi"/>
+          <w:rFonts w:asciiTheme="majorHAnsi" w:eastAsia="Symbol" w:hAnsiTheme="majorHAnsi" w:cs="Symbol"/>
           <w:sz w:val="28"/>
           <w:szCs w:val="28"/>
           <w:lang w:val="vi-VN"/>
@@ -6570,7 +4585,7 @@
       </w:r>
       <w:r>
         <w:rPr>
-          <w:rFonts w:eastAsia="SimSun" w:cs="SimSun" w:asciiTheme="majorHAnsi" w:hAnsiTheme="majorHAnsi"/>
+          <w:rFonts w:asciiTheme="majorHAnsi" w:eastAsia="SimSun" w:hAnsiTheme="majorHAnsi" w:cs="SimSun"/>
           <w:sz w:val="28"/>
           <w:szCs w:val="28"/>
           <w:lang w:val="vi-VN"/>
@@ -6579,7 +4594,7 @@
       </w:r>
       <w:r>
         <w:rPr>
-          <w:rStyle w:val="20"/>
+          <w:rStyle w:val="Strong"/>
           <w:rFonts w:asciiTheme="majorHAnsi" w:hAnsiTheme="majorHAnsi"/>
           <w:b w:val="0"/>
           <w:bCs w:val="0"/>
@@ -6643,7 +4658,7 @@
     </w:p>
     <w:p>
       <w:pPr>
-        <w:pStyle w:val="19"/>
+        <w:pStyle w:val="NormalWeb"/>
         <w:rPr>
           <w:rFonts w:asciiTheme="majorHAnsi" w:hAnsiTheme="majorHAnsi"/>
           <w:sz w:val="28"/>
@@ -6653,7 +4668,7 @@
       </w:pPr>
       <w:r>
         <w:rPr>
-          <w:rFonts w:eastAsia="Symbol" w:cs="Symbol" w:asciiTheme="majorHAnsi" w:hAnsiTheme="majorHAnsi"/>
+          <w:rFonts w:asciiTheme="majorHAnsi" w:eastAsia="Symbol" w:hAnsiTheme="majorHAnsi" w:cs="Symbol"/>
           <w:sz w:val="28"/>
           <w:szCs w:val="28"/>
           <w:lang w:val="vi-VN"/>
@@ -6662,7 +4677,7 @@
       </w:r>
       <w:r>
         <w:rPr>
-          <w:rFonts w:eastAsia="SimSun" w:cs="SimSun" w:asciiTheme="majorHAnsi" w:hAnsiTheme="majorHAnsi"/>
+          <w:rFonts w:asciiTheme="majorHAnsi" w:eastAsia="SimSun" w:hAnsiTheme="majorHAnsi" w:cs="SimSun"/>
           <w:sz w:val="28"/>
           <w:szCs w:val="28"/>
           <w:lang w:val="vi-VN"/>
@@ -6671,7 +4686,7 @@
       </w:r>
       <w:r>
         <w:rPr>
-          <w:rStyle w:val="20"/>
+          <w:rStyle w:val="Strong"/>
           <w:rFonts w:asciiTheme="majorHAnsi" w:hAnsiTheme="majorHAnsi"/>
           <w:b w:val="0"/>
           <w:bCs w:val="0"/>
@@ -6735,7 +4750,7 @@
     </w:p>
     <w:p>
       <w:pPr>
-        <w:pStyle w:val="19"/>
+        <w:pStyle w:val="NormalWeb"/>
         <w:rPr>
           <w:rFonts w:asciiTheme="majorHAnsi" w:hAnsiTheme="majorHAnsi"/>
           <w:sz w:val="28"/>
@@ -6745,7 +4760,7 @@
       </w:pPr>
       <w:r>
         <w:rPr>
-          <w:rFonts w:eastAsia="Symbol" w:cs="Symbol" w:asciiTheme="majorHAnsi" w:hAnsiTheme="majorHAnsi"/>
+          <w:rFonts w:asciiTheme="majorHAnsi" w:eastAsia="Symbol" w:hAnsiTheme="majorHAnsi" w:cs="Symbol"/>
           <w:sz w:val="28"/>
           <w:szCs w:val="28"/>
           <w:lang w:val="vi-VN"/>
@@ -6754,7 +4769,7 @@
       </w:r>
       <w:r>
         <w:rPr>
-          <w:rFonts w:eastAsia="SimSun" w:cs="SimSun" w:asciiTheme="majorHAnsi" w:hAnsiTheme="majorHAnsi"/>
+          <w:rFonts w:asciiTheme="majorHAnsi" w:eastAsia="SimSun" w:hAnsiTheme="majorHAnsi" w:cs="SimSun"/>
           <w:sz w:val="28"/>
           <w:szCs w:val="28"/>
           <w:lang w:val="vi-VN"/>
@@ -6763,7 +4778,7 @@
       </w:r>
       <w:r>
         <w:rPr>
-          <w:rStyle w:val="20"/>
+          <w:rStyle w:val="Strong"/>
           <w:rFonts w:asciiTheme="majorHAnsi" w:hAnsiTheme="majorHAnsi"/>
           <w:b w:val="0"/>
           <w:bCs w:val="0"/>
@@ -6822,12 +4837,13 @@
           <w:szCs w:val="28"/>
           <w:lang w:val="vi-VN"/>
         </w:rPr>
+        <w:lastRenderedPageBreak/>
         <w:t>- Phải hỗ trợ tích hợp với các dịch vụ bên ngoài, như hệ thống thanh toán hoặc dịch vụ bản đồ.</w:t>
       </w:r>
     </w:p>
     <w:p>
       <w:pPr>
-        <w:pStyle w:val="19"/>
+        <w:pStyle w:val="NormalWeb"/>
         <w:rPr>
           <w:rFonts w:asciiTheme="majorHAnsi" w:hAnsiTheme="majorHAnsi"/>
           <w:sz w:val="28"/>
@@ -6837,7 +4853,7 @@
       </w:pPr>
       <w:r>
         <w:rPr>
-          <w:rFonts w:eastAsia="Symbol" w:cs="Symbol" w:asciiTheme="majorHAnsi" w:hAnsiTheme="majorHAnsi"/>
+          <w:rFonts w:asciiTheme="majorHAnsi" w:eastAsia="Symbol" w:hAnsiTheme="majorHAnsi" w:cs="Symbol"/>
           <w:sz w:val="28"/>
           <w:szCs w:val="28"/>
           <w:lang w:val="vi-VN"/>
@@ -6846,7 +4862,7 @@
       </w:r>
       <w:r>
         <w:rPr>
-          <w:rFonts w:eastAsia="SimSun" w:cs="SimSun" w:asciiTheme="majorHAnsi" w:hAnsiTheme="majorHAnsi"/>
+          <w:rFonts w:asciiTheme="majorHAnsi" w:eastAsia="SimSun" w:hAnsiTheme="majorHAnsi" w:cs="SimSun"/>
           <w:sz w:val="28"/>
           <w:szCs w:val="28"/>
           <w:lang w:val="vi-VN"/>
@@ -6855,7 +4871,7 @@
       </w:r>
       <w:r>
         <w:rPr>
-          <w:rStyle w:val="20"/>
+          <w:rStyle w:val="Strong"/>
           <w:rFonts w:asciiTheme="majorHAnsi" w:hAnsiTheme="majorHAnsi"/>
           <w:b w:val="0"/>
           <w:bCs w:val="0"/>
@@ -6919,7 +4935,7 @@
     </w:p>
     <w:p>
       <w:pPr>
-        <w:pStyle w:val="19"/>
+        <w:pStyle w:val="NormalWeb"/>
         <w:rPr>
           <w:rFonts w:asciiTheme="majorHAnsi" w:hAnsiTheme="majorHAnsi"/>
           <w:sz w:val="28"/>
@@ -6929,7 +4945,7 @@
       </w:pPr>
       <w:r>
         <w:rPr>
-          <w:rFonts w:eastAsia="Symbol" w:cs="Symbol" w:asciiTheme="majorHAnsi" w:hAnsiTheme="majorHAnsi"/>
+          <w:rFonts w:asciiTheme="majorHAnsi" w:eastAsia="Symbol" w:hAnsiTheme="majorHAnsi" w:cs="Symbol"/>
           <w:sz w:val="28"/>
           <w:szCs w:val="28"/>
           <w:lang w:val="vi-VN"/>
@@ -6938,7 +4954,7 @@
       </w:r>
       <w:r>
         <w:rPr>
-          <w:rFonts w:eastAsia="SimSun" w:cs="SimSun" w:asciiTheme="majorHAnsi" w:hAnsiTheme="majorHAnsi"/>
+          <w:rFonts w:asciiTheme="majorHAnsi" w:eastAsia="SimSun" w:hAnsiTheme="majorHAnsi" w:cs="SimSun"/>
           <w:sz w:val="28"/>
           <w:szCs w:val="28"/>
           <w:lang w:val="vi-VN"/>
@@ -6947,7 +4963,7 @@
       </w:r>
       <w:r>
         <w:rPr>
-          <w:rStyle w:val="20"/>
+          <w:rStyle w:val="Strong"/>
           <w:rFonts w:asciiTheme="majorHAnsi" w:hAnsiTheme="majorHAnsi"/>
           <w:b w:val="0"/>
           <w:bCs w:val="0"/>
@@ -7011,7 +5027,7 @@
     </w:p>
     <w:p>
       <w:pPr>
-        <w:pStyle w:val="19"/>
+        <w:pStyle w:val="NormalWeb"/>
         <w:rPr>
           <w:rFonts w:asciiTheme="majorHAnsi" w:hAnsiTheme="majorHAnsi"/>
           <w:sz w:val="28"/>
@@ -7021,7 +5037,7 @@
       </w:pPr>
       <w:r>
         <w:rPr>
-          <w:rFonts w:eastAsia="Symbol" w:cs="Symbol" w:asciiTheme="majorHAnsi" w:hAnsiTheme="majorHAnsi"/>
+          <w:rFonts w:asciiTheme="majorHAnsi" w:eastAsia="Symbol" w:hAnsiTheme="majorHAnsi" w:cs="Symbol"/>
           <w:sz w:val="28"/>
           <w:szCs w:val="28"/>
           <w:lang w:val="vi-VN"/>
@@ -7030,7 +5046,7 @@
       </w:r>
       <w:r>
         <w:rPr>
-          <w:rFonts w:eastAsia="SimSun" w:cs="SimSun" w:asciiTheme="majorHAnsi" w:hAnsiTheme="majorHAnsi"/>
+          <w:rFonts w:asciiTheme="majorHAnsi" w:eastAsia="SimSun" w:hAnsiTheme="majorHAnsi" w:cs="SimSun"/>
           <w:sz w:val="28"/>
           <w:szCs w:val="28"/>
           <w:lang w:val="vi-VN"/>
@@ -7039,7 +5055,7 @@
       </w:r>
       <w:r>
         <w:rPr>
-          <w:rStyle w:val="20"/>
+          <w:rStyle w:val="Strong"/>
           <w:rFonts w:asciiTheme="majorHAnsi" w:hAnsiTheme="majorHAnsi"/>
           <w:b w:val="0"/>
           <w:bCs w:val="0"/>
@@ -7103,7 +5119,7 @@
     </w:p>
     <w:p>
       <w:pPr>
-        <w:pStyle w:val="19"/>
+        <w:pStyle w:val="NormalWeb"/>
         <w:rPr>
           <w:rFonts w:asciiTheme="majorHAnsi" w:hAnsiTheme="majorHAnsi"/>
           <w:sz w:val="28"/>
@@ -7113,7 +5129,7 @@
       </w:pPr>
       <w:r>
         <w:rPr>
-          <w:rFonts w:eastAsia="Symbol" w:cs="Symbol" w:asciiTheme="majorHAnsi" w:hAnsiTheme="majorHAnsi"/>
+          <w:rFonts w:asciiTheme="majorHAnsi" w:eastAsia="Symbol" w:hAnsiTheme="majorHAnsi" w:cs="Symbol"/>
           <w:sz w:val="28"/>
           <w:szCs w:val="28"/>
           <w:lang w:val="vi-VN"/>
@@ -7122,7 +5138,7 @@
       </w:r>
       <w:r>
         <w:rPr>
-          <w:rFonts w:eastAsia="SimSun" w:cs="SimSun" w:asciiTheme="majorHAnsi" w:hAnsiTheme="majorHAnsi"/>
+          <w:rFonts w:asciiTheme="majorHAnsi" w:eastAsia="SimSun" w:hAnsiTheme="majorHAnsi" w:cs="SimSun"/>
           <w:sz w:val="28"/>
           <w:szCs w:val="28"/>
           <w:lang w:val="vi-VN"/>
@@ -7131,7 +5147,7 @@
       </w:r>
       <w:r>
         <w:rPr>
-          <w:rStyle w:val="20"/>
+          <w:rStyle w:val="Strong"/>
           <w:rFonts w:asciiTheme="majorHAnsi" w:hAnsiTheme="majorHAnsi"/>
           <w:b w:val="0"/>
           <w:bCs w:val="0"/>
@@ -7195,7 +5211,7 @@
     </w:p>
     <w:p>
       <w:pPr>
-        <w:pStyle w:val="19"/>
+        <w:pStyle w:val="NormalWeb"/>
         <w:rPr>
           <w:rFonts w:asciiTheme="majorHAnsi" w:hAnsiTheme="majorHAnsi"/>
           <w:sz w:val="28"/>
@@ -7205,7 +5221,7 @@
       </w:pPr>
       <w:r>
         <w:rPr>
-          <w:rFonts w:eastAsia="Symbol" w:cs="Symbol" w:asciiTheme="majorHAnsi" w:hAnsiTheme="majorHAnsi"/>
+          <w:rFonts w:asciiTheme="majorHAnsi" w:eastAsia="Symbol" w:hAnsiTheme="majorHAnsi" w:cs="Symbol"/>
           <w:sz w:val="28"/>
           <w:szCs w:val="28"/>
           <w:lang w:val="vi-VN"/>
@@ -7214,7 +5230,7 @@
       </w:r>
       <w:r>
         <w:rPr>
-          <w:rFonts w:eastAsia="SimSun" w:cs="SimSun" w:asciiTheme="majorHAnsi" w:hAnsiTheme="majorHAnsi"/>
+          <w:rFonts w:asciiTheme="majorHAnsi" w:eastAsia="SimSun" w:hAnsiTheme="majorHAnsi" w:cs="SimSun"/>
           <w:sz w:val="28"/>
           <w:szCs w:val="28"/>
           <w:lang w:val="vi-VN"/>
@@ -7223,7 +5239,7 @@
       </w:r>
       <w:r>
         <w:rPr>
-          <w:rStyle w:val="20"/>
+          <w:rStyle w:val="Strong"/>
           <w:rFonts w:asciiTheme="majorHAnsi" w:hAnsiTheme="majorHAnsi"/>
           <w:b w:val="0"/>
           <w:bCs w:val="0"/>
@@ -7256,7 +5272,7 @@
       </w:pPr>
       <w:r>
         <w:rPr>
-          <w:rFonts w:eastAsia="SimSun" w:cs="SimSun" w:asciiTheme="majorHAnsi" w:hAnsiTheme="majorHAnsi"/>
+          <w:rFonts w:asciiTheme="majorHAnsi" w:eastAsia="SimSun" w:hAnsiTheme="majorHAnsi" w:cs="SimSun"/>
           <w:sz w:val="28"/>
           <w:szCs w:val="28"/>
           <w:lang w:val="vi-VN"/>
@@ -7317,20 +5333,20 @@
       </w:pPr>
     </w:p>
     <w:sectPr>
-      <w:headerReference r:id="rId5" w:type="default"/>
-      <w:footerReference r:id="rId6" w:type="default"/>
+      <w:headerReference w:type="default" r:id="rId16"/>
+      <w:footerReference w:type="default" r:id="rId17"/>
       <w:pgSz w:w="11906" w:h="16838"/>
       <w:pgMar w:top="1440" w:right="1440" w:bottom="1440" w:left="1440" w:header="708" w:footer="708" w:gutter="0"/>
-      <w:cols w:space="708" w:num="1"/>
-      <w:docGrid w:linePitch="360" w:charSpace="0"/>
+      <w:cols w:space="708"/>
+      <w:docGrid w:linePitch="360"/>
     </w:sectPr>
   </w:body>
 </w:document>
 </file>
 
 <file path=word/endnotes.xml><?xml version="1.0" encoding="utf-8"?>
-<w:endnotes xmlns:wpc="http://schemas.microsoft.com/office/word/2010/wordprocessingCanvas" xmlns:mc="http://schemas.openxmlformats.org/markup-compatibility/2006" xmlns:o="urn:schemas-microsoft-com:office:office" xmlns:r="http://schemas.openxmlformats.org/officeDocument/2006/relationships" xmlns:m="http://schemas.openxmlformats.org/officeDocument/2006/math" xmlns:v="urn:schemas-microsoft-com:vml" xmlns:wp14="http://schemas.microsoft.com/office/word/2010/wordprocessingDrawing" xmlns:wp="http://schemas.openxmlformats.org/drawingml/2006/wordprocessingDrawing" xmlns:w="http://schemas.openxmlformats.org/wordprocessingml/2006/main" xmlns:w14="http://schemas.microsoft.com/office/word/2010/wordml" xmlns:w15="http://schemas.microsoft.com/office/word/2012/wordml" xmlns:w10="urn:schemas-microsoft-com:office:word" xmlns:wpg="http://schemas.microsoft.com/office/word/2010/wordprocessingGroup" xmlns:wpi="http://schemas.microsoft.com/office/word/2010/wordprocessingInk" xmlns:wne="http://schemas.microsoft.com/office/word/2006/wordml" xmlns:wps="http://schemas.microsoft.com/office/word/2010/wordprocessingShape" xmlns:wpsCustomData="http://www.wps.cn/officeDocument/2013/wpsCustomData" mc:Ignorable="w14 w15 wp14">
-  <w:endnote w:type="separator" w:id="0">
+<w:endnotes xmlns:wpc="http://schemas.microsoft.com/office/word/2010/wordprocessingCanvas" xmlns:cx="http://schemas.microsoft.com/office/drawing/2014/chartex" xmlns:cx1="http://schemas.microsoft.com/office/drawing/2015/9/8/chartex" xmlns:cx2="http://schemas.microsoft.com/office/drawing/2015/10/21/chartex" xmlns:cx3="http://schemas.microsoft.com/office/drawing/2016/5/9/chartex" xmlns:cx4="http://schemas.microsoft.com/office/drawing/2016/5/10/chartex" xmlns:cx5="http://schemas.microsoft.com/office/drawing/2016/5/11/chartex" xmlns:cx6="http://schemas.microsoft.com/office/drawing/2016/5/12/chartex" xmlns:cx7="http://schemas.microsoft.com/office/drawing/2016/5/13/chartex" xmlns:cx8="http://schemas.microsoft.com/office/drawing/2016/5/14/chartex" xmlns:mc="http://schemas.openxmlformats.org/markup-compatibility/2006" xmlns:aink="http://schemas.microsoft.com/office/drawing/2016/ink" xmlns:am3d="http://schemas.microsoft.com/office/drawing/2017/model3d" xmlns:o="urn:schemas-microsoft-com:office:office" xmlns:oel="http://schemas.microsoft.com/office/2019/extlst" xmlns:r="http://schemas.openxmlformats.org/officeDocument/2006/relationships" xmlns:m="http://schemas.openxmlformats.org/officeDocument/2006/math" xmlns:v="urn:schemas-microsoft-com:vml" xmlns:wp14="http://schemas.microsoft.com/office/word/2010/wordprocessingDrawing" xmlns:wp="http://schemas.openxmlformats.org/drawingml/2006/wordprocessingDrawing" xmlns:w10="urn:schemas-microsoft-com:office:word" xmlns:w="http://schemas.openxmlformats.org/wordprocessingml/2006/main" xmlns:w14="http://schemas.microsoft.com/office/word/2010/wordml" xmlns:w15="http://schemas.microsoft.com/office/word/2012/wordml" xmlns:w16cex="http://schemas.microsoft.com/office/word/2018/wordml/cex" xmlns:w16cid="http://schemas.microsoft.com/office/word/2016/wordml/cid" xmlns:w16="http://schemas.microsoft.com/office/word/2018/wordml" xmlns:w16du="http://schemas.microsoft.com/office/word/2023/wordml/word16du" xmlns:w16sdtdh="http://schemas.microsoft.com/office/word/2020/wordml/sdtdatahash" xmlns:w16se="http://schemas.microsoft.com/office/word/2015/wordml/symex" xmlns:wpg="http://schemas.microsoft.com/office/word/2010/wordprocessingGroup" xmlns:wpi="http://schemas.microsoft.com/office/word/2010/wordprocessingInk" xmlns:wne="http://schemas.microsoft.com/office/word/2006/wordml" xmlns:wps="http://schemas.microsoft.com/office/word/2010/wordprocessingShape" mc:Ignorable="w14 w15 w16se w16cid w16 w16cex w16sdtdh w16du wp14">
+  <w:endnote w:type="separator" w:id="-1">
     <w:p>
       <w:pPr>
         <w:spacing w:line="240" w:lineRule="auto"/>
@@ -7340,7 +5356,7 @@
       </w:r>
     </w:p>
   </w:endnote>
-  <w:endnote w:type="continuationSeparator" w:id="1">
+  <w:endnote w:type="continuationSeparator" w:id="0">
     <w:p>
       <w:pPr>
         <w:spacing w:line="240" w:lineRule="auto"/>
@@ -7354,7 +5370,7 @@
 </file>
 
 <file path=word/footer1.xml><?xml version="1.0" encoding="utf-8"?>
-<w:ftr xmlns:wpc="http://schemas.microsoft.com/office/word/2010/wordprocessingCanvas" xmlns:mc="http://schemas.openxmlformats.org/markup-compatibility/2006" xmlns:o="urn:schemas-microsoft-com:office:office" xmlns:r="http://schemas.openxmlformats.org/officeDocument/2006/relationships" xmlns:m="http://schemas.openxmlformats.org/officeDocument/2006/math" xmlns:v="urn:schemas-microsoft-com:vml" xmlns:wp14="http://schemas.microsoft.com/office/word/2010/wordprocessingDrawing" xmlns:wp="http://schemas.openxmlformats.org/drawingml/2006/wordprocessingDrawing" xmlns:w10="urn:schemas-microsoft-com:office:word" xmlns:w="http://schemas.openxmlformats.org/wordprocessingml/2006/main" xmlns:w14="http://schemas.microsoft.com/office/word/2010/wordml" xmlns:w15="http://schemas.microsoft.com/office/word/2012/wordml" xmlns:wpg="http://schemas.microsoft.com/office/word/2010/wordprocessingGroup" xmlns:wpi="http://schemas.microsoft.com/office/word/2010/wordprocessingInk" xmlns:wne="http://schemas.microsoft.com/office/word/2006/wordml" xmlns:wps="http://schemas.microsoft.com/office/word/2010/wordprocessingShape" xmlns:wpsCustomData="http://www.wps.cn/officeDocument/2013/wpsCustomData" mc:Ignorable="w14 w15 wp14">
+<w:ftr xmlns:wpc="http://schemas.microsoft.com/office/word/2010/wordprocessingCanvas" xmlns:cx="http://schemas.microsoft.com/office/drawing/2014/chartex" xmlns:cx1="http://schemas.microsoft.com/office/drawing/2015/9/8/chartex" xmlns:cx2="http://schemas.microsoft.com/office/drawing/2015/10/21/chartex" xmlns:cx3="http://schemas.microsoft.com/office/drawing/2016/5/9/chartex" xmlns:cx4="http://schemas.microsoft.com/office/drawing/2016/5/10/chartex" xmlns:cx5="http://schemas.microsoft.com/office/drawing/2016/5/11/chartex" xmlns:cx6="http://schemas.microsoft.com/office/drawing/2016/5/12/chartex" xmlns:cx7="http://schemas.microsoft.com/office/drawing/2016/5/13/chartex" xmlns:cx8="http://schemas.microsoft.com/office/drawing/2016/5/14/chartex" xmlns:mc="http://schemas.openxmlformats.org/markup-compatibility/2006" xmlns:aink="http://schemas.microsoft.com/office/drawing/2016/ink" xmlns:am3d="http://schemas.microsoft.com/office/drawing/2017/model3d" xmlns:o="urn:schemas-microsoft-com:office:office" xmlns:oel="http://schemas.microsoft.com/office/2019/extlst" xmlns:r="http://schemas.openxmlformats.org/officeDocument/2006/relationships" xmlns:m="http://schemas.openxmlformats.org/officeDocument/2006/math" xmlns:v="urn:schemas-microsoft-com:vml" xmlns:wp14="http://schemas.microsoft.com/office/word/2010/wordprocessingDrawing" xmlns:wp="http://schemas.openxmlformats.org/drawingml/2006/wordprocessingDrawing" xmlns:w10="urn:schemas-microsoft-com:office:word" xmlns:w="http://schemas.openxmlformats.org/wordprocessingml/2006/main" xmlns:w14="http://schemas.microsoft.com/office/word/2010/wordml" xmlns:w15="http://schemas.microsoft.com/office/word/2012/wordml" xmlns:w16cex="http://schemas.microsoft.com/office/word/2018/wordml/cex" xmlns:w16cid="http://schemas.microsoft.com/office/word/2016/wordml/cid" xmlns:w16="http://schemas.microsoft.com/office/word/2018/wordml" xmlns:w16du="http://schemas.microsoft.com/office/word/2023/wordml/word16du" xmlns:w16sdtdh="http://schemas.microsoft.com/office/word/2020/wordml/sdtdatahash" xmlns:w16se="http://schemas.microsoft.com/office/word/2015/wordml/symex" xmlns:wpg="http://schemas.microsoft.com/office/word/2010/wordprocessingGroup" xmlns:wpi="http://schemas.microsoft.com/office/word/2010/wordprocessingInk" xmlns:wne="http://schemas.microsoft.com/office/word/2006/wordml" xmlns:wps="http://schemas.microsoft.com/office/word/2010/wordprocessingShape" mc:Ignorable="w14 w15 w16se w16cid w16 w16cex w16sdtdh w16du wp14">
   <w:sdt>
     <w:sdtPr>
       <w:id w:val="-1744401192"/>
@@ -7362,7 +5378,7 @@
     <w:sdtContent>
       <w:p>
         <w:pPr>
-          <w:pStyle w:val="16"/>
+          <w:pStyle w:val="Footer"/>
           <w:jc w:val="center"/>
         </w:pPr>
         <w:r>
@@ -7394,7 +5410,7 @@
   </w:sdt>
   <w:p>
     <w:pPr>
-      <w:pStyle w:val="16"/>
+      <w:pStyle w:val="Footer"/>
       <w:jc w:val="center"/>
       <w:rPr>
         <w:lang w:val="vi-VN"/>
@@ -7405,21 +5421,21 @@
 </file>
 
 <file path=word/footnotes.xml><?xml version="1.0" encoding="utf-8"?>
-<w:footnotes xmlns:wpc="http://schemas.microsoft.com/office/word/2010/wordprocessingCanvas" xmlns:mc="http://schemas.openxmlformats.org/markup-compatibility/2006" xmlns:o="urn:schemas-microsoft-com:office:office" xmlns:r="http://schemas.openxmlformats.org/officeDocument/2006/relationships" xmlns:m="http://schemas.openxmlformats.org/officeDocument/2006/math" xmlns:v="urn:schemas-microsoft-com:vml" xmlns:wp14="http://schemas.microsoft.com/office/word/2010/wordprocessingDrawing" xmlns:wp="http://schemas.openxmlformats.org/drawingml/2006/wordprocessingDrawing" xmlns:w="http://schemas.openxmlformats.org/wordprocessingml/2006/main" xmlns:w14="http://schemas.microsoft.com/office/word/2010/wordml" xmlns:w15="http://schemas.microsoft.com/office/word/2012/wordml" xmlns:w10="urn:schemas-microsoft-com:office:word" xmlns:wpg="http://schemas.microsoft.com/office/word/2010/wordprocessingGroup" xmlns:wpi="http://schemas.microsoft.com/office/word/2010/wordprocessingInk" xmlns:wne="http://schemas.microsoft.com/office/word/2006/wordml" xmlns:wps="http://schemas.microsoft.com/office/word/2010/wordprocessingShape" xmlns:wpsCustomData="http://www.wps.cn/officeDocument/2013/wpsCustomData" mc:Ignorable="w14 w15 wp14">
-  <w:footnote w:type="separator" w:id="0">
-    <w:p>
-      <w:pPr>
-        <w:spacing w:before="0" w:after="0" w:line="259" w:lineRule="auto"/>
+<w:footnotes xmlns:wpc="http://schemas.microsoft.com/office/word/2010/wordprocessingCanvas" xmlns:cx="http://schemas.microsoft.com/office/drawing/2014/chartex" xmlns:cx1="http://schemas.microsoft.com/office/drawing/2015/9/8/chartex" xmlns:cx2="http://schemas.microsoft.com/office/drawing/2015/10/21/chartex" xmlns:cx3="http://schemas.microsoft.com/office/drawing/2016/5/9/chartex" xmlns:cx4="http://schemas.microsoft.com/office/drawing/2016/5/10/chartex" xmlns:cx5="http://schemas.microsoft.com/office/drawing/2016/5/11/chartex" xmlns:cx6="http://schemas.microsoft.com/office/drawing/2016/5/12/chartex" xmlns:cx7="http://schemas.microsoft.com/office/drawing/2016/5/13/chartex" xmlns:cx8="http://schemas.microsoft.com/office/drawing/2016/5/14/chartex" xmlns:mc="http://schemas.openxmlformats.org/markup-compatibility/2006" xmlns:aink="http://schemas.microsoft.com/office/drawing/2016/ink" xmlns:am3d="http://schemas.microsoft.com/office/drawing/2017/model3d" xmlns:o="urn:schemas-microsoft-com:office:office" xmlns:oel="http://schemas.microsoft.com/office/2019/extlst" xmlns:r="http://schemas.openxmlformats.org/officeDocument/2006/relationships" xmlns:m="http://schemas.openxmlformats.org/officeDocument/2006/math" xmlns:v="urn:schemas-microsoft-com:vml" xmlns:wp14="http://schemas.microsoft.com/office/word/2010/wordprocessingDrawing" xmlns:wp="http://schemas.openxmlformats.org/drawingml/2006/wordprocessingDrawing" xmlns:w10="urn:schemas-microsoft-com:office:word" xmlns:w="http://schemas.openxmlformats.org/wordprocessingml/2006/main" xmlns:w14="http://schemas.microsoft.com/office/word/2010/wordml" xmlns:w15="http://schemas.microsoft.com/office/word/2012/wordml" xmlns:w16cex="http://schemas.microsoft.com/office/word/2018/wordml/cex" xmlns:w16cid="http://schemas.microsoft.com/office/word/2016/wordml/cid" xmlns:w16="http://schemas.microsoft.com/office/word/2018/wordml" xmlns:w16du="http://schemas.microsoft.com/office/word/2023/wordml/word16du" xmlns:w16sdtdh="http://schemas.microsoft.com/office/word/2020/wordml/sdtdatahash" xmlns:w16se="http://schemas.microsoft.com/office/word/2015/wordml/symex" xmlns:wpg="http://schemas.microsoft.com/office/word/2010/wordprocessingGroup" xmlns:wpi="http://schemas.microsoft.com/office/word/2010/wordprocessingInk" xmlns:wne="http://schemas.microsoft.com/office/word/2006/wordml" xmlns:wps="http://schemas.microsoft.com/office/word/2010/wordprocessingShape" mc:Ignorable="w14 w15 w16se w16cid w16 w16cex w16sdtdh w16du wp14">
+  <w:footnote w:type="separator" w:id="-1">
+    <w:p>
+      <w:pPr>
+        <w:spacing w:after="0"/>
       </w:pPr>
       <w:r>
         <w:separator/>
       </w:r>
     </w:p>
   </w:footnote>
-  <w:footnote w:type="continuationSeparator" w:id="1">
-    <w:p>
-      <w:pPr>
-        <w:spacing w:before="0" w:after="0" w:line="259" w:lineRule="auto"/>
+  <w:footnote w:type="continuationSeparator" w:id="0">
+    <w:p>
+      <w:pPr>
+        <w:spacing w:after="0"/>
       </w:pPr>
       <w:r>
         <w:continuationSeparator/>
@@ -7430,14 +5446,14 @@
 </file>
 
 <file path=word/header1.xml><?xml version="1.0" encoding="utf-8"?>
-<w:hdr xmlns:wpc="http://schemas.microsoft.com/office/word/2010/wordprocessingCanvas" xmlns:mc="http://schemas.openxmlformats.org/markup-compatibility/2006" xmlns:o="urn:schemas-microsoft-com:office:office" xmlns:r="http://schemas.openxmlformats.org/officeDocument/2006/relationships" xmlns:m="http://schemas.openxmlformats.org/officeDocument/2006/math" xmlns:v="urn:schemas-microsoft-com:vml" xmlns:wp14="http://schemas.microsoft.com/office/word/2010/wordprocessingDrawing" xmlns:wp="http://schemas.openxmlformats.org/drawingml/2006/wordprocessingDrawing" xmlns:w10="urn:schemas-microsoft-com:office:word" xmlns:w="http://schemas.openxmlformats.org/wordprocessingml/2006/main" xmlns:w14="http://schemas.microsoft.com/office/word/2010/wordml" xmlns:w15="http://schemas.microsoft.com/office/word/2012/wordml" xmlns:wpg="http://schemas.microsoft.com/office/word/2010/wordprocessingGroup" xmlns:wpi="http://schemas.microsoft.com/office/word/2010/wordprocessingInk" xmlns:wne="http://schemas.microsoft.com/office/word/2006/wordml" xmlns:wps="http://schemas.microsoft.com/office/word/2010/wordprocessingShape" xmlns:wpsCustomData="http://www.wps.cn/officeDocument/2013/wpsCustomData" mc:Ignorable="w14 w15 wp14">
+<w:hdr xmlns:wpc="http://schemas.microsoft.com/office/word/2010/wordprocessingCanvas" xmlns:cx="http://schemas.microsoft.com/office/drawing/2014/chartex" xmlns:cx1="http://schemas.microsoft.com/office/drawing/2015/9/8/chartex" xmlns:cx2="http://schemas.microsoft.com/office/drawing/2015/10/21/chartex" xmlns:cx3="http://schemas.microsoft.com/office/drawing/2016/5/9/chartex" xmlns:cx4="http://schemas.microsoft.com/office/drawing/2016/5/10/chartex" xmlns:cx5="http://schemas.microsoft.com/office/drawing/2016/5/11/chartex" xmlns:cx6="http://schemas.microsoft.com/office/drawing/2016/5/12/chartex" xmlns:cx7="http://schemas.microsoft.com/office/drawing/2016/5/13/chartex" xmlns:cx8="http://schemas.microsoft.com/office/drawing/2016/5/14/chartex" xmlns:mc="http://schemas.openxmlformats.org/markup-compatibility/2006" xmlns:aink="http://schemas.microsoft.com/office/drawing/2016/ink" xmlns:am3d="http://schemas.microsoft.com/office/drawing/2017/model3d" xmlns:o="urn:schemas-microsoft-com:office:office" xmlns:oel="http://schemas.microsoft.com/office/2019/extlst" xmlns:r="http://schemas.openxmlformats.org/officeDocument/2006/relationships" xmlns:m="http://schemas.openxmlformats.org/officeDocument/2006/math" xmlns:v="urn:schemas-microsoft-com:vml" xmlns:wp14="http://schemas.microsoft.com/office/word/2010/wordprocessingDrawing" xmlns:wp="http://schemas.openxmlformats.org/drawingml/2006/wordprocessingDrawing" xmlns:w10="urn:schemas-microsoft-com:office:word" xmlns:w="http://schemas.openxmlformats.org/wordprocessingml/2006/main" xmlns:w14="http://schemas.microsoft.com/office/word/2010/wordml" xmlns:w15="http://schemas.microsoft.com/office/word/2012/wordml" xmlns:w16cex="http://schemas.microsoft.com/office/word/2018/wordml/cex" xmlns:w16cid="http://schemas.microsoft.com/office/word/2016/wordml/cid" xmlns:w16="http://schemas.microsoft.com/office/word/2018/wordml" xmlns:w16du="http://schemas.microsoft.com/office/word/2023/wordml/word16du" xmlns:w16sdtdh="http://schemas.microsoft.com/office/word/2020/wordml/sdtdatahash" xmlns:w16se="http://schemas.microsoft.com/office/word/2015/wordml/symex" xmlns:wpg="http://schemas.microsoft.com/office/word/2010/wordprocessingGroup" xmlns:wpi="http://schemas.microsoft.com/office/word/2010/wordprocessingInk" xmlns:wne="http://schemas.microsoft.com/office/word/2006/wordml" xmlns:wps="http://schemas.microsoft.com/office/word/2010/wordprocessingShape" mc:Ignorable="w14 w15 w16se w16cid w16 w16cex w16sdtdh w16du wp14">
   <w:p>
     <w:pPr>
-      <w:pStyle w:val="17"/>
+      <w:pStyle w:val="Header"/>
       <w:tabs>
-        <w:tab w:val="right" w:leader="underscore" w:pos="9026"/>
         <w:tab w:val="clear" w:pos="4680"/>
         <w:tab w:val="clear" w:pos="9360"/>
+        <w:tab w:val="right" w:leader="underscore" w:pos="9026"/>
       </w:tabs>
       <w:rPr>
         <w:bCs/>
@@ -7483,289 +5499,413 @@
 </file>
 
 <file path=word/styles.xml><?xml version="1.0" encoding="utf-8"?>
-<w:styles xmlns:mc="http://schemas.openxmlformats.org/markup-compatibility/2006" xmlns:o="urn:schemas-microsoft-com:office:office" xmlns:r="http://schemas.openxmlformats.org/officeDocument/2006/relationships" xmlns:m="http://schemas.openxmlformats.org/officeDocument/2006/math" xmlns:v="urn:schemas-microsoft-com:vml" xmlns:w="http://schemas.openxmlformats.org/wordprocessingml/2006/main" xmlns:w14="http://schemas.microsoft.com/office/word/2010/wordml" xmlns:w10="urn:schemas-microsoft-com:office:word" xmlns:sl="http://schemas.openxmlformats.org/schemaLibrary/2006/main" xmlns:wpsCustomData="http://www.wps.cn/officeDocument/2013/wpsCustomData" mc:Ignorable="w14">
+<w:styles xmlns:mc="http://schemas.openxmlformats.org/markup-compatibility/2006" xmlns:r="http://schemas.openxmlformats.org/officeDocument/2006/relationships" xmlns:w="http://schemas.openxmlformats.org/wordprocessingml/2006/main" xmlns:w14="http://schemas.microsoft.com/office/word/2010/wordml" xmlns:w15="http://schemas.microsoft.com/office/word/2012/wordml" xmlns:w16cex="http://schemas.microsoft.com/office/word/2018/wordml/cex" xmlns:w16cid="http://schemas.microsoft.com/office/word/2016/wordml/cid" xmlns:w16="http://schemas.microsoft.com/office/word/2018/wordml" xmlns:w16du="http://schemas.microsoft.com/office/word/2023/wordml/word16du" xmlns:w16sdtdh="http://schemas.microsoft.com/office/word/2020/wordml/sdtdatahash" xmlns:w16se="http://schemas.microsoft.com/office/word/2015/wordml/symex" mc:Ignorable="w14 w15 w16se w16cid w16 w16cex w16sdtdh w16du">
   <w:docDefaults>
     <w:rPrDefault>
       <w:rPr>
-        <w:rFonts w:ascii="Times New Roman" w:hAnsi="Times New Roman" w:eastAsia="SimSun" w:cs="Times New Roman"/>
+        <w:rFonts w:ascii="Times New Roman" w:eastAsia="SimSun" w:hAnsi="Times New Roman" w:cs="Times New Roman"/>
+        <w:lang w:val="en-US" w:eastAsia="en-US" w:bidi="ar-SA"/>
       </w:rPr>
     </w:rPrDefault>
     <w:pPrDefault/>
   </w:docDefaults>
-  <w:latentStyles w:count="260" w:defQFormat="0" w:defUnhideWhenUsed="1" w:defSemiHidden="1" w:defUIPriority="99" w:defLockedState="0">
-    <w:lsdException w:qFormat="1" w:unhideWhenUsed="0" w:uiPriority="0" w:semiHidden="0" w:name="Normal"/>
-    <w:lsdException w:qFormat="1" w:unhideWhenUsed="0" w:uiPriority="9" w:semiHidden="0" w:name="heading 1"/>
-    <w:lsdException w:qFormat="1" w:uiPriority="9" w:name="heading 2"/>
-    <w:lsdException w:qFormat="1" w:uiPriority="9" w:name="heading 3"/>
-    <w:lsdException w:qFormat="1" w:uiPriority="9" w:name="heading 4"/>
-    <w:lsdException w:qFormat="1" w:uiPriority="9" w:name="heading 5"/>
-    <w:lsdException w:qFormat="1" w:uiPriority="9" w:name="heading 6"/>
-    <w:lsdException w:qFormat="1" w:uiPriority="9" w:name="heading 7"/>
-    <w:lsdException w:qFormat="1" w:uiPriority="9" w:name="heading 8"/>
-    <w:lsdException w:qFormat="1" w:uiPriority="9" w:name="heading 9"/>
-    <w:lsdException w:uiPriority="99" w:name="index 1"/>
-    <w:lsdException w:uiPriority="99" w:name="index 2"/>
-    <w:lsdException w:uiPriority="99" w:name="index 3"/>
-    <w:lsdException w:uiPriority="99" w:name="index 4"/>
-    <w:lsdException w:uiPriority="99" w:name="index 5"/>
-    <w:lsdException w:uiPriority="99" w:name="index 6"/>
-    <w:lsdException w:uiPriority="99" w:name="index 7"/>
-    <w:lsdException w:uiPriority="99" w:name="index 8"/>
-    <w:lsdException w:uiPriority="99" w:name="index 9"/>
-    <w:lsdException w:uiPriority="39" w:name="toc 1"/>
-    <w:lsdException w:uiPriority="39" w:name="toc 2"/>
-    <w:lsdException w:uiPriority="39" w:name="toc 3"/>
-    <w:lsdException w:uiPriority="39" w:name="toc 4"/>
-    <w:lsdException w:uiPriority="39" w:name="toc 5"/>
-    <w:lsdException w:uiPriority="39" w:name="toc 6"/>
-    <w:lsdException w:uiPriority="39" w:name="toc 7"/>
-    <w:lsdException w:uiPriority="39" w:name="toc 8"/>
-    <w:lsdException w:uiPriority="39" w:name="toc 9"/>
-    <w:lsdException w:uiPriority="99" w:name="Normal Indent"/>
-    <w:lsdException w:uiPriority="99" w:name="footnote text"/>
-    <w:lsdException w:qFormat="1" w:uiPriority="99" w:name="annotation text"/>
-    <w:lsdException w:qFormat="1" w:uiPriority="99" w:semiHidden="0" w:name="header"/>
-    <w:lsdException w:qFormat="1" w:uiPriority="99" w:semiHidden="0" w:name="footer"/>
-    <w:lsdException w:uiPriority="99" w:name="index heading"/>
-    <w:lsdException w:qFormat="1" w:uiPriority="35" w:semiHidden="0" w:name="caption"/>
-    <w:lsdException w:qFormat="1" w:uiPriority="99" w:semiHidden="0" w:name="table of figures"/>
-    <w:lsdException w:uiPriority="99" w:name="envelope address"/>
-    <w:lsdException w:uiPriority="99" w:name="envelope return"/>
-    <w:lsdException w:uiPriority="99" w:name="footnote reference"/>
-    <w:lsdException w:qFormat="1" w:uiPriority="99" w:name="annotation reference"/>
-    <w:lsdException w:uiPriority="99" w:name="line number"/>
-    <w:lsdException w:uiPriority="99" w:name="page number"/>
-    <w:lsdException w:uiPriority="99" w:name="endnote reference"/>
-    <w:lsdException w:uiPriority="99" w:name="endnote text"/>
-    <w:lsdException w:uiPriority="99" w:name="table of authorities"/>
-    <w:lsdException w:uiPriority="99" w:name="macro"/>
-    <w:lsdException w:uiPriority="99" w:name="toa heading"/>
-    <w:lsdException w:uiPriority="99" w:name="List"/>
-    <w:lsdException w:uiPriority="99" w:name="List Bullet"/>
-    <w:lsdException w:uiPriority="99" w:name="List Number"/>
-    <w:lsdException w:uiPriority="99" w:name="List 2"/>
-    <w:lsdException w:uiPriority="99" w:name="List 3"/>
-    <w:lsdException w:uiPriority="99" w:name="List 4"/>
-    <w:lsdException w:uiPriority="99" w:name="List 5"/>
-    <w:lsdException w:uiPriority="99" w:name="List Bullet 2"/>
-    <w:lsdException w:uiPriority="99" w:name="List Bullet 3"/>
-    <w:lsdException w:uiPriority="99" w:name="List Bullet 4"/>
-    <w:lsdException w:uiPriority="99" w:name="List Bullet 5"/>
-    <w:lsdException w:uiPriority="99" w:name="List Number 2"/>
-    <w:lsdException w:uiPriority="99" w:name="List Number 3"/>
-    <w:lsdException w:uiPriority="99" w:name="List Number 4"/>
-    <w:lsdException w:uiPriority="99" w:name="List Number 5"/>
-    <w:lsdException w:qFormat="1" w:unhideWhenUsed="0" w:uiPriority="10" w:semiHidden="0" w:name="Title"/>
-    <w:lsdException w:uiPriority="99" w:name="Closing"/>
-    <w:lsdException w:uiPriority="99" w:name="Signature"/>
-    <w:lsdException w:qFormat="1" w:uiPriority="1" w:name="Default Paragraph Font"/>
-    <w:lsdException w:uiPriority="99" w:name="Body Text"/>
-    <w:lsdException w:uiPriority="99" w:name="Body Text Indent"/>
-    <w:lsdException w:uiPriority="99" w:name="List Continue"/>
-    <w:lsdException w:uiPriority="99" w:name="List Continue 2"/>
-    <w:lsdException w:uiPriority="99" w:name="List Continue 3"/>
-    <w:lsdException w:uiPriority="99" w:name="List Continue 4"/>
-    <w:lsdException w:uiPriority="99" w:name="List Continue 5"/>
-    <w:lsdException w:uiPriority="99" w:name="Message Header"/>
-    <w:lsdException w:qFormat="1" w:unhideWhenUsed="0" w:uiPriority="11" w:semiHidden="0" w:name="Subtitle"/>
-    <w:lsdException w:uiPriority="99" w:name="Salutation"/>
-    <w:lsdException w:uiPriority="99" w:name="Date"/>
-    <w:lsdException w:uiPriority="99" w:name="Body Text First Indent"/>
-    <w:lsdException w:uiPriority="99" w:name="Body Text First Indent 2"/>
-    <w:lsdException w:uiPriority="99" w:name="Note Heading"/>
-    <w:lsdException w:uiPriority="99" w:name="Body Text 2"/>
-    <w:lsdException w:uiPriority="99" w:name="Body Text 3"/>
-    <w:lsdException w:uiPriority="99" w:name="Body Text Indent 2"/>
-    <w:lsdException w:uiPriority="99" w:name="Body Text Indent 3"/>
-    <w:lsdException w:uiPriority="99" w:name="Block Text"/>
-    <w:lsdException w:qFormat="1" w:uiPriority="99" w:semiHidden="0" w:name="Hyperlink"/>
-    <w:lsdException w:uiPriority="99" w:name="FollowedHyperlink"/>
-    <w:lsdException w:qFormat="1" w:unhideWhenUsed="0" w:uiPriority="22" w:semiHidden="0" w:name="Strong"/>
-    <w:lsdException w:qFormat="1" w:unhideWhenUsed="0" w:uiPriority="20" w:semiHidden="0" w:name="Emphasis"/>
-    <w:lsdException w:uiPriority="99" w:name="Document Map"/>
-    <w:lsdException w:uiPriority="99" w:name="Plain Text"/>
-    <w:lsdException w:uiPriority="99" w:name="E-mail Signature"/>
-    <w:lsdException w:qFormat="1" w:uiPriority="99" w:semiHidden="0" w:name="Normal (Web)"/>
-    <w:lsdException w:uiPriority="99" w:name="HTML Acronym"/>
-    <w:lsdException w:uiPriority="99" w:name="HTML Address"/>
-    <w:lsdException w:uiPriority="99" w:name="HTML Cite"/>
-    <w:lsdException w:uiPriority="99" w:name="HTML Code"/>
-    <w:lsdException w:uiPriority="99" w:name="HTML Definition"/>
-    <w:lsdException w:uiPriority="99" w:name="HTML Keyboard"/>
-    <w:lsdException w:uiPriority="99" w:name="HTML Preformatted"/>
-    <w:lsdException w:uiPriority="99" w:name="HTML Sample"/>
-    <w:lsdException w:uiPriority="99" w:name="HTML Typewriter"/>
-    <w:lsdException w:uiPriority="99" w:name="HTML Variable"/>
-    <w:lsdException w:uiPriority="99" w:name="Normal Table"/>
-    <w:lsdException w:uiPriority="99" w:name="annotation subject"/>
-    <w:lsdException w:uiPriority="99" w:name="Table Simple 1"/>
-    <w:lsdException w:uiPriority="99" w:name="Table Simple 2"/>
-    <w:lsdException w:uiPriority="99" w:name="Table Simple 3"/>
-    <w:lsdException w:uiPriority="99" w:name="Table Classic 1"/>
-    <w:lsdException w:uiPriority="99" w:name="Table Classic 2"/>
-    <w:lsdException w:uiPriority="99" w:name="Table Classic 3"/>
-    <w:lsdException w:uiPriority="99" w:name="Table Classic 4"/>
-    <w:lsdException w:uiPriority="99" w:name="Table Colorful 1"/>
-    <w:lsdException w:uiPriority="99" w:name="Table Colorful 2"/>
-    <w:lsdException w:uiPriority="99" w:name="Table Colorful 3"/>
-    <w:lsdException w:uiPriority="99" w:name="Table Columns 1"/>
-    <w:lsdException w:uiPriority="99" w:name="Table Columns 2"/>
-    <w:lsdException w:uiPriority="99" w:name="Table Columns 3"/>
-    <w:lsdException w:uiPriority="99" w:name="Table Columns 4"/>
-    <w:lsdException w:uiPriority="99" w:name="Table Columns 5"/>
-    <w:lsdException w:uiPriority="99" w:name="Table Grid 1"/>
-    <w:lsdException w:uiPriority="99" w:name="Table Grid 2"/>
-    <w:lsdException w:uiPriority="99" w:name="Table Grid 3"/>
-    <w:lsdException w:uiPriority="99" w:name="Table Grid 4"/>
-    <w:lsdException w:uiPriority="99" w:name="Table Grid 5"/>
-    <w:lsdException w:uiPriority="99" w:name="Table Grid 6"/>
-    <w:lsdException w:uiPriority="99" w:name="Table Grid 7"/>
-    <w:lsdException w:uiPriority="99" w:name="Table Grid 8"/>
-    <w:lsdException w:uiPriority="99" w:name="Table List 1"/>
-    <w:lsdException w:uiPriority="99" w:name="Table List 2"/>
-    <w:lsdException w:uiPriority="99" w:name="Table List 3"/>
-    <w:lsdException w:uiPriority="99" w:name="Table List 4"/>
-    <w:lsdException w:uiPriority="99" w:name="Table List 5"/>
-    <w:lsdException w:uiPriority="99" w:name="Table List 6"/>
-    <w:lsdException w:uiPriority="99" w:name="Table List 7"/>
-    <w:lsdException w:uiPriority="99" w:name="Table List 8"/>
-    <w:lsdException w:uiPriority="99" w:name="Table 3D effects 1"/>
-    <w:lsdException w:uiPriority="99" w:name="Table 3D effects 2"/>
-    <w:lsdException w:uiPriority="99" w:name="Table 3D effects 3"/>
-    <w:lsdException w:uiPriority="99" w:name="Table Contemporary"/>
-    <w:lsdException w:uiPriority="99" w:name="Table Elegant"/>
-    <w:lsdException w:uiPriority="99" w:name="Table Professional"/>
-    <w:lsdException w:uiPriority="99" w:name="Table Subtle 1"/>
-    <w:lsdException w:uiPriority="99" w:name="Table Subtle 2"/>
-    <w:lsdException w:uiPriority="99" w:name="Table Web 1"/>
-    <w:lsdException w:uiPriority="99" w:name="Table Web 2"/>
-    <w:lsdException w:uiPriority="99" w:name="Table Web 3"/>
-    <w:lsdException w:uiPriority="99" w:name="Balloon Text"/>
-    <w:lsdException w:qFormat="1" w:unhideWhenUsed="0" w:uiPriority="39" w:semiHidden="0" w:name="Table Grid"/>
-    <w:lsdException w:uiPriority="99" w:name="Table Theme"/>
-    <w:lsdException w:unhideWhenUsed="0" w:uiPriority="60" w:semiHidden="0" w:name="Light Shading"/>
-    <w:lsdException w:unhideWhenUsed="0" w:uiPriority="61" w:semiHidden="0" w:name="Light List"/>
-    <w:lsdException w:unhideWhenUsed="0" w:uiPriority="62" w:semiHidden="0" w:name="Light Grid"/>
-    <w:lsdException w:unhideWhenUsed="0" w:uiPriority="63" w:semiHidden="0" w:name="Medium Shading 1"/>
-    <w:lsdException w:unhideWhenUsed="0" w:uiPriority="64" w:semiHidden="0" w:name="Medium Shading 2"/>
-    <w:lsdException w:unhideWhenUsed="0" w:uiPriority="65" w:semiHidden="0" w:name="Medium List 1"/>
-    <w:lsdException w:unhideWhenUsed="0" w:uiPriority="66" w:semiHidden="0" w:name="Medium List 2"/>
-    <w:lsdException w:unhideWhenUsed="0" w:uiPriority="67" w:semiHidden="0" w:name="Medium Grid 1"/>
-    <w:lsdException w:unhideWhenUsed="0" w:uiPriority="68" w:semiHidden="0" w:name="Medium Grid 2"/>
-    <w:lsdException w:unhideWhenUsed="0" w:uiPriority="69" w:semiHidden="0" w:name="Medium Grid 3"/>
-    <w:lsdException w:unhideWhenUsed="0" w:uiPriority="70" w:semiHidden="0" w:name="Dark List"/>
-    <w:lsdException w:unhideWhenUsed="0" w:uiPriority="71" w:semiHidden="0" w:name="Colorful Shading"/>
-    <w:lsdException w:unhideWhenUsed="0" w:uiPriority="72" w:semiHidden="0" w:name="Colorful List"/>
-    <w:lsdException w:unhideWhenUsed="0" w:uiPriority="73" w:semiHidden="0" w:name="Colorful Grid"/>
-    <w:lsdException w:unhideWhenUsed="0" w:uiPriority="60" w:semiHidden="0" w:name="Light Shading Accent 1"/>
-    <w:lsdException w:unhideWhenUsed="0" w:uiPriority="61" w:semiHidden="0" w:name="Light List Accent 1"/>
-    <w:lsdException w:unhideWhenUsed="0" w:uiPriority="62" w:semiHidden="0" w:name="Light Grid Accent 1"/>
-    <w:lsdException w:unhideWhenUsed="0" w:uiPriority="63" w:semiHidden="0" w:name="Medium Shading 1 Accent 1"/>
-    <w:lsdException w:unhideWhenUsed="0" w:uiPriority="64" w:semiHidden="0" w:name="Medium Shading 2 Accent 1"/>
-    <w:lsdException w:unhideWhenUsed="0" w:uiPriority="65" w:semiHidden="0" w:name="Medium List 1 Accent 1"/>
-    <w:lsdException w:qFormat="1" w:unhideWhenUsed="0" w:uiPriority="34" w:semiHidden="0" w:name="List Paragraph"/>
-    <w:lsdException w:qFormat="1" w:unhideWhenUsed="0" w:uiPriority="29" w:semiHidden="0" w:name="Quote"/>
-    <w:lsdException w:qFormat="1" w:unhideWhenUsed="0" w:uiPriority="30" w:semiHidden="0" w:name="Intense Quote"/>
-    <w:lsdException w:unhideWhenUsed="0" w:uiPriority="66" w:semiHidden="0" w:name="Medium List 2 Accent 1"/>
-    <w:lsdException w:unhideWhenUsed="0" w:uiPriority="67" w:semiHidden="0" w:name="Medium Grid 1 Accent 1"/>
-    <w:lsdException w:unhideWhenUsed="0" w:uiPriority="68" w:semiHidden="0" w:name="Medium Grid 2 Accent 1"/>
-    <w:lsdException w:unhideWhenUsed="0" w:uiPriority="69" w:semiHidden="0" w:name="Medium Grid 3 Accent 1"/>
-    <w:lsdException w:unhideWhenUsed="0" w:uiPriority="70" w:semiHidden="0" w:name="Dark List Accent 1"/>
-    <w:lsdException w:unhideWhenUsed="0" w:uiPriority="71" w:semiHidden="0" w:name="Colorful Shading Accent 1"/>
-    <w:lsdException w:unhideWhenUsed="0" w:uiPriority="72" w:semiHidden="0" w:name="Colorful List Accent 1"/>
-    <w:lsdException w:unhideWhenUsed="0" w:uiPriority="73" w:semiHidden="0" w:name="Colorful Grid Accent 1"/>
-    <w:lsdException w:unhideWhenUsed="0" w:uiPriority="60" w:semiHidden="0" w:name="Light Shading Accent 2"/>
-    <w:lsdException w:unhideWhenUsed="0" w:uiPriority="61" w:semiHidden="0" w:name="Light List Accent 2"/>
-    <w:lsdException w:unhideWhenUsed="0" w:uiPriority="62" w:semiHidden="0" w:name="Light Grid Accent 2"/>
-    <w:lsdException w:unhideWhenUsed="0" w:uiPriority="63" w:semiHidden="0" w:name="Medium Shading 1 Accent 2"/>
-    <w:lsdException w:unhideWhenUsed="0" w:uiPriority="64" w:semiHidden="0" w:name="Medium Shading 2 Accent 2"/>
-    <w:lsdException w:unhideWhenUsed="0" w:uiPriority="65" w:semiHidden="0" w:name="Medium List 1 Accent 2"/>
-    <w:lsdException w:unhideWhenUsed="0" w:uiPriority="66" w:semiHidden="0" w:name="Medium List 2 Accent 2"/>
-    <w:lsdException w:unhideWhenUsed="0" w:uiPriority="67" w:semiHidden="0" w:name="Medium Grid 1 Accent 2"/>
-    <w:lsdException w:unhideWhenUsed="0" w:uiPriority="68" w:semiHidden="0" w:name="Medium Grid 2 Accent 2"/>
-    <w:lsdException w:unhideWhenUsed="0" w:uiPriority="69" w:semiHidden="0" w:name="Medium Grid 3 Accent 2"/>
-    <w:lsdException w:unhideWhenUsed="0" w:uiPriority="70" w:semiHidden="0" w:name="Dark List Accent 2"/>
-    <w:lsdException w:unhideWhenUsed="0" w:uiPriority="71" w:semiHidden="0" w:name="Colorful Shading Accent 2"/>
-    <w:lsdException w:unhideWhenUsed="0" w:uiPriority="72" w:semiHidden="0" w:name="Colorful List Accent 2"/>
-    <w:lsdException w:unhideWhenUsed="0" w:uiPriority="73" w:semiHidden="0" w:name="Colorful Grid Accent 2"/>
-    <w:lsdException w:unhideWhenUsed="0" w:uiPriority="60" w:semiHidden="0" w:name="Light Shading Accent 3"/>
-    <w:lsdException w:unhideWhenUsed="0" w:uiPriority="61" w:semiHidden="0" w:name="Light List Accent 3"/>
-    <w:lsdException w:unhideWhenUsed="0" w:uiPriority="62" w:semiHidden="0" w:name="Light Grid Accent 3"/>
-    <w:lsdException w:unhideWhenUsed="0" w:uiPriority="63" w:semiHidden="0" w:name="Medium Shading 1 Accent 3"/>
-    <w:lsdException w:unhideWhenUsed="0" w:uiPriority="64" w:semiHidden="0" w:name="Medium Shading 2 Accent 3"/>
-    <w:lsdException w:unhideWhenUsed="0" w:uiPriority="65" w:semiHidden="0" w:name="Medium List 1 Accent 3"/>
-    <w:lsdException w:unhideWhenUsed="0" w:uiPriority="66" w:semiHidden="0" w:name="Medium List 2 Accent 3"/>
-    <w:lsdException w:unhideWhenUsed="0" w:uiPriority="67" w:semiHidden="0" w:name="Medium Grid 1 Accent 3"/>
-    <w:lsdException w:unhideWhenUsed="0" w:uiPriority="68" w:semiHidden="0" w:name="Medium Grid 2 Accent 3"/>
-    <w:lsdException w:unhideWhenUsed="0" w:uiPriority="69" w:semiHidden="0" w:name="Medium Grid 3 Accent 3"/>
-    <w:lsdException w:unhideWhenUsed="0" w:uiPriority="70" w:semiHidden="0" w:name="Dark List Accent 3"/>
-    <w:lsdException w:unhideWhenUsed="0" w:uiPriority="71" w:semiHidden="0" w:name="Colorful Shading Accent 3"/>
-    <w:lsdException w:unhideWhenUsed="0" w:uiPriority="72" w:semiHidden="0" w:name="Colorful List Accent 3"/>
-    <w:lsdException w:unhideWhenUsed="0" w:uiPriority="73" w:semiHidden="0" w:name="Colorful Grid Accent 3"/>
-    <w:lsdException w:unhideWhenUsed="0" w:uiPriority="60" w:semiHidden="0" w:name="Light Shading Accent 4"/>
-    <w:lsdException w:unhideWhenUsed="0" w:uiPriority="61" w:semiHidden="0" w:name="Light List Accent 4"/>
-    <w:lsdException w:unhideWhenUsed="0" w:uiPriority="62" w:semiHidden="0" w:name="Light Grid Accent 4"/>
-    <w:lsdException w:unhideWhenUsed="0" w:uiPriority="63" w:semiHidden="0" w:name="Medium Shading 1 Accent 4"/>
-    <w:lsdException w:unhideWhenUsed="0" w:uiPriority="64" w:semiHidden="0" w:name="Medium Shading 2 Accent 4"/>
-    <w:lsdException w:unhideWhenUsed="0" w:uiPriority="65" w:semiHidden="0" w:name="Medium List 1 Accent 4"/>
-    <w:lsdException w:unhideWhenUsed="0" w:uiPriority="66" w:semiHidden="0" w:name="Medium List 2 Accent 4"/>
-    <w:lsdException w:unhideWhenUsed="0" w:uiPriority="67" w:semiHidden="0" w:name="Medium Grid 1 Accent 4"/>
-    <w:lsdException w:unhideWhenUsed="0" w:uiPriority="68" w:semiHidden="0" w:name="Medium Grid 2 Accent 4"/>
-    <w:lsdException w:unhideWhenUsed="0" w:uiPriority="69" w:semiHidden="0" w:name="Medium Grid 3 Accent 4"/>
-    <w:lsdException w:unhideWhenUsed="0" w:uiPriority="70" w:semiHidden="0" w:name="Dark List Accent 4"/>
-    <w:lsdException w:unhideWhenUsed="0" w:uiPriority="71" w:semiHidden="0" w:name="Colorful Shading Accent 4"/>
-    <w:lsdException w:unhideWhenUsed="0" w:uiPriority="72" w:semiHidden="0" w:name="Colorful List Accent 4"/>
-    <w:lsdException w:unhideWhenUsed="0" w:uiPriority="73" w:semiHidden="0" w:name="Colorful Grid Accent 4"/>
-    <w:lsdException w:unhideWhenUsed="0" w:uiPriority="60" w:semiHidden="0" w:name="Light Shading Accent 5"/>
-    <w:lsdException w:unhideWhenUsed="0" w:uiPriority="61" w:semiHidden="0" w:name="Light List Accent 5"/>
-    <w:lsdException w:unhideWhenUsed="0" w:uiPriority="62" w:semiHidden="0" w:name="Light Grid Accent 5"/>
-    <w:lsdException w:unhideWhenUsed="0" w:uiPriority="63" w:semiHidden="0" w:name="Medium Shading 1 Accent 5"/>
-    <w:lsdException w:unhideWhenUsed="0" w:uiPriority="64" w:semiHidden="0" w:name="Medium Shading 2 Accent 5"/>
-    <w:lsdException w:unhideWhenUsed="0" w:uiPriority="65" w:semiHidden="0" w:name="Medium List 1 Accent 5"/>
-    <w:lsdException w:unhideWhenUsed="0" w:uiPriority="66" w:semiHidden="0" w:name="Medium List 2 Accent 5"/>
-    <w:lsdException w:unhideWhenUsed="0" w:uiPriority="67" w:semiHidden="0" w:name="Medium Grid 1 Accent 5"/>
-    <w:lsdException w:unhideWhenUsed="0" w:uiPriority="68" w:semiHidden="0" w:name="Medium Grid 2 Accent 5"/>
-    <w:lsdException w:unhideWhenUsed="0" w:uiPriority="69" w:semiHidden="0" w:name="Medium Grid 3 Accent 5"/>
-    <w:lsdException w:unhideWhenUsed="0" w:uiPriority="70" w:semiHidden="0" w:name="Dark List Accent 5"/>
-    <w:lsdException w:unhideWhenUsed="0" w:uiPriority="71" w:semiHidden="0" w:name="Colorful Shading Accent 5"/>
-    <w:lsdException w:unhideWhenUsed="0" w:uiPriority="72" w:semiHidden="0" w:name="Colorful List Accent 5"/>
-    <w:lsdException w:unhideWhenUsed="0" w:uiPriority="73" w:semiHidden="0" w:name="Colorful Grid Accent 5"/>
-    <w:lsdException w:unhideWhenUsed="0" w:uiPriority="60" w:semiHidden="0" w:name="Light Shading Accent 6"/>
-    <w:lsdException w:unhideWhenUsed="0" w:uiPriority="61" w:semiHidden="0" w:name="Light List Accent 6"/>
-    <w:lsdException w:unhideWhenUsed="0" w:uiPriority="62" w:semiHidden="0" w:name="Light Grid Accent 6"/>
-    <w:lsdException w:unhideWhenUsed="0" w:uiPriority="63" w:semiHidden="0" w:name="Medium Shading 1 Accent 6"/>
-    <w:lsdException w:unhideWhenUsed="0" w:uiPriority="64" w:semiHidden="0" w:name="Medium Shading 2 Accent 6"/>
-    <w:lsdException w:unhideWhenUsed="0" w:uiPriority="65" w:semiHidden="0" w:name="Medium List 1 Accent 6"/>
-    <w:lsdException w:unhideWhenUsed="0" w:uiPriority="66" w:semiHidden="0" w:name="Medium List 2 Accent 6"/>
-    <w:lsdException w:unhideWhenUsed="0" w:uiPriority="67" w:semiHidden="0" w:name="Medium Grid 1 Accent 6"/>
-    <w:lsdException w:unhideWhenUsed="0" w:uiPriority="68" w:semiHidden="0" w:name="Medium Grid 2 Accent 6"/>
-    <w:lsdException w:unhideWhenUsed="0" w:uiPriority="69" w:semiHidden="0" w:name="Medium Grid 3 Accent 6"/>
-    <w:lsdException w:unhideWhenUsed="0" w:uiPriority="70" w:semiHidden="0" w:name="Dark List Accent 6"/>
-    <w:lsdException w:unhideWhenUsed="0" w:uiPriority="71" w:semiHidden="0" w:name="Colorful Shading Accent 6"/>
-    <w:lsdException w:unhideWhenUsed="0" w:uiPriority="72" w:semiHidden="0" w:name="Colorful List Accent 6"/>
-    <w:lsdException w:unhideWhenUsed="0" w:uiPriority="73" w:semiHidden="0" w:name="Colorful Grid Accent 6"/>
+  <w:latentStyles w:defLockedState="0" w:defUIPriority="99" w:defSemiHidden="0" w:defUnhideWhenUsed="0" w:defQFormat="0" w:count="376">
+    <w:lsdException w:name="Normal" w:uiPriority="0" w:qFormat="1"/>
+    <w:lsdException w:name="heading 1" w:uiPriority="9" w:qFormat="1"/>
+    <w:lsdException w:name="heading 2" w:semiHidden="1" w:uiPriority="9" w:unhideWhenUsed="1" w:qFormat="1"/>
+    <w:lsdException w:name="heading 3" w:semiHidden="1" w:uiPriority="9" w:unhideWhenUsed="1" w:qFormat="1"/>
+    <w:lsdException w:name="heading 4" w:semiHidden="1" w:uiPriority="9" w:unhideWhenUsed="1" w:qFormat="1"/>
+    <w:lsdException w:name="heading 5" w:semiHidden="1" w:uiPriority="9" w:unhideWhenUsed="1" w:qFormat="1"/>
+    <w:lsdException w:name="heading 6" w:semiHidden="1" w:uiPriority="9" w:unhideWhenUsed="1" w:qFormat="1"/>
+    <w:lsdException w:name="heading 7" w:semiHidden="1" w:uiPriority="9" w:unhideWhenUsed="1" w:qFormat="1"/>
+    <w:lsdException w:name="heading 8" w:semiHidden="1" w:uiPriority="9" w:unhideWhenUsed="1" w:qFormat="1"/>
+    <w:lsdException w:name="heading 9" w:semiHidden="1" w:uiPriority="9" w:unhideWhenUsed="1" w:qFormat="1"/>
+    <w:lsdException w:name="index 1" w:semiHidden="1" w:unhideWhenUsed="1"/>
+    <w:lsdException w:name="index 2" w:semiHidden="1" w:unhideWhenUsed="1"/>
+    <w:lsdException w:name="index 3" w:semiHidden="1" w:unhideWhenUsed="1"/>
+    <w:lsdException w:name="index 4" w:semiHidden="1" w:unhideWhenUsed="1"/>
+    <w:lsdException w:name="index 5" w:semiHidden="1" w:unhideWhenUsed="1"/>
+    <w:lsdException w:name="index 6" w:semiHidden="1" w:unhideWhenUsed="1"/>
+    <w:lsdException w:name="index 7" w:semiHidden="1" w:unhideWhenUsed="1"/>
+    <w:lsdException w:name="index 8" w:semiHidden="1" w:unhideWhenUsed="1"/>
+    <w:lsdException w:name="index 9" w:semiHidden="1" w:unhideWhenUsed="1"/>
+    <w:lsdException w:name="toc 1" w:semiHidden="1" w:uiPriority="39" w:unhideWhenUsed="1"/>
+    <w:lsdException w:name="toc 2" w:semiHidden="1" w:uiPriority="39" w:unhideWhenUsed="1"/>
+    <w:lsdException w:name="toc 3" w:semiHidden="1" w:uiPriority="39" w:unhideWhenUsed="1"/>
+    <w:lsdException w:name="toc 4" w:semiHidden="1" w:uiPriority="39" w:unhideWhenUsed="1"/>
+    <w:lsdException w:name="toc 5" w:semiHidden="1" w:uiPriority="39" w:unhideWhenUsed="1"/>
+    <w:lsdException w:name="toc 6" w:semiHidden="1" w:uiPriority="39" w:unhideWhenUsed="1"/>
+    <w:lsdException w:name="toc 7" w:semiHidden="1" w:uiPriority="39" w:unhideWhenUsed="1"/>
+    <w:lsdException w:name="toc 8" w:semiHidden="1" w:uiPriority="39" w:unhideWhenUsed="1"/>
+    <w:lsdException w:name="toc 9" w:semiHidden="1" w:uiPriority="39" w:unhideWhenUsed="1"/>
+    <w:lsdException w:name="Normal Indent" w:semiHidden="1" w:unhideWhenUsed="1"/>
+    <w:lsdException w:name="footnote text" w:semiHidden="1" w:unhideWhenUsed="1"/>
+    <w:lsdException w:name="annotation text" w:semiHidden="1" w:unhideWhenUsed="1" w:qFormat="1"/>
+    <w:lsdException w:name="header" w:unhideWhenUsed="1" w:qFormat="1"/>
+    <w:lsdException w:name="footer" w:unhideWhenUsed="1" w:qFormat="1"/>
+    <w:lsdException w:name="index heading" w:semiHidden="1" w:unhideWhenUsed="1"/>
+    <w:lsdException w:name="caption" w:uiPriority="35" w:unhideWhenUsed="1" w:qFormat="1"/>
+    <w:lsdException w:name="table of figures" w:unhideWhenUsed="1" w:qFormat="1"/>
+    <w:lsdException w:name="envelope address" w:semiHidden="1" w:unhideWhenUsed="1"/>
+    <w:lsdException w:name="envelope return" w:semiHidden="1" w:unhideWhenUsed="1"/>
+    <w:lsdException w:name="footnote reference" w:semiHidden="1" w:unhideWhenUsed="1"/>
+    <w:lsdException w:name="annotation reference" w:semiHidden="1" w:unhideWhenUsed="1" w:qFormat="1"/>
+    <w:lsdException w:name="line number" w:semiHidden="1" w:unhideWhenUsed="1"/>
+    <w:lsdException w:name="page number" w:semiHidden="1" w:unhideWhenUsed="1"/>
+    <w:lsdException w:name="endnote reference" w:semiHidden="1" w:unhideWhenUsed="1"/>
+    <w:lsdException w:name="endnote text" w:semiHidden="1" w:unhideWhenUsed="1"/>
+    <w:lsdException w:name="table of authorities" w:semiHidden="1" w:unhideWhenUsed="1"/>
+    <w:lsdException w:name="macro" w:semiHidden="1" w:unhideWhenUsed="1"/>
+    <w:lsdException w:name="toa heading" w:semiHidden="1" w:unhideWhenUsed="1"/>
+    <w:lsdException w:name="List" w:semiHidden="1" w:unhideWhenUsed="1"/>
+    <w:lsdException w:name="List Bullet" w:semiHidden="1" w:unhideWhenUsed="1"/>
+    <w:lsdException w:name="List Number" w:semiHidden="1" w:unhideWhenUsed="1"/>
+    <w:lsdException w:name="List 2" w:semiHidden="1" w:unhideWhenUsed="1"/>
+    <w:lsdException w:name="List 3" w:semiHidden="1" w:unhideWhenUsed="1"/>
+    <w:lsdException w:name="List 4" w:semiHidden="1" w:unhideWhenUsed="1"/>
+    <w:lsdException w:name="List 5" w:semiHidden="1" w:unhideWhenUsed="1"/>
+    <w:lsdException w:name="List Bullet 2" w:semiHidden="1" w:unhideWhenUsed="1"/>
+    <w:lsdException w:name="List Bullet 3" w:semiHidden="1" w:unhideWhenUsed="1"/>
+    <w:lsdException w:name="List Bullet 4" w:semiHidden="1" w:unhideWhenUsed="1"/>
+    <w:lsdException w:name="List Bullet 5" w:semiHidden="1" w:unhideWhenUsed="1"/>
+    <w:lsdException w:name="List Number 2" w:semiHidden="1" w:unhideWhenUsed="1"/>
+    <w:lsdException w:name="List Number 3" w:semiHidden="1" w:unhideWhenUsed="1"/>
+    <w:lsdException w:name="List Number 4" w:semiHidden="1" w:unhideWhenUsed="1"/>
+    <w:lsdException w:name="List Number 5" w:semiHidden="1" w:unhideWhenUsed="1"/>
+    <w:lsdException w:name="Title" w:uiPriority="10" w:qFormat="1"/>
+    <w:lsdException w:name="Closing" w:semiHidden="1" w:unhideWhenUsed="1"/>
+    <w:lsdException w:name="Signature" w:semiHidden="1" w:unhideWhenUsed="1"/>
+    <w:lsdException w:name="Default Paragraph Font" w:semiHidden="1" w:uiPriority="1" w:unhideWhenUsed="1" w:qFormat="1"/>
+    <w:lsdException w:name="Body Text" w:semiHidden="1" w:unhideWhenUsed="1"/>
+    <w:lsdException w:name="Body Text Indent" w:semiHidden="1" w:unhideWhenUsed="1"/>
+    <w:lsdException w:name="List Continue" w:semiHidden="1" w:unhideWhenUsed="1"/>
+    <w:lsdException w:name="List Continue 2" w:semiHidden="1" w:unhideWhenUsed="1"/>
+    <w:lsdException w:name="List Continue 3" w:semiHidden="1" w:unhideWhenUsed="1"/>
+    <w:lsdException w:name="List Continue 4" w:semiHidden="1" w:unhideWhenUsed="1"/>
+    <w:lsdException w:name="List Continue 5" w:semiHidden="1" w:unhideWhenUsed="1"/>
+    <w:lsdException w:name="Message Header" w:semiHidden="1" w:unhideWhenUsed="1"/>
+    <w:lsdException w:name="Subtitle" w:uiPriority="11" w:qFormat="1"/>
+    <w:lsdException w:name="Salutation" w:semiHidden="1" w:unhideWhenUsed="1"/>
+    <w:lsdException w:name="Date" w:semiHidden="1" w:unhideWhenUsed="1"/>
+    <w:lsdException w:name="Body Text First Indent" w:semiHidden="1" w:unhideWhenUsed="1"/>
+    <w:lsdException w:name="Body Text First Indent 2" w:semiHidden="1" w:unhideWhenUsed="1"/>
+    <w:lsdException w:name="Note Heading" w:semiHidden="1" w:unhideWhenUsed="1"/>
+    <w:lsdException w:name="Body Text 2" w:semiHidden="1" w:unhideWhenUsed="1"/>
+    <w:lsdException w:name="Body Text 3" w:semiHidden="1" w:unhideWhenUsed="1"/>
+    <w:lsdException w:name="Body Text Indent 2" w:semiHidden="1" w:unhideWhenUsed="1"/>
+    <w:lsdException w:name="Body Text Indent 3" w:semiHidden="1" w:unhideWhenUsed="1"/>
+    <w:lsdException w:name="Block Text" w:semiHidden="1" w:unhideWhenUsed="1"/>
+    <w:lsdException w:name="Hyperlink" w:unhideWhenUsed="1" w:qFormat="1"/>
+    <w:lsdException w:name="FollowedHyperlink" w:semiHidden="1" w:unhideWhenUsed="1"/>
+    <w:lsdException w:name="Strong" w:uiPriority="22" w:qFormat="1"/>
+    <w:lsdException w:name="Emphasis" w:uiPriority="20" w:qFormat="1"/>
+    <w:lsdException w:name="Document Map" w:semiHidden="1" w:unhideWhenUsed="1"/>
+    <w:lsdException w:name="Plain Text" w:semiHidden="1" w:unhideWhenUsed="1"/>
+    <w:lsdException w:name="E-mail Signature" w:semiHidden="1" w:unhideWhenUsed="1"/>
+    <w:lsdException w:name="HTML Top of Form" w:semiHidden="1" w:unhideWhenUsed="1"/>
+    <w:lsdException w:name="HTML Bottom of Form" w:semiHidden="1" w:unhideWhenUsed="1"/>
+    <w:lsdException w:name="Normal (Web)" w:unhideWhenUsed="1" w:qFormat="1"/>
+    <w:lsdException w:name="HTML Acronym" w:semiHidden="1" w:unhideWhenUsed="1"/>
+    <w:lsdException w:name="HTML Address" w:semiHidden="1" w:unhideWhenUsed="1"/>
+    <w:lsdException w:name="HTML Cite" w:semiHidden="1" w:unhideWhenUsed="1"/>
+    <w:lsdException w:name="HTML Code" w:semiHidden="1" w:unhideWhenUsed="1"/>
+    <w:lsdException w:name="HTML Definition" w:semiHidden="1" w:unhideWhenUsed="1"/>
+    <w:lsdException w:name="HTML Keyboard" w:semiHidden="1" w:unhideWhenUsed="1"/>
+    <w:lsdException w:name="HTML Preformatted" w:semiHidden="1" w:unhideWhenUsed="1"/>
+    <w:lsdException w:name="HTML Sample" w:semiHidden="1" w:unhideWhenUsed="1"/>
+    <w:lsdException w:name="HTML Typewriter" w:semiHidden="1" w:unhideWhenUsed="1"/>
+    <w:lsdException w:name="HTML Variable" w:semiHidden="1" w:unhideWhenUsed="1"/>
+    <w:lsdException w:name="Normal Table" w:semiHidden="1" w:unhideWhenUsed="1"/>
+    <w:lsdException w:name="annotation subject" w:semiHidden="1" w:unhideWhenUsed="1"/>
+    <w:lsdException w:name="No List" w:semiHidden="1" w:unhideWhenUsed="1"/>
+    <w:lsdException w:name="Outline List 1" w:semiHidden="1" w:unhideWhenUsed="1"/>
+    <w:lsdException w:name="Outline List 2" w:semiHidden="1" w:unhideWhenUsed="1"/>
+    <w:lsdException w:name="Outline List 3" w:semiHidden="1" w:unhideWhenUsed="1"/>
+    <w:lsdException w:name="Table Simple 1" w:semiHidden="1" w:unhideWhenUsed="1"/>
+    <w:lsdException w:name="Table Simple 2" w:semiHidden="1" w:unhideWhenUsed="1"/>
+    <w:lsdException w:name="Table Simple 3" w:semiHidden="1" w:unhideWhenUsed="1"/>
+    <w:lsdException w:name="Table Classic 1" w:semiHidden="1" w:unhideWhenUsed="1"/>
+    <w:lsdException w:name="Table Classic 2" w:semiHidden="1" w:unhideWhenUsed="1"/>
+    <w:lsdException w:name="Table Classic 3" w:semiHidden="1" w:unhideWhenUsed="1"/>
+    <w:lsdException w:name="Table Classic 4" w:semiHidden="1" w:unhideWhenUsed="1"/>
+    <w:lsdException w:name="Table Colorful 1" w:semiHidden="1" w:unhideWhenUsed="1"/>
+    <w:lsdException w:name="Table Colorful 2" w:semiHidden="1" w:unhideWhenUsed="1"/>
+    <w:lsdException w:name="Table Colorful 3" w:semiHidden="1" w:unhideWhenUsed="1"/>
+    <w:lsdException w:name="Table Columns 1" w:semiHidden="1" w:unhideWhenUsed="1"/>
+    <w:lsdException w:name="Table Columns 2" w:semiHidden="1" w:unhideWhenUsed="1"/>
+    <w:lsdException w:name="Table Columns 3" w:semiHidden="1" w:unhideWhenUsed="1"/>
+    <w:lsdException w:name="Table Columns 4" w:semiHidden="1" w:unhideWhenUsed="1"/>
+    <w:lsdException w:name="Table Columns 5" w:semiHidden="1" w:unhideWhenUsed="1"/>
+    <w:lsdException w:name="Table Grid 1" w:semiHidden="1" w:unhideWhenUsed="1"/>
+    <w:lsdException w:name="Table Grid 2" w:semiHidden="1" w:unhideWhenUsed="1"/>
+    <w:lsdException w:name="Table Grid 3" w:semiHidden="1" w:unhideWhenUsed="1"/>
+    <w:lsdException w:name="Table Grid 4" w:semiHidden="1" w:unhideWhenUsed="1"/>
+    <w:lsdException w:name="Table Grid 5" w:semiHidden="1" w:unhideWhenUsed="1"/>
+    <w:lsdException w:name="Table Grid 6" w:semiHidden="1" w:unhideWhenUsed="1"/>
+    <w:lsdException w:name="Table Grid 7" w:semiHidden="1" w:unhideWhenUsed="1"/>
+    <w:lsdException w:name="Table Grid 8" w:semiHidden="1" w:unhideWhenUsed="1"/>
+    <w:lsdException w:name="Table List 1" w:semiHidden="1" w:unhideWhenUsed="1"/>
+    <w:lsdException w:name="Table List 2" w:semiHidden="1" w:unhideWhenUsed="1"/>
+    <w:lsdException w:name="Table List 3" w:semiHidden="1" w:unhideWhenUsed="1"/>
+    <w:lsdException w:name="Table List 4" w:semiHidden="1" w:unhideWhenUsed="1"/>
+    <w:lsdException w:name="Table List 5" w:semiHidden="1" w:unhideWhenUsed="1"/>
+    <w:lsdException w:name="Table List 6" w:semiHidden="1" w:unhideWhenUsed="1"/>
+    <w:lsdException w:name="Table List 7" w:semiHidden="1" w:unhideWhenUsed="1"/>
+    <w:lsdException w:name="Table List 8" w:semiHidden="1" w:unhideWhenUsed="1"/>
+    <w:lsdException w:name="Table 3D effects 1" w:semiHidden="1" w:unhideWhenUsed="1"/>
+    <w:lsdException w:name="Table 3D effects 2" w:semiHidden="1" w:unhideWhenUsed="1"/>
+    <w:lsdException w:name="Table 3D effects 3" w:semiHidden="1" w:unhideWhenUsed="1"/>
+    <w:lsdException w:name="Table Contemporary" w:semiHidden="1" w:unhideWhenUsed="1"/>
+    <w:lsdException w:name="Table Elegant" w:semiHidden="1" w:unhideWhenUsed="1"/>
+    <w:lsdException w:name="Table Professional" w:semiHidden="1" w:unhideWhenUsed="1"/>
+    <w:lsdException w:name="Table Subtle 1" w:semiHidden="1" w:unhideWhenUsed="1"/>
+    <w:lsdException w:name="Table Subtle 2" w:semiHidden="1" w:unhideWhenUsed="1"/>
+    <w:lsdException w:name="Table Web 1" w:semiHidden="1" w:unhideWhenUsed="1"/>
+    <w:lsdException w:name="Table Web 2" w:semiHidden="1" w:unhideWhenUsed="1"/>
+    <w:lsdException w:name="Table Web 3" w:semiHidden="1" w:unhideWhenUsed="1"/>
+    <w:lsdException w:name="Balloon Text" w:semiHidden="1" w:unhideWhenUsed="1"/>
+    <w:lsdException w:name="Table Grid" w:uiPriority="39" w:qFormat="1"/>
+    <w:lsdException w:name="Table Theme" w:semiHidden="1" w:unhideWhenUsed="1"/>
+    <w:lsdException w:name="Placeholder Text" w:semiHidden="1" w:unhideWhenUsed="1"/>
+    <w:lsdException w:name="No Spacing" w:semiHidden="1" w:unhideWhenUsed="1"/>
+    <w:lsdException w:name="Light Shading" w:uiPriority="60"/>
+    <w:lsdException w:name="Light List" w:uiPriority="61"/>
+    <w:lsdException w:name="Light Grid" w:uiPriority="62"/>
+    <w:lsdException w:name="Medium Shading 1" w:uiPriority="63"/>
+    <w:lsdException w:name="Medium Shading 2" w:uiPriority="64"/>
+    <w:lsdException w:name="Medium List 1" w:uiPriority="65"/>
+    <w:lsdException w:name="Medium List 2" w:uiPriority="66"/>
+    <w:lsdException w:name="Medium Grid 1" w:uiPriority="67"/>
+    <w:lsdException w:name="Medium Grid 2" w:uiPriority="68"/>
+    <w:lsdException w:name="Medium Grid 3" w:uiPriority="69"/>
+    <w:lsdException w:name="Dark List" w:uiPriority="70"/>
+    <w:lsdException w:name="Colorful Shading" w:uiPriority="71"/>
+    <w:lsdException w:name="Colorful List" w:uiPriority="72"/>
+    <w:lsdException w:name="Colorful Grid" w:uiPriority="73"/>
+    <w:lsdException w:name="Light Shading Accent 1" w:uiPriority="60"/>
+    <w:lsdException w:name="Light List Accent 1" w:uiPriority="61"/>
+    <w:lsdException w:name="Light Grid Accent 1" w:uiPriority="62"/>
+    <w:lsdException w:name="Medium Shading 1 Accent 1" w:uiPriority="63"/>
+    <w:lsdException w:name="Medium Shading 2 Accent 1" w:uiPriority="64"/>
+    <w:lsdException w:name="Medium List 1 Accent 1" w:uiPriority="65"/>
+    <w:lsdException w:name="Revision" w:semiHidden="1" w:unhideWhenUsed="1"/>
+    <w:lsdException w:name="List Paragraph" w:uiPriority="34" w:qFormat="1"/>
+    <w:lsdException w:name="Quote" w:uiPriority="29" w:qFormat="1"/>
+    <w:lsdException w:name="Intense Quote" w:uiPriority="30" w:qFormat="1"/>
+    <w:lsdException w:name="Medium List 2 Accent 1" w:uiPriority="66"/>
+    <w:lsdException w:name="Medium Grid 1 Accent 1" w:uiPriority="67"/>
+    <w:lsdException w:name="Medium Grid 2 Accent 1" w:uiPriority="68"/>
+    <w:lsdException w:name="Medium Grid 3 Accent 1" w:uiPriority="69"/>
+    <w:lsdException w:name="Dark List Accent 1" w:uiPriority="70"/>
+    <w:lsdException w:name="Colorful Shading Accent 1" w:uiPriority="71"/>
+    <w:lsdException w:name="Colorful List Accent 1" w:uiPriority="72"/>
+    <w:lsdException w:name="Colorful Grid Accent 1" w:uiPriority="73"/>
+    <w:lsdException w:name="Light Shading Accent 2" w:uiPriority="60"/>
+    <w:lsdException w:name="Light List Accent 2" w:uiPriority="61"/>
+    <w:lsdException w:name="Light Grid Accent 2" w:uiPriority="62"/>
+    <w:lsdException w:name="Medium Shading 1 Accent 2" w:uiPriority="63"/>
+    <w:lsdException w:name="Medium Shading 2 Accent 2" w:uiPriority="64"/>
+    <w:lsdException w:name="Medium List 1 Accent 2" w:uiPriority="65"/>
+    <w:lsdException w:name="Medium List 2 Accent 2" w:uiPriority="66"/>
+    <w:lsdException w:name="Medium Grid 1 Accent 2" w:uiPriority="67"/>
+    <w:lsdException w:name="Medium Grid 2 Accent 2" w:uiPriority="68"/>
+    <w:lsdException w:name="Medium Grid 3 Accent 2" w:uiPriority="69"/>
+    <w:lsdException w:name="Dark List Accent 2" w:uiPriority="70"/>
+    <w:lsdException w:name="Colorful Shading Accent 2" w:uiPriority="71"/>
+    <w:lsdException w:name="Colorful List Accent 2" w:uiPriority="72"/>
+    <w:lsdException w:name="Colorful Grid Accent 2" w:uiPriority="73"/>
+    <w:lsdException w:name="Light Shading Accent 3" w:uiPriority="60"/>
+    <w:lsdException w:name="Light List Accent 3" w:uiPriority="61"/>
+    <w:lsdException w:name="Light Grid Accent 3" w:uiPriority="62"/>
+    <w:lsdException w:name="Medium Shading 1 Accent 3" w:uiPriority="63"/>
+    <w:lsdException w:name="Medium Shading 2 Accent 3" w:uiPriority="64"/>
+    <w:lsdException w:name="Medium List 1 Accent 3" w:uiPriority="65"/>
+    <w:lsdException w:name="Medium List 2 Accent 3" w:uiPriority="66"/>
+    <w:lsdException w:name="Medium Grid 1 Accent 3" w:uiPriority="67"/>
+    <w:lsdException w:name="Medium Grid 2 Accent 3" w:uiPriority="68"/>
+    <w:lsdException w:name="Medium Grid 3 Accent 3" w:uiPriority="69"/>
+    <w:lsdException w:name="Dark List Accent 3" w:uiPriority="70"/>
+    <w:lsdException w:name="Colorful Shading Accent 3" w:uiPriority="71"/>
+    <w:lsdException w:name="Colorful List Accent 3" w:uiPriority="72"/>
+    <w:lsdException w:name="Colorful Grid Accent 3" w:uiPriority="73"/>
+    <w:lsdException w:name="Light Shading Accent 4" w:uiPriority="60"/>
+    <w:lsdException w:name="Light List Accent 4" w:uiPriority="61"/>
+    <w:lsdException w:name="Light Grid Accent 4" w:uiPriority="62"/>
+    <w:lsdException w:name="Medium Shading 1 Accent 4" w:uiPriority="63"/>
+    <w:lsdException w:name="Medium Shading 2 Accent 4" w:uiPriority="64"/>
+    <w:lsdException w:name="Medium List 1 Accent 4" w:uiPriority="65"/>
+    <w:lsdException w:name="Medium List 2 Accent 4" w:uiPriority="66"/>
+    <w:lsdException w:name="Medium Grid 1 Accent 4" w:uiPriority="67"/>
+    <w:lsdException w:name="Medium Grid 2 Accent 4" w:uiPriority="68"/>
+    <w:lsdException w:name="Medium Grid 3 Accent 4" w:uiPriority="69"/>
+    <w:lsdException w:name="Dark List Accent 4" w:uiPriority="70"/>
+    <w:lsdException w:name="Colorful Shading Accent 4" w:uiPriority="71"/>
+    <w:lsdException w:name="Colorful List Accent 4" w:uiPriority="72"/>
+    <w:lsdException w:name="Colorful Grid Accent 4" w:uiPriority="73"/>
+    <w:lsdException w:name="Light Shading Accent 5" w:uiPriority="60"/>
+    <w:lsdException w:name="Light List Accent 5" w:uiPriority="61"/>
+    <w:lsdException w:name="Light Grid Accent 5" w:uiPriority="62"/>
+    <w:lsdException w:name="Medium Shading 1 Accent 5" w:uiPriority="63"/>
+    <w:lsdException w:name="Medium Shading 2 Accent 5" w:uiPriority="64"/>
+    <w:lsdException w:name="Medium List 1 Accent 5" w:uiPriority="65"/>
+    <w:lsdException w:name="Medium List 2 Accent 5" w:uiPriority="66"/>
+    <w:lsdException w:name="Medium Grid 1 Accent 5" w:uiPriority="67"/>
+    <w:lsdException w:name="Medium Grid 2 Accent 5" w:uiPriority="68"/>
+    <w:lsdException w:name="Medium Grid 3 Accent 5" w:uiPriority="69"/>
+    <w:lsdException w:name="Dark List Accent 5" w:uiPriority="70"/>
+    <w:lsdException w:name="Colorful Shading Accent 5" w:uiPriority="71"/>
+    <w:lsdException w:name="Colorful List Accent 5" w:uiPriority="72"/>
+    <w:lsdException w:name="Colorful Grid Accent 5" w:uiPriority="73"/>
+    <w:lsdException w:name="Light Shading Accent 6" w:uiPriority="60"/>
+    <w:lsdException w:name="Light List Accent 6" w:uiPriority="61"/>
+    <w:lsdException w:name="Light Grid Accent 6" w:uiPriority="62"/>
+    <w:lsdException w:name="Medium Shading 1 Accent 6" w:uiPriority="63"/>
+    <w:lsdException w:name="Medium Shading 2 Accent 6" w:uiPriority="64"/>
+    <w:lsdException w:name="Medium List 1 Accent 6" w:uiPriority="65"/>
+    <w:lsdException w:name="Medium List 2 Accent 6" w:uiPriority="66"/>
+    <w:lsdException w:name="Medium Grid 1 Accent 6" w:uiPriority="67"/>
+    <w:lsdException w:name="Medium Grid 2 Accent 6" w:uiPriority="68"/>
+    <w:lsdException w:name="Medium Grid 3 Accent 6" w:uiPriority="69"/>
+    <w:lsdException w:name="Dark List Accent 6" w:uiPriority="70"/>
+    <w:lsdException w:name="Colorful Shading Accent 6" w:uiPriority="71"/>
+    <w:lsdException w:name="Colorful List Accent 6" w:uiPriority="72"/>
+    <w:lsdException w:name="Colorful Grid Accent 6" w:uiPriority="73"/>
+    <w:lsdException w:name="Subtle Emphasis" w:uiPriority="19" w:qFormat="1"/>
+    <w:lsdException w:name="Intense Emphasis" w:uiPriority="21" w:qFormat="1"/>
+    <w:lsdException w:name="Subtle Reference" w:uiPriority="31" w:qFormat="1"/>
+    <w:lsdException w:name="Intense Reference" w:uiPriority="32" w:qFormat="1"/>
+    <w:lsdException w:name="Book Title" w:uiPriority="33" w:qFormat="1"/>
+    <w:lsdException w:name="Bibliography" w:semiHidden="1" w:uiPriority="37" w:unhideWhenUsed="1"/>
+    <w:lsdException w:name="TOC Heading" w:semiHidden="1" w:uiPriority="39" w:unhideWhenUsed="1" w:qFormat="1"/>
+    <w:lsdException w:name="Plain Table 1" w:uiPriority="41"/>
+    <w:lsdException w:name="Plain Table 2" w:uiPriority="42"/>
+    <w:lsdException w:name="Plain Table 3" w:uiPriority="43"/>
+    <w:lsdException w:name="Plain Table 4" w:uiPriority="44"/>
+    <w:lsdException w:name="Plain Table 5" w:uiPriority="45"/>
+    <w:lsdException w:name="Grid Table Light" w:uiPriority="40"/>
+    <w:lsdException w:name="Grid Table 1 Light" w:uiPriority="46"/>
+    <w:lsdException w:name="Grid Table 2" w:uiPriority="47"/>
+    <w:lsdException w:name="Grid Table 3" w:uiPriority="48"/>
+    <w:lsdException w:name="Grid Table 4" w:uiPriority="49"/>
+    <w:lsdException w:name="Grid Table 5 Dark" w:uiPriority="50"/>
+    <w:lsdException w:name="Grid Table 6 Colorful" w:uiPriority="51"/>
+    <w:lsdException w:name="Grid Table 7 Colorful" w:uiPriority="52"/>
+    <w:lsdException w:name="Grid Table 1 Light Accent 1" w:uiPriority="46"/>
+    <w:lsdException w:name="Grid Table 2 Accent 1" w:uiPriority="47"/>
+    <w:lsdException w:name="Grid Table 3 Accent 1" w:uiPriority="48"/>
+    <w:lsdException w:name="Grid Table 4 Accent 1" w:uiPriority="49"/>
+    <w:lsdException w:name="Grid Table 5 Dark Accent 1" w:uiPriority="50"/>
+    <w:lsdException w:name="Grid Table 6 Colorful Accent 1" w:uiPriority="51"/>
+    <w:lsdException w:name="Grid Table 7 Colorful Accent 1" w:uiPriority="52"/>
+    <w:lsdException w:name="Grid Table 1 Light Accent 2" w:uiPriority="46"/>
+    <w:lsdException w:name="Grid Table 2 Accent 2" w:uiPriority="47"/>
+    <w:lsdException w:name="Grid Table 3 Accent 2" w:uiPriority="48"/>
+    <w:lsdException w:name="Grid Table 4 Accent 2" w:uiPriority="49"/>
+    <w:lsdException w:name="Grid Table 5 Dark Accent 2" w:uiPriority="50"/>
+    <w:lsdException w:name="Grid Table 6 Colorful Accent 2" w:uiPriority="51"/>
+    <w:lsdException w:name="Grid Table 7 Colorful Accent 2" w:uiPriority="52"/>
+    <w:lsdException w:name="Grid Table 1 Light Accent 3" w:uiPriority="46"/>
+    <w:lsdException w:name="Grid Table 2 Accent 3" w:uiPriority="47"/>
+    <w:lsdException w:name="Grid Table 3 Accent 3" w:uiPriority="48"/>
+    <w:lsdException w:name="Grid Table 4 Accent 3" w:uiPriority="49"/>
+    <w:lsdException w:name="Grid Table 5 Dark Accent 3" w:uiPriority="50"/>
+    <w:lsdException w:name="Grid Table 6 Colorful Accent 3" w:uiPriority="51"/>
+    <w:lsdException w:name="Grid Table 7 Colorful Accent 3" w:uiPriority="52"/>
+    <w:lsdException w:name="Grid Table 1 Light Accent 4" w:uiPriority="46"/>
+    <w:lsdException w:name="Grid Table 2 Accent 4" w:uiPriority="47"/>
+    <w:lsdException w:name="Grid Table 3 Accent 4" w:uiPriority="48"/>
+    <w:lsdException w:name="Grid Table 4 Accent 4" w:uiPriority="49"/>
+    <w:lsdException w:name="Grid Table 5 Dark Accent 4" w:uiPriority="50"/>
+    <w:lsdException w:name="Grid Table 6 Colorful Accent 4" w:uiPriority="51"/>
+    <w:lsdException w:name="Grid Table 7 Colorful Accent 4" w:uiPriority="52"/>
+    <w:lsdException w:name="Grid Table 1 Light Accent 5" w:uiPriority="46"/>
+    <w:lsdException w:name="Grid Table 2 Accent 5" w:uiPriority="47"/>
+    <w:lsdException w:name="Grid Table 3 Accent 5" w:uiPriority="48"/>
+    <w:lsdException w:name="Grid Table 4 Accent 5" w:uiPriority="49"/>
+    <w:lsdException w:name="Grid Table 5 Dark Accent 5" w:uiPriority="50"/>
+    <w:lsdException w:name="Grid Table 6 Colorful Accent 5" w:uiPriority="51"/>
+    <w:lsdException w:name="Grid Table 7 Colorful Accent 5" w:uiPriority="52"/>
+    <w:lsdException w:name="Grid Table 1 Light Accent 6" w:uiPriority="46"/>
+    <w:lsdException w:name="Grid Table 2 Accent 6" w:uiPriority="47"/>
+    <w:lsdException w:name="Grid Table 3 Accent 6" w:uiPriority="48"/>
+    <w:lsdException w:name="Grid Table 4 Accent 6" w:uiPriority="49"/>
+    <w:lsdException w:name="Grid Table 5 Dark Accent 6" w:uiPriority="50"/>
+    <w:lsdException w:name="Grid Table 6 Colorful Accent 6" w:uiPriority="51"/>
+    <w:lsdException w:name="Grid Table 7 Colorful Accent 6" w:uiPriority="52"/>
+    <w:lsdException w:name="List Table 1 Light" w:uiPriority="46"/>
+    <w:lsdException w:name="List Table 2" w:uiPriority="47"/>
+    <w:lsdException w:name="List Table 3" w:uiPriority="48"/>
+    <w:lsdException w:name="List Table 4" w:uiPriority="49"/>
+    <w:lsdException w:name="List Table 5 Dark" w:uiPriority="50"/>
+    <w:lsdException w:name="List Table 6 Colorful" w:uiPriority="51"/>
+    <w:lsdException w:name="List Table 7 Colorful" w:uiPriority="52"/>
+    <w:lsdException w:name="List Table 1 Light Accent 1" w:uiPriority="46"/>
+    <w:lsdException w:name="List Table 2 Accent 1" w:uiPriority="47"/>
+    <w:lsdException w:name="List Table 3 Accent 1" w:uiPriority="48"/>
+    <w:lsdException w:name="List Table 4 Accent 1" w:uiPriority="49"/>
+    <w:lsdException w:name="List Table 5 Dark Accent 1" w:uiPriority="50"/>
+    <w:lsdException w:name="List Table 6 Colorful Accent 1" w:uiPriority="51"/>
+    <w:lsdException w:name="List Table 7 Colorful Accent 1" w:uiPriority="52"/>
+    <w:lsdException w:name="List Table 1 Light Accent 2" w:uiPriority="46"/>
+    <w:lsdException w:name="List Table 2 Accent 2" w:uiPriority="47"/>
+    <w:lsdException w:name="List Table 3 Accent 2" w:uiPriority="48"/>
+    <w:lsdException w:name="List Table 4 Accent 2" w:uiPriority="49"/>
+    <w:lsdException w:name="List Table 5 Dark Accent 2" w:uiPriority="50"/>
+    <w:lsdException w:name="List Table 6 Colorful Accent 2" w:uiPriority="51"/>
+    <w:lsdException w:name="List Table 7 Colorful Accent 2" w:uiPriority="52"/>
+    <w:lsdException w:name="List Table 1 Light Accent 3" w:uiPriority="46"/>
+    <w:lsdException w:name="List Table 2 Accent 3" w:uiPriority="47"/>
+    <w:lsdException w:name="List Table 3 Accent 3" w:uiPriority="48"/>
+    <w:lsdException w:name="List Table 4 Accent 3" w:uiPriority="49"/>
+    <w:lsdException w:name="List Table 5 Dark Accent 3" w:uiPriority="50"/>
+    <w:lsdException w:name="List Table 6 Colorful Accent 3" w:uiPriority="51"/>
+    <w:lsdException w:name="List Table 7 Colorful Accent 3" w:uiPriority="52"/>
+    <w:lsdException w:name="List Table 1 Light Accent 4" w:uiPriority="46"/>
+    <w:lsdException w:name="List Table 2 Accent 4" w:uiPriority="47"/>
+    <w:lsdException w:name="List Table 3 Accent 4" w:uiPriority="48"/>
+    <w:lsdException w:name="List Table 4 Accent 4" w:uiPriority="49"/>
+    <w:lsdException w:name="List Table 5 Dark Accent 4" w:uiPriority="50"/>
+    <w:lsdException w:name="List Table 6 Colorful Accent 4" w:uiPriority="51"/>
+    <w:lsdException w:name="List Table 7 Colorful Accent 4" w:uiPriority="52"/>
+    <w:lsdException w:name="List Table 1 Light Accent 5" w:uiPriority="46"/>
+    <w:lsdException w:name="List Table 2 Accent 5" w:uiPriority="47"/>
+    <w:lsdException w:name="List Table 3 Accent 5" w:uiPriority="48"/>
+    <w:lsdException w:name="List Table 4 Accent 5" w:uiPriority="49"/>
+    <w:lsdException w:name="List Table 5 Dark Accent 5" w:uiPriority="50"/>
+    <w:lsdException w:name="List Table 6 Colorful Accent 5" w:uiPriority="51"/>
+    <w:lsdException w:name="List Table 7 Colorful Accent 5" w:uiPriority="52"/>
+    <w:lsdException w:name="List Table 1 Light Accent 6" w:uiPriority="46"/>
+    <w:lsdException w:name="List Table 2 Accent 6" w:uiPriority="47"/>
+    <w:lsdException w:name="List Table 3 Accent 6" w:uiPriority="48"/>
+    <w:lsdException w:name="List Table 4 Accent 6" w:uiPriority="49"/>
+    <w:lsdException w:name="List Table 5 Dark Accent 6" w:uiPriority="50"/>
+    <w:lsdException w:name="List Table 6 Colorful Accent 6" w:uiPriority="51"/>
+    <w:lsdException w:name="List Table 7 Colorful Accent 6" w:uiPriority="52"/>
+    <w:lsdException w:name="Mention" w:semiHidden="1" w:unhideWhenUsed="1"/>
+    <w:lsdException w:name="Smart Hyperlink" w:semiHidden="1" w:unhideWhenUsed="1"/>
+    <w:lsdException w:name="Hashtag" w:semiHidden="1" w:unhideWhenUsed="1"/>
+    <w:lsdException w:name="Unresolved Mention" w:semiHidden="1" w:unhideWhenUsed="1"/>
+    <w:lsdException w:name="Smart Link" w:semiHidden="1" w:unhideWhenUsed="1"/>
   </w:latentStyles>
-  <w:style w:type="paragraph" w:default="1" w:styleId="1">
+  <w:style w:type="paragraph" w:default="1" w:styleId="Normal">
     <w:name w:val="Normal"/>
     <w:qFormat/>
-    <w:uiPriority w:val="0"/>
     <w:pPr>
       <w:spacing w:after="160" w:line="259" w:lineRule="auto"/>
     </w:pPr>
     <w:rPr>
-      <w:rFonts w:asciiTheme="minorHAnsi" w:hAnsiTheme="minorHAnsi" w:eastAsiaTheme="minorHAnsi" w:cstheme="minorBidi"/>
+      <w:rFonts w:asciiTheme="minorHAnsi" w:eastAsiaTheme="minorHAnsi" w:hAnsiTheme="minorHAnsi" w:cstheme="minorBidi"/>
       <w:sz w:val="22"/>
       <w:szCs w:val="22"/>
-      <w:lang w:val="en-US" w:eastAsia="en-US" w:bidi="ar-SA"/>
     </w:rPr>
   </w:style>
-  <w:style w:type="paragraph" w:styleId="2">
+  <w:style w:type="paragraph" w:styleId="Heading1">
     <w:name w:val="heading 1"/>
-    <w:basedOn w:val="1"/>
-    <w:next w:val="1"/>
-    <w:link w:val="25"/>
+    <w:basedOn w:val="Normal"/>
+    <w:next w:val="Normal"/>
+    <w:link w:val="Heading1Char"/>
+    <w:uiPriority w:val="9"/>
     <w:qFormat/>
-    <w:uiPriority w:val="9"/>
     <w:pPr>
       <w:keepNext/>
       <w:keepLines/>
@@ -7773,21 +5913,21 @@
       <w:outlineLvl w:val="0"/>
     </w:pPr>
     <w:rPr>
-      <w:rFonts w:asciiTheme="majorHAnsi" w:hAnsiTheme="majorHAnsi" w:eastAsiaTheme="majorEastAsia" w:cstheme="majorBidi"/>
-      <w:color w:val="2F5597" w:themeColor="accent1" w:themeShade="BF"/>
+      <w:rFonts w:asciiTheme="majorHAnsi" w:eastAsiaTheme="majorEastAsia" w:hAnsiTheme="majorHAnsi" w:cstheme="majorBidi"/>
+      <w:color w:val="2F5496" w:themeColor="accent1" w:themeShade="BF"/>
       <w:sz w:val="40"/>
       <w:szCs w:val="40"/>
     </w:rPr>
   </w:style>
-  <w:style w:type="paragraph" w:styleId="3">
+  <w:style w:type="paragraph" w:styleId="Heading2">
     <w:name w:val="heading 2"/>
-    <w:basedOn w:val="1"/>
-    <w:next w:val="1"/>
-    <w:link w:val="26"/>
+    <w:basedOn w:val="Normal"/>
+    <w:next w:val="Normal"/>
+    <w:link w:val="Heading2Char"/>
+    <w:uiPriority w:val="9"/>
     <w:semiHidden/>
     <w:unhideWhenUsed/>
     <w:qFormat/>
-    <w:uiPriority w:val="9"/>
     <w:pPr>
       <w:keepNext/>
       <w:keepLines/>
@@ -7795,21 +5935,21 @@
       <w:outlineLvl w:val="1"/>
     </w:pPr>
     <w:rPr>
-      <w:rFonts w:asciiTheme="majorHAnsi" w:hAnsiTheme="majorHAnsi" w:eastAsiaTheme="majorEastAsia" w:cstheme="majorBidi"/>
-      <w:color w:val="2F5597" w:themeColor="accent1" w:themeShade="BF"/>
+      <w:rFonts w:asciiTheme="majorHAnsi" w:eastAsiaTheme="majorEastAsia" w:hAnsiTheme="majorHAnsi" w:cstheme="majorBidi"/>
+      <w:color w:val="2F5496" w:themeColor="accent1" w:themeShade="BF"/>
       <w:sz w:val="32"/>
       <w:szCs w:val="32"/>
     </w:rPr>
   </w:style>
-  <w:style w:type="paragraph" w:styleId="4">
+  <w:style w:type="paragraph" w:styleId="Heading3">
     <w:name w:val="heading 3"/>
-    <w:basedOn w:val="1"/>
-    <w:next w:val="1"/>
-    <w:link w:val="27"/>
+    <w:basedOn w:val="Normal"/>
+    <w:next w:val="Normal"/>
+    <w:link w:val="Heading3Char"/>
+    <w:uiPriority w:val="9"/>
     <w:semiHidden/>
     <w:unhideWhenUsed/>
     <w:qFormat/>
-    <w:uiPriority w:val="9"/>
     <w:pPr>
       <w:keepNext/>
       <w:keepLines/>
@@ -7818,20 +5958,20 @@
     </w:pPr>
     <w:rPr>
       <w:rFonts w:eastAsiaTheme="majorEastAsia" w:cstheme="majorBidi"/>
-      <w:color w:val="2F5597" w:themeColor="accent1" w:themeShade="BF"/>
+      <w:color w:val="2F5496" w:themeColor="accent1" w:themeShade="BF"/>
       <w:sz w:val="28"/>
       <w:szCs w:val="28"/>
     </w:rPr>
   </w:style>
-  <w:style w:type="paragraph" w:styleId="5">
+  <w:style w:type="paragraph" w:styleId="Heading4">
     <w:name w:val="heading 4"/>
-    <w:basedOn w:val="1"/>
-    <w:next w:val="1"/>
-    <w:link w:val="28"/>
+    <w:basedOn w:val="Normal"/>
+    <w:next w:val="Normal"/>
+    <w:link w:val="Heading4Char"/>
+    <w:uiPriority w:val="9"/>
     <w:semiHidden/>
     <w:unhideWhenUsed/>
     <w:qFormat/>
-    <w:uiPriority w:val="9"/>
     <w:pPr>
       <w:keepNext/>
       <w:keepLines/>
@@ -7842,18 +5982,18 @@
       <w:rFonts w:eastAsiaTheme="majorEastAsia" w:cstheme="majorBidi"/>
       <w:i/>
       <w:iCs/>
-      <w:color w:val="2F5597" w:themeColor="accent1" w:themeShade="BF"/>
+      <w:color w:val="2F5496" w:themeColor="accent1" w:themeShade="BF"/>
     </w:rPr>
   </w:style>
-  <w:style w:type="paragraph" w:styleId="6">
+  <w:style w:type="paragraph" w:styleId="Heading5">
     <w:name w:val="heading 5"/>
-    <w:basedOn w:val="1"/>
-    <w:next w:val="1"/>
-    <w:link w:val="29"/>
+    <w:basedOn w:val="Normal"/>
+    <w:next w:val="Normal"/>
+    <w:link w:val="Heading5Char"/>
+    <w:uiPriority w:val="9"/>
     <w:semiHidden/>
     <w:unhideWhenUsed/>
     <w:qFormat/>
-    <w:uiPriority w:val="9"/>
     <w:pPr>
       <w:keepNext/>
       <w:keepLines/>
@@ -7862,18 +6002,18 @@
     </w:pPr>
     <w:rPr>
       <w:rFonts w:eastAsiaTheme="majorEastAsia" w:cstheme="majorBidi"/>
-      <w:color w:val="2F5597" w:themeColor="accent1" w:themeShade="BF"/>
+      <w:color w:val="2F5496" w:themeColor="accent1" w:themeShade="BF"/>
     </w:rPr>
   </w:style>
-  <w:style w:type="paragraph" w:styleId="7">
+  <w:style w:type="paragraph" w:styleId="Heading6">
     <w:name w:val="heading 6"/>
-    <w:basedOn w:val="1"/>
-    <w:next w:val="1"/>
-    <w:link w:val="30"/>
+    <w:basedOn w:val="Normal"/>
+    <w:next w:val="Normal"/>
+    <w:link w:val="Heading6Char"/>
+    <w:uiPriority w:val="9"/>
     <w:semiHidden/>
     <w:unhideWhenUsed/>
     <w:qFormat/>
-    <w:uiPriority w:val="9"/>
     <w:pPr>
       <w:keepNext/>
       <w:keepLines/>
@@ -7885,25 +6025,17 @@
       <w:i/>
       <w:iCs/>
       <w:color w:val="595959" w:themeColor="text1" w:themeTint="A6"/>
-      <w14:textFill>
-        <w14:solidFill>
-          <w14:schemeClr w14:val="tx1">
-            <w14:lumMod w14:val="65000"/>
-            <w14:lumOff w14:val="35000"/>
-          </w14:schemeClr>
-        </w14:solidFill>
-      </w14:textFill>
     </w:rPr>
   </w:style>
-  <w:style w:type="paragraph" w:styleId="8">
+  <w:style w:type="paragraph" w:styleId="Heading7">
     <w:name w:val="heading 7"/>
-    <w:basedOn w:val="1"/>
-    <w:next w:val="1"/>
-    <w:link w:val="31"/>
+    <w:basedOn w:val="Normal"/>
+    <w:next w:val="Normal"/>
+    <w:link w:val="Heading7Char"/>
+    <w:uiPriority w:val="9"/>
     <w:semiHidden/>
     <w:unhideWhenUsed/>
     <w:qFormat/>
-    <w:uiPriority w:val="9"/>
     <w:pPr>
       <w:keepNext/>
       <w:keepLines/>
@@ -7913,25 +6045,17 @@
     <w:rPr>
       <w:rFonts w:eastAsiaTheme="majorEastAsia" w:cstheme="majorBidi"/>
       <w:color w:val="595959" w:themeColor="text1" w:themeTint="A6"/>
-      <w14:textFill>
-        <w14:solidFill>
-          <w14:schemeClr w14:val="tx1">
-            <w14:lumMod w14:val="65000"/>
-            <w14:lumOff w14:val="35000"/>
-          </w14:schemeClr>
-        </w14:solidFill>
-      </w14:textFill>
     </w:rPr>
   </w:style>
-  <w:style w:type="paragraph" w:styleId="9">
+  <w:style w:type="paragraph" w:styleId="Heading8">
     <w:name w:val="heading 8"/>
-    <w:basedOn w:val="1"/>
-    <w:next w:val="1"/>
-    <w:link w:val="32"/>
+    <w:basedOn w:val="Normal"/>
+    <w:next w:val="Normal"/>
+    <w:link w:val="Heading8Char"/>
+    <w:uiPriority w:val="9"/>
     <w:semiHidden/>
     <w:unhideWhenUsed/>
     <w:qFormat/>
-    <w:uiPriority w:val="9"/>
     <w:pPr>
       <w:keepNext/>
       <w:keepLines/>
@@ -7943,25 +6067,17 @@
       <w:i/>
       <w:iCs/>
       <w:color w:val="262626" w:themeColor="text1" w:themeTint="D9"/>
-      <w14:textFill>
-        <w14:solidFill>
-          <w14:schemeClr w14:val="tx1">
-            <w14:lumMod w14:val="85000"/>
-            <w14:lumOff w14:val="15000"/>
-          </w14:schemeClr>
-        </w14:solidFill>
-      </w14:textFill>
     </w:rPr>
   </w:style>
-  <w:style w:type="paragraph" w:styleId="10">
+  <w:style w:type="paragraph" w:styleId="Heading9">
     <w:name w:val="heading 9"/>
-    <w:basedOn w:val="1"/>
-    <w:next w:val="1"/>
-    <w:link w:val="33"/>
+    <w:basedOn w:val="Normal"/>
+    <w:next w:val="Normal"/>
+    <w:link w:val="Heading9Char"/>
+    <w:uiPriority w:val="9"/>
     <w:semiHidden/>
     <w:unhideWhenUsed/>
     <w:qFormat/>
-    <w:uiPriority w:val="9"/>
     <w:pPr>
       <w:keepNext/>
       <w:keepLines/>
@@ -7971,29 +6087,21 @@
     <w:rPr>
       <w:rFonts w:eastAsiaTheme="majorEastAsia" w:cstheme="majorBidi"/>
       <w:color w:val="262626" w:themeColor="text1" w:themeTint="D9"/>
-      <w14:textFill>
-        <w14:solidFill>
-          <w14:schemeClr w14:val="tx1">
-            <w14:lumMod w14:val="85000"/>
-            <w14:lumOff w14:val="15000"/>
-          </w14:schemeClr>
-        </w14:solidFill>
-      </w14:textFill>
     </w:rPr>
   </w:style>
-  <w:style w:type="character" w:default="1" w:styleId="11">
+  <w:style w:type="character" w:default="1" w:styleId="DefaultParagraphFont">
     <w:name w:val="Default Paragraph Font"/>
+    <w:uiPriority w:val="1"/>
     <w:semiHidden/>
     <w:unhideWhenUsed/>
-    <w:qFormat/>
-    <w:uiPriority w:val="1"/>
   </w:style>
-  <w:style w:type="table" w:default="1" w:styleId="12">
+  <w:style w:type="table" w:default="1" w:styleId="TableNormal">
     <w:name w:val="Normal Table"/>
+    <w:uiPriority w:val="99"/>
     <w:semiHidden/>
     <w:unhideWhenUsed/>
-    <w:uiPriority w:val="99"/>
     <w:tblPr>
+      <w:tblInd w:w="0" w:type="dxa"/>
       <w:tblCellMar>
         <w:top w:w="0" w:type="dxa"/>
         <w:left w:w="108" w:type="dxa"/>
@@ -8002,13 +6110,19 @@
       </w:tblCellMar>
     </w:tblPr>
   </w:style>
-  <w:style w:type="paragraph" w:styleId="13">
+  <w:style w:type="numbering" w:default="1" w:styleId="NoList">
+    <w:name w:val="No List"/>
+    <w:uiPriority w:val="99"/>
+    <w:semiHidden/>
+    <w:unhideWhenUsed/>
+  </w:style>
+  <w:style w:type="paragraph" w:styleId="Caption">
     <w:name w:val="caption"/>
-    <w:basedOn w:val="1"/>
-    <w:next w:val="1"/>
+    <w:basedOn w:val="Normal"/>
+    <w:next w:val="Normal"/>
+    <w:uiPriority w:val="35"/>
     <w:unhideWhenUsed/>
     <w:qFormat/>
-    <w:uiPriority w:val="35"/>
     <w:pPr>
       <w:spacing w:after="200" w:line="240" w:lineRule="auto"/>
     </w:pPr>
@@ -8019,32 +6133,27 @@
       <w:color w:val="44546A" w:themeColor="text2"/>
       <w:sz w:val="18"/>
       <w:szCs w:val="18"/>
-      <w14:textFill>
-        <w14:solidFill>
-          <w14:schemeClr w14:val="tx2"/>
-        </w14:solidFill>
-      </w14:textFill>
     </w:rPr>
   </w:style>
-  <w:style w:type="character" w:styleId="14">
+  <w:style w:type="character" w:styleId="CommentReference">
     <w:name w:val="annotation reference"/>
-    <w:basedOn w:val="11"/>
+    <w:basedOn w:val="DefaultParagraphFont"/>
+    <w:uiPriority w:val="99"/>
     <w:semiHidden/>
     <w:unhideWhenUsed/>
     <w:qFormat/>
-    <w:uiPriority w:val="99"/>
     <w:rPr>
       <w:sz w:val="16"/>
       <w:szCs w:val="16"/>
     </w:rPr>
   </w:style>
-  <w:style w:type="paragraph" w:styleId="15">
+  <w:style w:type="paragraph" w:styleId="CommentText">
     <w:name w:val="annotation text"/>
-    <w:basedOn w:val="1"/>
-    <w:semiHidden/>
+    <w:basedOn w:val="Normal"/>
+    <w:link w:val="CommentTextChar"/>
+    <w:uiPriority w:val="99"/>
     <w:unhideWhenUsed/>
     <w:qFormat/>
-    <w:uiPriority w:val="99"/>
     <w:pPr>
       <w:spacing w:line="240" w:lineRule="auto"/>
     </w:pPr>
@@ -8053,13 +6162,13 @@
       <w:szCs w:val="20"/>
     </w:rPr>
   </w:style>
-  <w:style w:type="paragraph" w:styleId="16">
+  <w:style w:type="paragraph" w:styleId="Footer">
     <w:name w:val="footer"/>
-    <w:basedOn w:val="1"/>
-    <w:link w:val="44"/>
+    <w:basedOn w:val="Normal"/>
+    <w:link w:val="FooterChar"/>
+    <w:uiPriority w:val="99"/>
     <w:unhideWhenUsed/>
     <w:qFormat/>
-    <w:uiPriority w:val="99"/>
     <w:pPr>
       <w:tabs>
         <w:tab w:val="center" w:pos="4680"/>
@@ -8068,13 +6177,13 @@
       <w:spacing w:after="0" w:line="240" w:lineRule="auto"/>
     </w:pPr>
   </w:style>
-  <w:style w:type="paragraph" w:styleId="17">
+  <w:style w:type="paragraph" w:styleId="Header">
     <w:name w:val="header"/>
-    <w:basedOn w:val="1"/>
-    <w:link w:val="43"/>
+    <w:basedOn w:val="Normal"/>
+    <w:link w:val="HeaderChar"/>
+    <w:uiPriority w:val="99"/>
     <w:unhideWhenUsed/>
     <w:qFormat/>
-    <w:uiPriority w:val="99"/>
     <w:pPr>
       <w:tabs>
         <w:tab w:val="center" w:pos="4680"/>
@@ -8083,28 +6192,23 @@
       <w:spacing w:after="0" w:line="240" w:lineRule="auto"/>
     </w:pPr>
   </w:style>
-  <w:style w:type="character" w:styleId="18">
+  <w:style w:type="character" w:styleId="Hyperlink">
     <w:name w:val="Hyperlink"/>
-    <w:basedOn w:val="11"/>
+    <w:basedOn w:val="DefaultParagraphFont"/>
+    <w:uiPriority w:val="99"/>
     <w:unhideWhenUsed/>
     <w:qFormat/>
-    <w:uiPriority w:val="99"/>
     <w:rPr>
       <w:color w:val="0563C1" w:themeColor="hyperlink"/>
       <w:u w:val="single"/>
-      <w14:textFill>
-        <w14:solidFill>
-          <w14:schemeClr w14:val="hlink"/>
-        </w14:solidFill>
-      </w14:textFill>
     </w:rPr>
   </w:style>
-  <w:style w:type="paragraph" w:styleId="19">
+  <w:style w:type="paragraph" w:styleId="NormalWeb">
     <w:name w:val="Normal (Web)"/>
-    <w:basedOn w:val="1"/>
+    <w:basedOn w:val="Normal"/>
+    <w:uiPriority w:val="99"/>
     <w:unhideWhenUsed/>
     <w:qFormat/>
-    <w:uiPriority w:val="99"/>
     <w:pPr>
       <w:spacing w:before="100" w:beforeAutospacing="1" w:after="100" w:afterAutospacing="1" w:line="240" w:lineRule="auto"/>
     </w:pPr>
@@ -8114,282 +6218,234 @@
       <w:szCs w:val="24"/>
     </w:rPr>
   </w:style>
-  <w:style w:type="character" w:styleId="20">
+  <w:style w:type="character" w:styleId="Strong">
     <w:name w:val="Strong"/>
-    <w:basedOn w:val="11"/>
+    <w:basedOn w:val="DefaultParagraphFont"/>
+    <w:uiPriority w:val="22"/>
     <w:qFormat/>
-    <w:uiPriority w:val="22"/>
     <w:rPr>
       <w:b/>
       <w:bCs/>
     </w:rPr>
   </w:style>
-  <w:style w:type="paragraph" w:styleId="21">
+  <w:style w:type="paragraph" w:styleId="Subtitle">
     <w:name w:val="Subtitle"/>
-    <w:basedOn w:val="1"/>
-    <w:next w:val="1"/>
-    <w:link w:val="35"/>
+    <w:basedOn w:val="Normal"/>
+    <w:next w:val="Normal"/>
+    <w:link w:val="SubtitleChar"/>
+    <w:uiPriority w:val="11"/>
     <w:qFormat/>
-    <w:uiPriority w:val="11"/>
     <w:rPr>
       <w:rFonts w:eastAsiaTheme="majorEastAsia" w:cstheme="majorBidi"/>
       <w:color w:val="595959" w:themeColor="text1" w:themeTint="A6"/>
       <w:spacing w:val="15"/>
       <w:sz w:val="28"/>
       <w:szCs w:val="28"/>
-      <w14:textFill>
-        <w14:solidFill>
-          <w14:schemeClr w14:val="tx1">
-            <w14:lumMod w14:val="65000"/>
-            <w14:lumOff w14:val="35000"/>
-          </w14:schemeClr>
-        </w14:solidFill>
-      </w14:textFill>
     </w:rPr>
   </w:style>
-  <w:style w:type="table" w:styleId="22">
+  <w:style w:type="table" w:styleId="TableGrid">
     <w:name w:val="Table Grid"/>
-    <w:basedOn w:val="12"/>
+    <w:basedOn w:val="TableNormal"/>
+    <w:uiPriority w:val="39"/>
     <w:qFormat/>
-    <w:uiPriority w:val="39"/>
     <w:rPr>
       <w:sz w:val="26"/>
     </w:rPr>
     <w:tblPr>
       <w:tblBorders>
-        <w:top w:val="single" w:color="auto" w:sz="4" w:space="0"/>
-        <w:left w:val="single" w:color="auto" w:sz="4" w:space="0"/>
-        <w:bottom w:val="single" w:color="auto" w:sz="4" w:space="0"/>
-        <w:right w:val="single" w:color="auto" w:sz="4" w:space="0"/>
-        <w:insideH w:val="single" w:color="auto" w:sz="4" w:space="0"/>
-        <w:insideV w:val="single" w:color="auto" w:sz="4" w:space="0"/>
+        <w:top w:val="single" w:sz="4" w:space="0" w:color="auto"/>
+        <w:left w:val="single" w:sz="4" w:space="0" w:color="auto"/>
+        <w:bottom w:val="single" w:sz="4" w:space="0" w:color="auto"/>
+        <w:right w:val="single" w:sz="4" w:space="0" w:color="auto"/>
+        <w:insideH w:val="single" w:sz="4" w:space="0" w:color="auto"/>
+        <w:insideV w:val="single" w:sz="4" w:space="0" w:color="auto"/>
       </w:tblBorders>
     </w:tblPr>
   </w:style>
-  <w:style w:type="paragraph" w:styleId="23">
+  <w:style w:type="paragraph" w:styleId="TableofFigures">
     <w:name w:val="table of figures"/>
-    <w:basedOn w:val="1"/>
-    <w:next w:val="1"/>
+    <w:basedOn w:val="Normal"/>
+    <w:next w:val="Normal"/>
+    <w:uiPriority w:val="99"/>
     <w:unhideWhenUsed/>
     <w:qFormat/>
-    <w:uiPriority w:val="99"/>
     <w:pPr>
       <w:spacing w:after="0"/>
     </w:pPr>
   </w:style>
-  <w:style w:type="paragraph" w:styleId="24">
+  <w:style w:type="paragraph" w:styleId="Title">
     <w:name w:val="Title"/>
-    <w:basedOn w:val="1"/>
-    <w:next w:val="1"/>
-    <w:link w:val="34"/>
+    <w:basedOn w:val="Normal"/>
+    <w:next w:val="Normal"/>
+    <w:link w:val="TitleChar"/>
+    <w:uiPriority w:val="10"/>
     <w:qFormat/>
-    <w:uiPriority w:val="10"/>
     <w:pPr>
       <w:spacing w:after="80" w:line="240" w:lineRule="auto"/>
       <w:contextualSpacing/>
     </w:pPr>
     <w:rPr>
-      <w:rFonts w:asciiTheme="majorHAnsi" w:hAnsiTheme="majorHAnsi" w:eastAsiaTheme="majorEastAsia" w:cstheme="majorBidi"/>
+      <w:rFonts w:asciiTheme="majorHAnsi" w:eastAsiaTheme="majorEastAsia" w:hAnsiTheme="majorHAnsi" w:cstheme="majorBidi"/>
       <w:spacing w:val="-10"/>
       <w:kern w:val="28"/>
       <w:sz w:val="56"/>
       <w:szCs w:val="56"/>
     </w:rPr>
   </w:style>
-  <w:style w:type="character" w:customStyle="1" w:styleId="25">
+  <w:style w:type="character" w:customStyle="1" w:styleId="Heading1Char">
     <w:name w:val="Heading 1 Char"/>
-    <w:basedOn w:val="11"/>
-    <w:link w:val="2"/>
+    <w:basedOn w:val="DefaultParagraphFont"/>
+    <w:link w:val="Heading1"/>
+    <w:uiPriority w:val="9"/>
     <w:qFormat/>
-    <w:uiPriority w:val="9"/>
     <w:rPr>
-      <w:rFonts w:asciiTheme="majorHAnsi" w:hAnsiTheme="majorHAnsi" w:eastAsiaTheme="majorEastAsia" w:cstheme="majorBidi"/>
-      <w:color w:val="2F5597" w:themeColor="accent1" w:themeShade="BF"/>
+      <w:rFonts w:asciiTheme="majorHAnsi" w:eastAsiaTheme="majorEastAsia" w:hAnsiTheme="majorHAnsi" w:cstheme="majorBidi"/>
+      <w:color w:val="2F5496" w:themeColor="accent1" w:themeShade="BF"/>
       <w:sz w:val="40"/>
       <w:szCs w:val="40"/>
     </w:rPr>
   </w:style>
-  <w:style w:type="character" w:customStyle="1" w:styleId="26">
+  <w:style w:type="character" w:customStyle="1" w:styleId="Heading2Char">
     <w:name w:val="Heading 2 Char"/>
-    <w:basedOn w:val="11"/>
-    <w:link w:val="3"/>
+    <w:basedOn w:val="DefaultParagraphFont"/>
+    <w:link w:val="Heading2"/>
+    <w:uiPriority w:val="9"/>
     <w:semiHidden/>
     <w:qFormat/>
-    <w:uiPriority w:val="9"/>
     <w:rPr>
-      <w:rFonts w:asciiTheme="majorHAnsi" w:hAnsiTheme="majorHAnsi" w:eastAsiaTheme="majorEastAsia" w:cstheme="majorBidi"/>
-      <w:color w:val="2F5597" w:themeColor="accent1" w:themeShade="BF"/>
+      <w:rFonts w:asciiTheme="majorHAnsi" w:eastAsiaTheme="majorEastAsia" w:hAnsiTheme="majorHAnsi" w:cstheme="majorBidi"/>
+      <w:color w:val="2F5496" w:themeColor="accent1" w:themeShade="BF"/>
       <w:sz w:val="32"/>
       <w:szCs w:val="32"/>
     </w:rPr>
   </w:style>
-  <w:style w:type="character" w:customStyle="1" w:styleId="27">
+  <w:style w:type="character" w:customStyle="1" w:styleId="Heading3Char">
     <w:name w:val="Heading 3 Char"/>
-    <w:basedOn w:val="11"/>
-    <w:link w:val="4"/>
+    <w:basedOn w:val="DefaultParagraphFont"/>
+    <w:link w:val="Heading3"/>
+    <w:uiPriority w:val="9"/>
     <w:semiHidden/>
     <w:qFormat/>
-    <w:uiPriority w:val="9"/>
     <w:rPr>
       <w:rFonts w:eastAsiaTheme="majorEastAsia" w:cstheme="majorBidi"/>
-      <w:color w:val="2F5597" w:themeColor="accent1" w:themeShade="BF"/>
+      <w:color w:val="2F5496" w:themeColor="accent1" w:themeShade="BF"/>
       <w:sz w:val="28"/>
       <w:szCs w:val="28"/>
     </w:rPr>
   </w:style>
-  <w:style w:type="character" w:customStyle="1" w:styleId="28">
+  <w:style w:type="character" w:customStyle="1" w:styleId="Heading4Char">
     <w:name w:val="Heading 4 Char"/>
-    <w:basedOn w:val="11"/>
-    <w:link w:val="5"/>
+    <w:basedOn w:val="DefaultParagraphFont"/>
+    <w:link w:val="Heading4"/>
+    <w:uiPriority w:val="9"/>
     <w:semiHidden/>
     <w:qFormat/>
-    <w:uiPriority w:val="9"/>
     <w:rPr>
       <w:rFonts w:eastAsiaTheme="majorEastAsia" w:cstheme="majorBidi"/>
       <w:i/>
       <w:iCs/>
-      <w:color w:val="2F5597" w:themeColor="accent1" w:themeShade="BF"/>
+      <w:color w:val="2F5496" w:themeColor="accent1" w:themeShade="BF"/>
     </w:rPr>
   </w:style>
-  <w:style w:type="character" w:customStyle="1" w:styleId="29">
+  <w:style w:type="character" w:customStyle="1" w:styleId="Heading5Char">
     <w:name w:val="Heading 5 Char"/>
-    <w:basedOn w:val="11"/>
-    <w:link w:val="6"/>
+    <w:basedOn w:val="DefaultParagraphFont"/>
+    <w:link w:val="Heading5"/>
+    <w:uiPriority w:val="9"/>
     <w:semiHidden/>
     <w:qFormat/>
-    <w:uiPriority w:val="9"/>
     <w:rPr>
       <w:rFonts w:eastAsiaTheme="majorEastAsia" w:cstheme="majorBidi"/>
-      <w:color w:val="2F5597" w:themeColor="accent1" w:themeShade="BF"/>
+      <w:color w:val="2F5496" w:themeColor="accent1" w:themeShade="BF"/>
     </w:rPr>
   </w:style>
-  <w:style w:type="character" w:customStyle="1" w:styleId="30">
+  <w:style w:type="character" w:customStyle="1" w:styleId="Heading6Char">
     <w:name w:val="Heading 6 Char"/>
-    <w:basedOn w:val="11"/>
-    <w:link w:val="7"/>
+    <w:basedOn w:val="DefaultParagraphFont"/>
+    <w:link w:val="Heading6"/>
+    <w:uiPriority w:val="9"/>
     <w:semiHidden/>
     <w:qFormat/>
-    <w:uiPriority w:val="9"/>
     <w:rPr>
       <w:rFonts w:eastAsiaTheme="majorEastAsia" w:cstheme="majorBidi"/>
       <w:i/>
       <w:iCs/>
       <w:color w:val="595959" w:themeColor="text1" w:themeTint="A6"/>
-      <w14:textFill>
-        <w14:solidFill>
-          <w14:schemeClr w14:val="tx1">
-            <w14:lumMod w14:val="65000"/>
-            <w14:lumOff w14:val="35000"/>
-          </w14:schemeClr>
-        </w14:solidFill>
-      </w14:textFill>
     </w:rPr>
   </w:style>
-  <w:style w:type="character" w:customStyle="1" w:styleId="31">
+  <w:style w:type="character" w:customStyle="1" w:styleId="Heading7Char">
     <w:name w:val="Heading 7 Char"/>
-    <w:basedOn w:val="11"/>
-    <w:link w:val="8"/>
+    <w:basedOn w:val="DefaultParagraphFont"/>
+    <w:link w:val="Heading7"/>
+    <w:uiPriority w:val="9"/>
     <w:semiHidden/>
     <w:qFormat/>
-    <w:uiPriority w:val="9"/>
     <w:rPr>
       <w:rFonts w:eastAsiaTheme="majorEastAsia" w:cstheme="majorBidi"/>
       <w:color w:val="595959" w:themeColor="text1" w:themeTint="A6"/>
-      <w14:textFill>
-        <w14:solidFill>
-          <w14:schemeClr w14:val="tx1">
-            <w14:lumMod w14:val="65000"/>
-            <w14:lumOff w14:val="35000"/>
-          </w14:schemeClr>
-        </w14:solidFill>
-      </w14:textFill>
     </w:rPr>
   </w:style>
-  <w:style w:type="character" w:customStyle="1" w:styleId="32">
+  <w:style w:type="character" w:customStyle="1" w:styleId="Heading8Char">
     <w:name w:val="Heading 8 Char"/>
-    <w:basedOn w:val="11"/>
-    <w:link w:val="9"/>
+    <w:basedOn w:val="DefaultParagraphFont"/>
+    <w:link w:val="Heading8"/>
+    <w:uiPriority w:val="9"/>
     <w:semiHidden/>
     <w:qFormat/>
-    <w:uiPriority w:val="9"/>
     <w:rPr>
       <w:rFonts w:eastAsiaTheme="majorEastAsia" w:cstheme="majorBidi"/>
       <w:i/>
       <w:iCs/>
       <w:color w:val="262626" w:themeColor="text1" w:themeTint="D9"/>
-      <w14:textFill>
-        <w14:solidFill>
-          <w14:schemeClr w14:val="tx1">
-            <w14:lumMod w14:val="85000"/>
-            <w14:lumOff w14:val="15000"/>
-          </w14:schemeClr>
-        </w14:solidFill>
-      </w14:textFill>
     </w:rPr>
   </w:style>
-  <w:style w:type="character" w:customStyle="1" w:styleId="33">
+  <w:style w:type="character" w:customStyle="1" w:styleId="Heading9Char">
     <w:name w:val="Heading 9 Char"/>
-    <w:basedOn w:val="11"/>
-    <w:link w:val="10"/>
+    <w:basedOn w:val="DefaultParagraphFont"/>
+    <w:link w:val="Heading9"/>
+    <w:uiPriority w:val="9"/>
     <w:semiHidden/>
     <w:qFormat/>
-    <w:uiPriority w:val="9"/>
     <w:rPr>
       <w:rFonts w:eastAsiaTheme="majorEastAsia" w:cstheme="majorBidi"/>
       <w:color w:val="262626" w:themeColor="text1" w:themeTint="D9"/>
-      <w14:textFill>
-        <w14:solidFill>
-          <w14:schemeClr w14:val="tx1">
-            <w14:lumMod w14:val="85000"/>
-            <w14:lumOff w14:val="15000"/>
-          </w14:schemeClr>
-        </w14:solidFill>
-      </w14:textFill>
     </w:rPr>
   </w:style>
-  <w:style w:type="character" w:customStyle="1" w:styleId="34">
+  <w:style w:type="character" w:customStyle="1" w:styleId="TitleChar">
     <w:name w:val="Title Char"/>
-    <w:basedOn w:val="11"/>
-    <w:link w:val="24"/>
+    <w:basedOn w:val="DefaultParagraphFont"/>
+    <w:link w:val="Title"/>
+    <w:uiPriority w:val="10"/>
     <w:qFormat/>
-    <w:uiPriority w:val="10"/>
     <w:rPr>
-      <w:rFonts w:asciiTheme="majorHAnsi" w:hAnsiTheme="majorHAnsi" w:eastAsiaTheme="majorEastAsia" w:cstheme="majorBidi"/>
+      <w:rFonts w:asciiTheme="majorHAnsi" w:eastAsiaTheme="majorEastAsia" w:hAnsiTheme="majorHAnsi" w:cstheme="majorBidi"/>
       <w:spacing w:val="-10"/>
       <w:kern w:val="28"/>
       <w:sz w:val="56"/>
       <w:szCs w:val="56"/>
     </w:rPr>
   </w:style>
-  <w:style w:type="character" w:customStyle="1" w:styleId="35">
+  <w:style w:type="character" w:customStyle="1" w:styleId="SubtitleChar">
     <w:name w:val="Subtitle Char"/>
-    <w:basedOn w:val="11"/>
-    <w:link w:val="21"/>
+    <w:basedOn w:val="DefaultParagraphFont"/>
+    <w:link w:val="Subtitle"/>
+    <w:uiPriority w:val="11"/>
     <w:qFormat/>
-    <w:uiPriority w:val="11"/>
     <w:rPr>
       <w:rFonts w:eastAsiaTheme="majorEastAsia" w:cstheme="majorBidi"/>
       <w:color w:val="595959" w:themeColor="text1" w:themeTint="A6"/>
       <w:spacing w:val="15"/>
       <w:sz w:val="28"/>
       <w:szCs w:val="28"/>
-      <w14:textFill>
-        <w14:solidFill>
-          <w14:schemeClr w14:val="tx1">
-            <w14:lumMod w14:val="65000"/>
-            <w14:lumOff w14:val="35000"/>
-          </w14:schemeClr>
-        </w14:solidFill>
-      </w14:textFill>
     </w:rPr>
   </w:style>
-  <w:style w:type="paragraph" w:styleId="36">
+  <w:style w:type="paragraph" w:styleId="Quote">
     <w:name w:val="Quote"/>
-    <w:basedOn w:val="1"/>
-    <w:next w:val="1"/>
-    <w:link w:val="37"/>
+    <w:basedOn w:val="Normal"/>
+    <w:next w:val="Normal"/>
+    <w:link w:val="QuoteChar"/>
+    <w:uiPriority w:val="29"/>
     <w:qFormat/>
-    <w:uiPriority w:val="29"/>
     <w:pPr>
       <w:spacing w:before="160"/>
       <w:jc w:val="center"/>
@@ -8398,68 +6454,52 @@
       <w:i/>
       <w:iCs/>
       <w:color w:val="404040" w:themeColor="text1" w:themeTint="BF"/>
-      <w14:textFill>
-        <w14:solidFill>
-          <w14:schemeClr w14:val="tx1">
-            <w14:lumMod w14:val="75000"/>
-            <w14:lumOff w14:val="25000"/>
-          </w14:schemeClr>
-        </w14:solidFill>
-      </w14:textFill>
     </w:rPr>
   </w:style>
-  <w:style w:type="character" w:customStyle="1" w:styleId="37">
+  <w:style w:type="character" w:customStyle="1" w:styleId="QuoteChar">
     <w:name w:val="Quote Char"/>
-    <w:basedOn w:val="11"/>
-    <w:link w:val="36"/>
+    <w:basedOn w:val="DefaultParagraphFont"/>
+    <w:link w:val="Quote"/>
+    <w:uiPriority w:val="29"/>
     <w:qFormat/>
-    <w:uiPriority w:val="29"/>
     <w:rPr>
       <w:i/>
       <w:iCs/>
       <w:color w:val="404040" w:themeColor="text1" w:themeTint="BF"/>
-      <w14:textFill>
-        <w14:solidFill>
-          <w14:schemeClr w14:val="tx1">
-            <w14:lumMod w14:val="75000"/>
-            <w14:lumOff w14:val="25000"/>
-          </w14:schemeClr>
-        </w14:solidFill>
-      </w14:textFill>
     </w:rPr>
   </w:style>
-  <w:style w:type="paragraph" w:styleId="38">
+  <w:style w:type="paragraph" w:styleId="ListParagraph">
     <w:name w:val="List Paragraph"/>
-    <w:basedOn w:val="1"/>
+    <w:basedOn w:val="Normal"/>
+    <w:uiPriority w:val="34"/>
     <w:qFormat/>
-    <w:uiPriority w:val="34"/>
     <w:pPr>
       <w:ind w:left="720"/>
       <w:contextualSpacing/>
     </w:pPr>
   </w:style>
-  <w:style w:type="character" w:customStyle="1" w:styleId="39">
+  <w:style w:type="character" w:customStyle="1" w:styleId="IntenseEmphasis1">
     <w:name w:val="Intense Emphasis1"/>
-    <w:basedOn w:val="11"/>
+    <w:basedOn w:val="DefaultParagraphFont"/>
+    <w:uiPriority w:val="21"/>
     <w:qFormat/>
-    <w:uiPriority w:val="21"/>
     <w:rPr>
       <w:i/>
       <w:iCs/>
-      <w:color w:val="2F5597" w:themeColor="accent1" w:themeShade="BF"/>
+      <w:color w:val="2F5496" w:themeColor="accent1" w:themeShade="BF"/>
     </w:rPr>
   </w:style>
-  <w:style w:type="paragraph" w:styleId="40">
+  <w:style w:type="paragraph" w:styleId="IntenseQuote">
     <w:name w:val="Intense Quote"/>
-    <w:basedOn w:val="1"/>
-    <w:next w:val="1"/>
-    <w:link w:val="41"/>
+    <w:basedOn w:val="Normal"/>
+    <w:next w:val="Normal"/>
+    <w:link w:val="IntenseQuoteChar"/>
+    <w:uiPriority w:val="30"/>
     <w:qFormat/>
-    <w:uiPriority w:val="30"/>
     <w:pPr>
       <w:pBdr>
-        <w:top w:val="single" w:color="2F5496" w:themeColor="accent1" w:themeShade="BF" w:sz="4" w:space="10"/>
-        <w:bottom w:val="single" w:color="2F5496" w:themeColor="accent1" w:themeShade="BF" w:sz="4" w:space="10"/>
+        <w:top w:val="single" w:sz="4" w:space="10" w:color="2F5496" w:themeColor="accent1" w:themeShade="BF"/>
+        <w:bottom w:val="single" w:sz="4" w:space="10" w:color="2F5496" w:themeColor="accent1" w:themeShade="BF"/>
       </w:pBdr>
       <w:spacing w:before="360" w:after="360"/>
       <w:ind w:left="864" w:right="864"/>
@@ -8468,47 +6508,84 @@
     <w:rPr>
       <w:i/>
       <w:iCs/>
-      <w:color w:val="2F5597" w:themeColor="accent1" w:themeShade="BF"/>
+      <w:color w:val="2F5496" w:themeColor="accent1" w:themeShade="BF"/>
     </w:rPr>
   </w:style>
-  <w:style w:type="character" w:customStyle="1" w:styleId="41">
+  <w:style w:type="character" w:customStyle="1" w:styleId="IntenseQuoteChar">
     <w:name w:val="Intense Quote Char"/>
-    <w:basedOn w:val="11"/>
-    <w:link w:val="40"/>
+    <w:basedOn w:val="DefaultParagraphFont"/>
+    <w:link w:val="IntenseQuote"/>
+    <w:uiPriority w:val="30"/>
     <w:qFormat/>
-    <w:uiPriority w:val="30"/>
     <w:rPr>
       <w:i/>
       <w:iCs/>
-      <w:color w:val="2F5597" w:themeColor="accent1" w:themeShade="BF"/>
+      <w:color w:val="2F5496" w:themeColor="accent1" w:themeShade="BF"/>
     </w:rPr>
   </w:style>
-  <w:style w:type="character" w:customStyle="1" w:styleId="42">
+  <w:style w:type="character" w:customStyle="1" w:styleId="IntenseReference1">
     <w:name w:val="Intense Reference1"/>
-    <w:basedOn w:val="11"/>
+    <w:basedOn w:val="DefaultParagraphFont"/>
+    <w:uiPriority w:val="32"/>
     <w:qFormat/>
-    <w:uiPriority w:val="32"/>
     <w:rPr>
       <w:b/>
       <w:bCs/>
       <w:smallCaps/>
-      <w:color w:val="2F5597" w:themeColor="accent1" w:themeShade="BF"/>
+      <w:color w:val="2F5496" w:themeColor="accent1" w:themeShade="BF"/>
       <w:spacing w:val="5"/>
     </w:rPr>
   </w:style>
-  <w:style w:type="character" w:customStyle="1" w:styleId="43">
+  <w:style w:type="character" w:customStyle="1" w:styleId="HeaderChar">
     <w:name w:val="Header Char"/>
-    <w:basedOn w:val="11"/>
-    <w:link w:val="17"/>
+    <w:basedOn w:val="DefaultParagraphFont"/>
+    <w:link w:val="Header"/>
+    <w:uiPriority w:val="99"/>
     <w:qFormat/>
+  </w:style>
+  <w:style w:type="character" w:customStyle="1" w:styleId="FooterChar">
+    <w:name w:val="Footer Char"/>
+    <w:basedOn w:val="DefaultParagraphFont"/>
+    <w:link w:val="Footer"/>
     <w:uiPriority w:val="99"/>
+    <w:qFormat/>
   </w:style>
-  <w:style w:type="character" w:customStyle="1" w:styleId="44">
-    <w:name w:val="Footer Char"/>
-    <w:basedOn w:val="11"/>
-    <w:link w:val="16"/>
-    <w:qFormat/>
+  <w:style w:type="paragraph" w:styleId="CommentSubject">
+    <w:name w:val="annotation subject"/>
+    <w:basedOn w:val="CommentText"/>
+    <w:next w:val="CommentText"/>
+    <w:link w:val="CommentSubjectChar"/>
     <w:uiPriority w:val="99"/>
+    <w:semiHidden/>
+    <w:unhideWhenUsed/>
+    <w:rsid w:val="003A3862"/>
+    <w:rPr>
+      <w:b/>
+      <w:bCs/>
+    </w:rPr>
+  </w:style>
+  <w:style w:type="character" w:customStyle="1" w:styleId="CommentTextChar">
+    <w:name w:val="Comment Text Char"/>
+    <w:basedOn w:val="DefaultParagraphFont"/>
+    <w:link w:val="CommentText"/>
+    <w:uiPriority w:val="99"/>
+    <w:rsid w:val="003A3862"/>
+    <w:rPr>
+      <w:rFonts w:asciiTheme="minorHAnsi" w:eastAsiaTheme="minorHAnsi" w:hAnsiTheme="minorHAnsi" w:cstheme="minorBidi"/>
+    </w:rPr>
+  </w:style>
+  <w:style w:type="character" w:customStyle="1" w:styleId="CommentSubjectChar">
+    <w:name w:val="Comment Subject Char"/>
+    <w:basedOn w:val="CommentTextChar"/>
+    <w:link w:val="CommentSubject"/>
+    <w:uiPriority w:val="99"/>
+    <w:semiHidden/>
+    <w:rsid w:val="003A3862"/>
+    <w:rPr>
+      <w:rFonts w:asciiTheme="minorHAnsi" w:eastAsiaTheme="minorHAnsi" w:hAnsiTheme="minorHAnsi" w:cstheme="minorBidi"/>
+      <w:b/>
+      <w:bCs/>
+    </w:rPr>
   </w:style>
 </w:styles>
 </file>
@@ -8765,5 +6842,6 @@
     </a:fmtScheme>
   </a:themeElements>
   <a:objectDefaults/>
+  <a:extraClrSchemeLst/>
 </a:theme>
 </file>